--- a/DRE/_DRE_CapitulosPorFirmar/IPT_ACRM_DRE_Cap08-BBDD_150520.docx
+++ b/DRE/_DRE_CapitulosPorFirmar/IPT_ACRM_DRE_Cap08-BBDD_150520.docx
@@ -3851,7 +3851,6 @@
         </w:rPr>
         <w:t xml:space="preserve"> – Son identificadas siguiendo el formato </w:t>
       </w:r>
-      <w:proofErr w:type="spellStart"/>
       <w:r>
         <w:rPr>
           <w:rFonts w:eastAsia="Times New Roman" w:cs="Arial"/>
@@ -3868,9 +3867,33 @@
           <w:szCs w:val="20"/>
           <w:lang w:val="es-ES_tradnl" w:eastAsia="es-ES"/>
         </w:rPr>
+        <w:t>n Nombre</w:t>
+      </w:r>
+      <w:r>
+        <w:rPr>
+          <w:rFonts w:eastAsia="Times New Roman" w:cs="Arial"/>
+          <w:szCs w:val="20"/>
+          <w:lang w:val="es-ES_tradnl" w:eastAsia="es-ES"/>
+        </w:rPr>
+        <w:t xml:space="preserve">, donde </w:t>
+      </w:r>
+      <w:r>
+        <w:rPr>
+          <w:rFonts w:eastAsia="Times New Roman" w:cs="Arial"/>
+          <w:i/>
+          <w:szCs w:val="20"/>
+          <w:lang w:val="es-ES_tradnl" w:eastAsia="es-ES"/>
+        </w:rPr>
         <w:t>n</w:t>
       </w:r>
-      <w:proofErr w:type="spellEnd"/>
+      <w:r>
+        <w:rPr>
+          <w:rFonts w:eastAsia="Times New Roman" w:cs="Arial"/>
+          <w:szCs w:val="20"/>
+          <w:lang w:val="es-ES_tradnl" w:eastAsia="es-ES"/>
+        </w:rPr>
+        <w:t xml:space="preserve"> es el número de la base de datos, y contienen la información de negocio, necesaria para la realización de los procesos del CRM (</w:t>
+      </w:r>
       <w:r>
         <w:rPr>
           <w:rFonts w:eastAsia="Times New Roman" w:cs="Arial"/>
@@ -3878,64 +3901,8 @@
           <w:szCs w:val="20"/>
           <w:lang w:val="es-ES_tradnl" w:eastAsia="es-ES"/>
         </w:rPr>
-        <w:t xml:space="preserve"> Nombre</w:t>
-      </w:r>
-      <w:r>
-        <w:rPr>
-          <w:rFonts w:eastAsia="Times New Roman" w:cs="Arial"/>
-          <w:szCs w:val="20"/>
-          <w:lang w:val="es-ES_tradnl" w:eastAsia="es-ES"/>
-        </w:rPr>
-        <w:t xml:space="preserve">, donde </w:t>
-      </w:r>
-      <w:r>
-        <w:rPr>
-          <w:rFonts w:eastAsia="Times New Roman" w:cs="Arial"/>
-          <w:i/>
-          <w:szCs w:val="20"/>
-          <w:lang w:val="es-ES_tradnl" w:eastAsia="es-ES"/>
-        </w:rPr>
-        <w:t>n</w:t>
-      </w:r>
-      <w:r>
-        <w:rPr>
-          <w:rFonts w:eastAsia="Times New Roman" w:cs="Arial"/>
-          <w:szCs w:val="20"/>
-          <w:lang w:val="es-ES_tradnl" w:eastAsia="es-ES"/>
-        </w:rPr>
-        <w:t xml:space="preserve"> es el número de la base de datos, y contienen la información de negocio, necesaria para la realización de los procesos del CRM (</w:t>
-      </w:r>
-      <w:proofErr w:type="spellStart"/>
-      <w:r>
-        <w:rPr>
-          <w:rFonts w:eastAsia="Times New Roman" w:cs="Arial"/>
-          <w:i/>
-          <w:szCs w:val="20"/>
-          <w:lang w:val="es-ES_tradnl" w:eastAsia="es-ES"/>
-        </w:rPr>
-        <w:t>business</w:t>
-      </w:r>
-      <w:proofErr w:type="spellEnd"/>
-      <w:r>
-        <w:rPr>
-          <w:rFonts w:eastAsia="Times New Roman" w:cs="Arial"/>
-          <w:i/>
-          <w:szCs w:val="20"/>
-          <w:lang w:val="es-ES_tradnl" w:eastAsia="es-ES"/>
-        </w:rPr>
-        <w:t xml:space="preserve"> </w:t>
-      </w:r>
-      <w:proofErr w:type="spellStart"/>
-      <w:r>
-        <w:rPr>
-          <w:rFonts w:eastAsia="Times New Roman" w:cs="Arial"/>
-          <w:i/>
-          <w:szCs w:val="20"/>
-          <w:lang w:val="es-ES_tradnl" w:eastAsia="es-ES"/>
-        </w:rPr>
-        <w:t>logic</w:t>
-      </w:r>
-      <w:proofErr w:type="spellEnd"/>
+        <w:t>business logic</w:t>
+      </w:r>
       <w:r>
         <w:rPr>
           <w:rFonts w:eastAsia="Times New Roman" w:cs="Arial"/>
@@ -4244,7 +4211,6 @@
         </w:rPr>
         <w:t xml:space="preserve">Cadena de texto – equivale a un </w:t>
       </w:r>
-      <w:proofErr w:type="spellStart"/>
       <w:r>
         <w:rPr>
           <w:rFonts w:eastAsia="Times New Roman" w:cs="Arial"/>
@@ -4254,7 +4220,6 @@
         </w:rPr>
         <w:t>string</w:t>
       </w:r>
-      <w:proofErr w:type="spellEnd"/>
     </w:p>
     <w:p>
       <w:pPr>
@@ -4277,7 +4242,6 @@
         </w:rPr>
         <w:t xml:space="preserve">Numérico - </w:t>
       </w:r>
-      <w:proofErr w:type="spellStart"/>
       <w:r>
         <w:rPr>
           <w:rFonts w:eastAsia="Times New Roman" w:cs="Arial"/>
@@ -4287,7 +4251,6 @@
         </w:rPr>
         <w:t>float</w:t>
       </w:r>
-      <w:proofErr w:type="spellEnd"/>
     </w:p>
     <w:p>
       <w:pPr>
@@ -4310,7 +4273,6 @@
         </w:rPr>
         <w:t xml:space="preserve">Entero – </w:t>
       </w:r>
-      <w:proofErr w:type="spellStart"/>
       <w:r>
         <w:rPr>
           <w:rFonts w:eastAsia="Times New Roman" w:cs="Arial"/>
@@ -4320,7 +4282,6 @@
         </w:rPr>
         <w:t>integer</w:t>
       </w:r>
-      <w:proofErr w:type="spellEnd"/>
     </w:p>
     <w:p>
       <w:pPr>
@@ -4426,7 +4387,6 @@
         </w:rPr>
         <w:t xml:space="preserve">Matriz – </w:t>
       </w:r>
-      <w:proofErr w:type="spellStart"/>
       <w:r>
         <w:rPr>
           <w:rFonts w:eastAsia="Times New Roman" w:cs="Arial"/>
@@ -4434,29 +4394,8 @@
           <w:szCs w:val="20"/>
           <w:lang w:val="es-ES_tradnl" w:eastAsia="es-ES"/>
         </w:rPr>
-        <w:t>array</w:t>
-      </w:r>
-      <w:proofErr w:type="spellEnd"/>
-      <w:r>
-        <w:rPr>
-          <w:rFonts w:eastAsia="Times New Roman" w:cs="Arial"/>
-          <w:i/>
-          <w:szCs w:val="20"/>
-          <w:lang w:val="es-ES_tradnl" w:eastAsia="es-ES"/>
-        </w:rPr>
-        <w:t xml:space="preserve"> de </w:t>
-      </w:r>
-      <w:proofErr w:type="spellStart"/>
-      <w:r>
-        <w:rPr>
-          <w:rFonts w:eastAsia="Times New Roman" w:cs="Arial"/>
-          <w:i/>
-          <w:szCs w:val="20"/>
-          <w:lang w:val="es-ES_tradnl" w:eastAsia="es-ES"/>
-        </w:rPr>
-        <w:t>arrays</w:t>
-      </w:r>
-      <w:proofErr w:type="spellEnd"/>
+        <w:t>array de arrays</w:t>
+      </w:r>
       <w:r>
         <w:rPr>
           <w:rFonts w:eastAsia="Times New Roman" w:cs="Arial"/>
@@ -4912,50 +4851,10 @@
           <w:i/>
           <w:iCs/>
         </w:rPr>
-        <w:t xml:space="preserve"> </w:t>
-      </w:r>
-      <w:proofErr w:type="spellStart"/>
-      <w:r>
-        <w:rPr>
-          <w:i/>
-          <w:iCs/>
-        </w:rPr>
-        <w:t>model</w:t>
-      </w:r>
-      <w:proofErr w:type="spellEnd"/>
-      <w:r>
-        <w:rPr>
-          <w:i/>
-          <w:iCs/>
-        </w:rPr>
-        <w:t xml:space="preserve"> </w:t>
-      </w:r>
-      <w:r>
-        <w:t>"</w:t>
-      </w:r>
-      <w:proofErr w:type="spellStart"/>
-      <w:r>
-        <w:t>Entity</w:t>
-      </w:r>
-      <w:proofErr w:type="spellEnd"/>
-      <w:r>
-        <w:t>/</w:t>
-      </w:r>
-      <w:proofErr w:type="spellStart"/>
-      <w:r>
-        <w:t>relationship</w:t>
-      </w:r>
-      <w:proofErr w:type="spellEnd"/>
-      <w:r>
-        <w:t xml:space="preserve"> </w:t>
-      </w:r>
-      <w:proofErr w:type="spellStart"/>
-      <w:r>
-        <w:t>model</w:t>
-      </w:r>
-      <w:proofErr w:type="spellEnd"/>
-      <w:r>
-        <w:t>"</w:t>
+        <w:t xml:space="preserve"> model </w:t>
+      </w:r>
+      <w:r>
+        <w:t>"Entity/relationship model"</w:t>
       </w:r>
       <w:r>
         <w:t>) es una herramienta para el </w:t>
@@ -4977,15 +4876,7 @@
         <w:t> así como sus interrelaciones</w:t>
       </w:r>
       <w:r>
-        <w:t xml:space="preserve">, </w:t>
-      </w:r>
-      <w:proofErr w:type="spellStart"/>
-      <w:r>
-        <w:t>cardinalidades</w:t>
-      </w:r>
-      <w:proofErr w:type="spellEnd"/>
-      <w:r>
-        <w:t xml:space="preserve"> y atributos</w:t>
+        <w:t>, cardinalidades y atributos</w:t>
       </w:r>
       <w:r>
         <w:t>.</w:t>
@@ -5029,21 +4920,7 @@
         <w:rPr>
           <w:b/>
         </w:rPr>
-        <w:t xml:space="preserve">Empresas (BD1 </w:t>
-      </w:r>
-      <w:proofErr w:type="spellStart"/>
-      <w:r>
-        <w:rPr>
-          <w:b/>
-        </w:rPr>
-        <w:t>Companies</w:t>
-      </w:r>
-      <w:proofErr w:type="spellEnd"/>
-      <w:r>
-        <w:rPr>
-          <w:b/>
-        </w:rPr>
-        <w:t>)</w:t>
+        <w:t>Empresas (BD1 Companies)</w:t>
       </w:r>
       <w:r>
         <w:t>, que se relaciona con la mayoría de bases de datos, tal y como se puede ver en el siguiente diagrama.</w:t>
@@ -5146,21 +5023,7 @@
         <w:rPr>
           <w:color w:val="FF0000"/>
         </w:rPr>
-        <w:t xml:space="preserve">¿Qué es un “cambio en la cuenta” (qué </w:t>
-      </w:r>
-      <w:proofErr w:type="spellStart"/>
-      <w:r>
-        <w:rPr>
-          <w:color w:val="FF0000"/>
-        </w:rPr>
-        <w:t>BDs</w:t>
-      </w:r>
-      <w:proofErr w:type="spellEnd"/>
-      <w:r>
-        <w:rPr>
-          <w:color w:val="FF0000"/>
-        </w:rPr>
-        <w:t>)?</w:t>
+        <w:t>¿Qué es un “cambio en la cuenta” (qué BDs)?</w:t>
       </w:r>
     </w:p>
     <w:p>
@@ -5181,7 +5044,6 @@
           <w:lang w:eastAsia="es-ES"/>
         </w:rPr>
       </w:pPr>
-      <w:proofErr w:type="spellStart"/>
       <w:r>
         <w:rPr>
           <w:rFonts w:ascii="MS Sans Serif" w:eastAsia="Times New Roman" w:hAnsi="MS Sans Serif"/>
@@ -5193,7 +5055,6 @@
         </w:rPr>
         <w:t>Address</w:t>
       </w:r>
-      <w:proofErr w:type="spellEnd"/>
     </w:p>
     <w:p>
       <w:r>
@@ -5275,15 +5136,7 @@
     <w:p/>
     <w:p>
       <w:r>
-        <w:t xml:space="preserve">Para la gestión de esta base de datos (alta, modificación y eliminación de empresas), se definirá un </w:t>
-      </w:r>
-      <w:proofErr w:type="spellStart"/>
-      <w:r>
-        <w:t>workflow</w:t>
-      </w:r>
-      <w:proofErr w:type="spellEnd"/>
-      <w:r>
-        <w:t xml:space="preserve"> específico que garantice la calidad de la información, para disponer de un único criterio a la hora de rellenar los campos.</w:t>
+        <w:t>Para la gestión de esta base de datos (alta, modificación y eliminación de empresas), se definirá un workflow específico que garantice la calidad de la información, para disponer de un único criterio a la hora de rellenar los campos.</w:t>
       </w:r>
     </w:p>
     <w:p/>
@@ -5444,15 +5297,7 @@
     <w:p/>
     <w:p>
       <w:r>
-        <w:t xml:space="preserve">En esta BD se almacenarán los contactos de las empresas de “BD1 </w:t>
-      </w:r>
-      <w:proofErr w:type="spellStart"/>
-      <w:r>
-        <w:t>Companies</w:t>
-      </w:r>
-      <w:proofErr w:type="spellEnd"/>
-      <w:r>
-        <w:t>”. Consecuentemente serán objeto de ser administrados por el CRM para facilitar la información relevante a los KAM y otros grupos de usuario.</w:t>
+        <w:t>En esta BD se almacenarán los contactos de las empresas de “BD1 Companies”. Consecuentemente serán objeto de ser administrados por el CRM para facilitar la información relevante a los KAM y otros grupos de usuario.</w:t>
       </w:r>
       <w:r>
         <w:t xml:space="preserve"> </w:t>
@@ -5467,15 +5312,7 @@
     <w:p/>
     <w:p>
       <w:r>
-        <w:t xml:space="preserve">A diferencia de la BD1, estos registros podrán ser gestionados (alta, modificación y eliminación) por cualquier usuario con permisos sin tener que pasar por ningún tipo de </w:t>
-      </w:r>
-      <w:proofErr w:type="spellStart"/>
-      <w:r>
-        <w:t>workflow</w:t>
-      </w:r>
-      <w:proofErr w:type="spellEnd"/>
-      <w:r>
-        <w:t xml:space="preserve"> de validación.</w:t>
+        <w:t>A diferencia de la BD1, estos registros podrán ser gestionados (alta, modificación y eliminación) por cualquier usuario con permisos sin tener que pasar por ningún tipo de workflow de validación.</w:t>
       </w:r>
       <w:r>
         <w:t xml:space="preserve"> </w:t>
@@ -5501,14 +5338,12 @@
           <w:color w:val="FF0000"/>
         </w:rPr>
       </w:pPr>
-      <w:proofErr w:type="spellStart"/>
       <w:r>
         <w:rPr>
           <w:color w:val="FF0000"/>
         </w:rPr>
         <w:t>Language</w:t>
       </w:r>
-      <w:proofErr w:type="spellEnd"/>
       <w:r>
         <w:rPr>
           <w:color w:val="FF0000"/>
@@ -5519,80 +5354,28 @@
         <w:rPr>
           <w:color w:val="FF0000"/>
         </w:rPr>
-        <w:t>(</w:t>
-      </w:r>
-      <w:proofErr w:type="spellStart"/>
-      <w:r>
-        <w:rPr>
-          <w:color w:val="FF0000"/>
-        </w:rPr>
-        <w:t>Secondary</w:t>
-      </w:r>
-      <w:proofErr w:type="spellEnd"/>
-      <w:r>
-        <w:rPr>
-          <w:color w:val="FF0000"/>
-        </w:rPr>
-        <w:t xml:space="preserve">) – </w:t>
-      </w:r>
-      <w:proofErr w:type="spellStart"/>
-      <w:r>
-        <w:rPr>
-          <w:color w:val="FF0000"/>
-        </w:rPr>
-        <w:t>multi</w:t>
-      </w:r>
-      <w:proofErr w:type="spellEnd"/>
-      <w:r>
-        <w:rPr>
-          <w:color w:val="FF0000"/>
-        </w:rPr>
-        <w:t>-valor. ¿No convendría modificar el nombre del campo: “</w:t>
-      </w:r>
-      <w:proofErr w:type="spellStart"/>
-      <w:r>
-        <w:rPr>
-          <w:color w:val="FF0000"/>
-        </w:rPr>
-        <w:t>Other</w:t>
-      </w:r>
-      <w:proofErr w:type="spellEnd"/>
-      <w:r>
-        <w:rPr>
-          <w:color w:val="FF0000"/>
-        </w:rPr>
-        <w:t xml:space="preserve"> </w:t>
-      </w:r>
-      <w:proofErr w:type="spellStart"/>
-      <w:r>
-        <w:rPr>
-          <w:color w:val="FF0000"/>
-        </w:rPr>
-        <w:t>Languages</w:t>
-      </w:r>
-      <w:proofErr w:type="spellEnd"/>
-      <w:r>
-        <w:rPr>
-          <w:color w:val="FF0000"/>
-        </w:rPr>
-        <w:t>”.</w:t>
-      </w:r>
-    </w:p>
-    <w:p/>
-    <w:p>
-      <w:pPr>
-        <w:ind w:left="-284"/>
-      </w:pPr>
+        <w:t>(Secondary) – multi-valor. ¿No convendría modificar el nombre del campo: “Other Languages”.</w:t>
+      </w:r>
+    </w:p>
+    <w:p>
       <w:r>
         <w:rPr>
           <w:noProof/>
           <w:lang w:eastAsia="es-ES"/>
         </w:rPr>
         <w:drawing>
-          <wp:inline distT="0" distB="0" distL="0" distR="0">
-            <wp:extent cx="6220853" cy="5534025"/>
-            <wp:effectExtent l="0" t="0" r="8890" b="0"/>
-            <wp:docPr id="7" name="Imagen 7"/>
+          <wp:anchor distT="0" distB="0" distL="114300" distR="114300" simplePos="0" relativeHeight="251659264" behindDoc="0" locked="0" layoutInCell="1" allowOverlap="1" wp14:anchorId="2DB2BB90" wp14:editId="3CD25822">
+            <wp:simplePos x="0" y="0"/>
+            <wp:positionH relativeFrom="column">
+              <wp:posOffset>-482496</wp:posOffset>
+            </wp:positionH>
+            <wp:positionV relativeFrom="paragraph">
+              <wp:posOffset>257147</wp:posOffset>
+            </wp:positionV>
+            <wp:extent cx="6919623" cy="4612943"/>
+            <wp:effectExtent l="0" t="0" r="0" b="0"/>
+            <wp:wrapTopAndBottom/>
+            <wp:docPr id="4" name="Imagen 4"/>
             <wp:cNvGraphicFramePr>
               <a:graphicFrameLocks xmlns:a="http://schemas.openxmlformats.org/drawingml/2006/main" noChangeAspect="1"/>
             </wp:cNvGraphicFramePr>
@@ -5600,7 +5383,7 @@
               <a:graphicData uri="http://schemas.openxmlformats.org/drawingml/2006/picture">
                 <pic:pic xmlns:pic="http://schemas.openxmlformats.org/drawingml/2006/picture">
                   <pic:nvPicPr>
-                    <pic:cNvPr id="0" name="Picture 5"/>
+                    <pic:cNvPr id="0" name="Picture 2"/>
                     <pic:cNvPicPr>
                       <a:picLocks noChangeAspect="1" noChangeArrowheads="1"/>
                     </pic:cNvPicPr>
@@ -5621,7 +5404,7 @@
                   <pic:spPr bwMode="auto">
                     <a:xfrm>
                       <a:off x="0" y="0"/>
-                      <a:ext cx="6221659" cy="5534742"/>
+                      <a:ext cx="6919623" cy="4612943"/>
                     </a:xfrm>
                     <a:prstGeom prst="rect">
                       <a:avLst/>
@@ -5634,10 +5417,19 @@
                 </pic:pic>
               </a:graphicData>
             </a:graphic>
-          </wp:inline>
+          </wp:anchor>
         </w:drawing>
       </w:r>
     </w:p>
+    <w:p>
+      <w:pPr>
+        <w:ind w:left="-284"/>
+      </w:pPr>
+    </w:p>
+    <w:p/>
+    <w:p/>
+    <w:p/>
+    <w:p/>
     <w:p/>
     <w:p>
       <w:pPr>
@@ -5665,23 +5457,7 @@
         <w:t xml:space="preserve"> La información fluye de forma unidireccional de SAP al CRM. </w:t>
       </w:r>
       <w:r>
-        <w:t>Además dispondrá de información adicional como la documentación (</w:t>
-      </w:r>
-      <w:proofErr w:type="spellStart"/>
-      <w:r>
-        <w:t>Pictures</w:t>
-      </w:r>
-      <w:proofErr w:type="spellEnd"/>
-      <w:r>
-        <w:t xml:space="preserve">, </w:t>
-      </w:r>
-      <w:proofErr w:type="spellStart"/>
-      <w:r>
-        <w:t>Datasheet</w:t>
-      </w:r>
-      <w:proofErr w:type="spellEnd"/>
-      <w:r>
-        <w:t>, etc…).</w:t>
+        <w:t>Además dispondrá de información adicional como la documentación (Pictures, Datasheet, etc…).</w:t>
       </w:r>
     </w:p>
     <w:p/>
@@ -5724,20 +5500,24 @@
       </w:r>
     </w:p>
     <w:p/>
-    <w:p/>
-    <w:p>
-      <w:pPr>
-        <w:ind w:right="-765"/>
-      </w:pPr>
+    <w:p>
       <w:r>
         <w:rPr>
           <w:noProof/>
           <w:lang w:eastAsia="es-ES"/>
         </w:rPr>
         <w:drawing>
-          <wp:inline distT="0" distB="0" distL="0" distR="0">
+          <wp:anchor distT="0" distB="0" distL="114300" distR="114300" simplePos="0" relativeHeight="251660288" behindDoc="0" locked="0" layoutInCell="1" allowOverlap="1" wp14:anchorId="32B3CAE5" wp14:editId="367B846A">
+            <wp:simplePos x="0" y="0"/>
+            <wp:positionH relativeFrom="column">
+              <wp:posOffset>-195514</wp:posOffset>
+            </wp:positionH>
+            <wp:positionV relativeFrom="paragraph">
+              <wp:posOffset>180340</wp:posOffset>
+            </wp:positionV>
             <wp:extent cx="6510020" cy="5847715"/>
             <wp:effectExtent l="0" t="0" r="5080" b="635"/>
+            <wp:wrapTopAndBottom/>
             <wp:docPr id="9" name="Imagen 9"/>
             <wp:cNvGraphicFramePr>
               <a:graphicFrameLocks xmlns:a="http://schemas.openxmlformats.org/drawingml/2006/main" noChangeAspect="1"/>
@@ -5780,19 +5560,687 @@
                 </pic:pic>
               </a:graphicData>
             </a:graphic>
-          </wp:inline>
+          </wp:anchor>
         </w:drawing>
       </w:r>
+    </w:p>
+    <w:p>
+      <w:pPr>
+        <w:ind w:right="-765"/>
+      </w:pPr>
     </w:p>
     <w:p/>
     <w:p/>
+    <w:p>
+      <w:pPr>
+        <w:pStyle w:val="Ttulo2"/>
+      </w:pPr>
+      <w:r>
+        <w:t>Países (BD4)</w:t>
+      </w:r>
+    </w:p>
     <w:p/>
     <w:p>
+      <w:r>
+        <w:t xml:space="preserve">La base de datos de países será el lugar donde se almacenarán los países que Ingeteam dé de alta en el sistema CRM. Estos países tendrán un </w:t>
+      </w:r>
+      <w:r>
+        <w:rPr>
+          <w:i/>
+        </w:rPr>
+        <w:t>Country Manager,</w:t>
+      </w:r>
+      <w:r>
+        <w:t xml:space="preserve"> </w:t>
+      </w:r>
+      <w:r>
+        <w:t>campo obligatorio,</w:t>
+      </w:r>
+      <w:r>
+        <w:t xml:space="preserve"> que será </w:t>
+      </w:r>
+      <w:r>
+        <w:t xml:space="preserve">un </w:t>
+      </w:r>
+      <w:r>
+        <w:t xml:space="preserve">miembro de la BD11 Staff. </w:t>
+      </w:r>
+    </w:p>
+    <w:p>
+      <w:r>
+        <w:t xml:space="preserve"> </w:t>
+      </w:r>
+    </w:p>
+    <w:p>
+      <w:r>
+        <w:rPr>
+          <w:noProof/>
+          <w:lang w:eastAsia="es-ES"/>
+        </w:rPr>
+        <w:drawing>
+          <wp:anchor distT="0" distB="0" distL="114300" distR="114300" simplePos="0" relativeHeight="251658240" behindDoc="0" locked="0" layoutInCell="1" allowOverlap="1" wp14:anchorId="55411E0E" wp14:editId="3E2AE810">
+            <wp:simplePos x="0" y="0"/>
+            <wp:positionH relativeFrom="column">
+              <wp:posOffset>-401320</wp:posOffset>
+            </wp:positionH>
+            <wp:positionV relativeFrom="paragraph">
+              <wp:posOffset>237490</wp:posOffset>
+            </wp:positionV>
+            <wp:extent cx="6727825" cy="3694430"/>
+            <wp:effectExtent l="0" t="0" r="0" b="1270"/>
+            <wp:wrapTopAndBottom/>
+            <wp:docPr id="1" name="Imagen 1"/>
+            <wp:cNvGraphicFramePr>
+              <a:graphicFrameLocks xmlns:a="http://schemas.openxmlformats.org/drawingml/2006/main" noChangeAspect="1"/>
+            </wp:cNvGraphicFramePr>
+            <a:graphic xmlns:a="http://schemas.openxmlformats.org/drawingml/2006/main">
+              <a:graphicData uri="http://schemas.openxmlformats.org/drawingml/2006/picture">
+                <pic:pic xmlns:pic="http://schemas.openxmlformats.org/drawingml/2006/picture">
+                  <pic:nvPicPr>
+                    <pic:cNvPr id="0" name="Picture 1"/>
+                    <pic:cNvPicPr>
+                      <a:picLocks noChangeAspect="1" noChangeArrowheads="1"/>
+                    </pic:cNvPicPr>
+                  </pic:nvPicPr>
+                  <pic:blipFill>
+                    <a:blip r:embed="rId15">
+                      <a:extLst>
+                        <a:ext uri="{28A0092B-C50C-407E-A947-70E740481C1C}">
+                          <a14:useLocalDpi xmlns:a14="http://schemas.microsoft.com/office/drawing/2010/main" val="0"/>
+                        </a:ext>
+                      </a:extLst>
+                    </a:blip>
+                    <a:srcRect/>
+                    <a:stretch>
+                      <a:fillRect/>
+                    </a:stretch>
+                  </pic:blipFill>
+                  <pic:spPr bwMode="auto">
+                    <a:xfrm>
+                      <a:off x="0" y="0"/>
+                      <a:ext cx="6727825" cy="3694430"/>
+                    </a:xfrm>
+                    <a:prstGeom prst="rect">
+                      <a:avLst/>
+                    </a:prstGeom>
+                    <a:noFill/>
+                    <a:ln>
+                      <a:noFill/>
+                    </a:ln>
+                  </pic:spPr>
+                </pic:pic>
+              </a:graphicData>
+            </a:graphic>
+            <wp14:sizeRelH relativeFrom="margin">
+              <wp14:pctWidth>0</wp14:pctWidth>
+            </wp14:sizeRelH>
+            <wp14:sizeRelV relativeFrom="margin">
+              <wp14:pctHeight>0</wp14:pctHeight>
+            </wp14:sizeRelV>
+          </wp:anchor>
+        </w:drawing>
+      </w:r>
+    </w:p>
+    <w:p/>
+    <w:p/>
+    <w:p>
+      <w:pPr>
+        <w:jc w:val="left"/>
+      </w:pPr>
+      <w:r>
+        <w:br w:type="page"/>
+      </w:r>
+    </w:p>
+    <w:p/>
+    <w:p>
       <w:pPr>
         <w:pStyle w:val="Ttulo2"/>
       </w:pPr>
-      <w:bookmarkStart w:id="16" w:name="_Toc418499845"/>
-      <w:bookmarkStart w:id="17" w:name="_Toc418850663"/>
+      <w:r>
+        <w:t>Ofertas (BD5)</w:t>
+      </w:r>
+    </w:p>
+    <w:p/>
+    <w:p>
+      <w:r>
+        <w:t>En esta base de datos se recoger</w:t>
+      </w:r>
+      <w:r>
+        <w:t xml:space="preserve">án todas las ofertas junto con información asociada a ellas como son el estado de la oferta, los hitos de pago y de entrega, documentación adicional, etc… </w:t>
+      </w:r>
+    </w:p>
+    <w:p/>
+    <w:p>
+      <w:r>
+        <w:t>Se ha seccionado la presentación en partes de la BD por la extensión que tiene.</w:t>
+      </w:r>
+    </w:p>
+    <w:p>
+      <w:r>
+        <w:drawing>
+          <wp:anchor distT="0" distB="0" distL="114300" distR="114300" simplePos="0" relativeHeight="251665408" behindDoc="0" locked="0" layoutInCell="1" allowOverlap="1" wp14:anchorId="2AB060AC" wp14:editId="4B797156">
+            <wp:simplePos x="0" y="0"/>
+            <wp:positionH relativeFrom="column">
+              <wp:posOffset>-429895</wp:posOffset>
+            </wp:positionH>
+            <wp:positionV relativeFrom="paragraph">
+              <wp:posOffset>215900</wp:posOffset>
+            </wp:positionV>
+            <wp:extent cx="6734175" cy="6699250"/>
+            <wp:effectExtent l="0" t="0" r="9525" b="6350"/>
+            <wp:wrapTopAndBottom/>
+            <wp:docPr id="6" name="Imagen 6"/>
+            <wp:cNvGraphicFramePr>
+              <a:graphicFrameLocks xmlns:a="http://schemas.openxmlformats.org/drawingml/2006/main" noChangeAspect="1"/>
+            </wp:cNvGraphicFramePr>
+            <a:graphic xmlns:a="http://schemas.openxmlformats.org/drawingml/2006/main">
+              <a:graphicData uri="http://schemas.openxmlformats.org/drawingml/2006/picture">
+                <pic:pic xmlns:pic="http://schemas.openxmlformats.org/drawingml/2006/picture">
+                  <pic:nvPicPr>
+                    <pic:cNvPr id="0" name="Picture 1"/>
+                    <pic:cNvPicPr>
+                      <a:picLocks noChangeAspect="1" noChangeArrowheads="1"/>
+                    </pic:cNvPicPr>
+                  </pic:nvPicPr>
+                  <pic:blipFill>
+                    <a:blip r:embed="rId16">
+                      <a:extLst>
+                        <a:ext uri="{28A0092B-C50C-407E-A947-70E740481C1C}">
+                          <a14:useLocalDpi xmlns:a14="http://schemas.microsoft.com/office/drawing/2010/main" val="0"/>
+                        </a:ext>
+                      </a:extLst>
+                    </a:blip>
+                    <a:srcRect/>
+                    <a:stretch>
+                      <a:fillRect/>
+                    </a:stretch>
+                  </pic:blipFill>
+                  <pic:spPr bwMode="auto">
+                    <a:xfrm>
+                      <a:off x="0" y="0"/>
+                      <a:ext cx="6734175" cy="6699250"/>
+                    </a:xfrm>
+                    <a:prstGeom prst="rect">
+                      <a:avLst/>
+                    </a:prstGeom>
+                    <a:noFill/>
+                    <a:ln>
+                      <a:noFill/>
+                    </a:ln>
+                  </pic:spPr>
+                </pic:pic>
+              </a:graphicData>
+            </a:graphic>
+            <wp14:sizeRelH relativeFrom="margin">
+              <wp14:pctWidth>0</wp14:pctWidth>
+            </wp14:sizeRelH>
+            <wp14:sizeRelV relativeFrom="margin">
+              <wp14:pctHeight>0</wp14:pctHeight>
+            </wp14:sizeRelV>
+          </wp:anchor>
+        </w:drawing>
+      </w:r>
+    </w:p>
+    <w:p/>
+    <w:p>
+      <w:r>
+        <w:lastRenderedPageBreak/>
+        <w:drawing>
+          <wp:anchor distT="0" distB="0" distL="114300" distR="114300" simplePos="0" relativeHeight="251666432" behindDoc="0" locked="0" layoutInCell="1" allowOverlap="1" wp14:anchorId="19E72053" wp14:editId="52CFD037">
+            <wp:simplePos x="0" y="0"/>
+            <wp:positionH relativeFrom="column">
+              <wp:posOffset>-524510</wp:posOffset>
+            </wp:positionH>
+            <wp:positionV relativeFrom="paragraph">
+              <wp:posOffset>219075</wp:posOffset>
+            </wp:positionV>
+            <wp:extent cx="6924675" cy="1177290"/>
+            <wp:effectExtent l="0" t="0" r="9525" b="3810"/>
+            <wp:wrapTopAndBottom/>
+            <wp:docPr id="7" name="Imagen 7"/>
+            <wp:cNvGraphicFramePr>
+              <a:graphicFrameLocks xmlns:a="http://schemas.openxmlformats.org/drawingml/2006/main" noChangeAspect="1"/>
+            </wp:cNvGraphicFramePr>
+            <a:graphic xmlns:a="http://schemas.openxmlformats.org/drawingml/2006/main">
+              <a:graphicData uri="http://schemas.openxmlformats.org/drawingml/2006/picture">
+                <pic:pic xmlns:pic="http://schemas.openxmlformats.org/drawingml/2006/picture">
+                  <pic:nvPicPr>
+                    <pic:cNvPr id="0" name="Picture 2"/>
+                    <pic:cNvPicPr>
+                      <a:picLocks noChangeAspect="1" noChangeArrowheads="1"/>
+                    </pic:cNvPicPr>
+                  </pic:nvPicPr>
+                  <pic:blipFill>
+                    <a:blip r:embed="rId17">
+                      <a:extLst>
+                        <a:ext uri="{28A0092B-C50C-407E-A947-70E740481C1C}">
+                          <a14:useLocalDpi xmlns:a14="http://schemas.microsoft.com/office/drawing/2010/main" val="0"/>
+                        </a:ext>
+                      </a:extLst>
+                    </a:blip>
+                    <a:srcRect/>
+                    <a:stretch>
+                      <a:fillRect/>
+                    </a:stretch>
+                  </pic:blipFill>
+                  <pic:spPr bwMode="auto">
+                    <a:xfrm>
+                      <a:off x="0" y="0"/>
+                      <a:ext cx="6924675" cy="1177290"/>
+                    </a:xfrm>
+                    <a:prstGeom prst="rect">
+                      <a:avLst/>
+                    </a:prstGeom>
+                    <a:noFill/>
+                    <a:ln>
+                      <a:noFill/>
+                    </a:ln>
+                  </pic:spPr>
+                </pic:pic>
+              </a:graphicData>
+            </a:graphic>
+            <wp14:sizeRelH relativeFrom="margin">
+              <wp14:pctWidth>0</wp14:pctWidth>
+            </wp14:sizeRelH>
+            <wp14:sizeRelV relativeFrom="margin">
+              <wp14:pctHeight>0</wp14:pctHeight>
+            </wp14:sizeRelV>
+          </wp:anchor>
+        </w:drawing>
+      </w:r>
+    </w:p>
+    <w:p/>
+    <w:p>
+      <w:r>
+        <w:drawing>
+          <wp:anchor distT="0" distB="0" distL="114300" distR="114300" simplePos="0" relativeHeight="251667456" behindDoc="0" locked="0" layoutInCell="1" allowOverlap="1" wp14:anchorId="4831531B" wp14:editId="274E0B4D">
+            <wp:simplePos x="0" y="0"/>
+            <wp:positionH relativeFrom="column">
+              <wp:posOffset>-525145</wp:posOffset>
+            </wp:positionH>
+            <wp:positionV relativeFrom="paragraph">
+              <wp:posOffset>177165</wp:posOffset>
+            </wp:positionV>
+            <wp:extent cx="6924675" cy="2618740"/>
+            <wp:effectExtent l="0" t="0" r="9525" b="0"/>
+            <wp:wrapTopAndBottom/>
+            <wp:docPr id="11" name="Imagen 11"/>
+            <wp:cNvGraphicFramePr>
+              <a:graphicFrameLocks xmlns:a="http://schemas.openxmlformats.org/drawingml/2006/main" noChangeAspect="1"/>
+            </wp:cNvGraphicFramePr>
+            <a:graphic xmlns:a="http://schemas.openxmlformats.org/drawingml/2006/main">
+              <a:graphicData uri="http://schemas.openxmlformats.org/drawingml/2006/picture">
+                <pic:pic xmlns:pic="http://schemas.openxmlformats.org/drawingml/2006/picture">
+                  <pic:nvPicPr>
+                    <pic:cNvPr id="0" name="Picture 4"/>
+                    <pic:cNvPicPr>
+                      <a:picLocks noChangeAspect="1" noChangeArrowheads="1"/>
+                    </pic:cNvPicPr>
+                  </pic:nvPicPr>
+                  <pic:blipFill>
+                    <a:blip r:embed="rId18">
+                      <a:extLst>
+                        <a:ext uri="{28A0092B-C50C-407E-A947-70E740481C1C}">
+                          <a14:useLocalDpi xmlns:a14="http://schemas.microsoft.com/office/drawing/2010/main" val="0"/>
+                        </a:ext>
+                      </a:extLst>
+                    </a:blip>
+                    <a:srcRect/>
+                    <a:stretch>
+                      <a:fillRect/>
+                    </a:stretch>
+                  </pic:blipFill>
+                  <pic:spPr bwMode="auto">
+                    <a:xfrm>
+                      <a:off x="0" y="0"/>
+                      <a:ext cx="6924675" cy="2618740"/>
+                    </a:xfrm>
+                    <a:prstGeom prst="rect">
+                      <a:avLst/>
+                    </a:prstGeom>
+                    <a:noFill/>
+                    <a:ln>
+                      <a:noFill/>
+                    </a:ln>
+                  </pic:spPr>
+                </pic:pic>
+              </a:graphicData>
+            </a:graphic>
+            <wp14:sizeRelH relativeFrom="margin">
+              <wp14:pctWidth>0</wp14:pctWidth>
+            </wp14:sizeRelH>
+            <wp14:sizeRelV relativeFrom="margin">
+              <wp14:pctHeight>0</wp14:pctHeight>
+            </wp14:sizeRelV>
+          </wp:anchor>
+        </w:drawing>
+      </w:r>
+    </w:p>
+    <w:p/>
+    <w:p>
+      <w:r>
+        <w:drawing>
+          <wp:anchor distT="0" distB="0" distL="114300" distR="114300" simplePos="0" relativeHeight="251668480" behindDoc="0" locked="0" layoutInCell="1" allowOverlap="1" wp14:anchorId="0B060648" wp14:editId="012BA5DE">
+            <wp:simplePos x="0" y="0"/>
+            <wp:positionH relativeFrom="column">
+              <wp:posOffset>-525145</wp:posOffset>
+            </wp:positionH>
+            <wp:positionV relativeFrom="paragraph">
+              <wp:posOffset>177800</wp:posOffset>
+            </wp:positionV>
+            <wp:extent cx="6938645" cy="1962150"/>
+            <wp:effectExtent l="0" t="0" r="0" b="0"/>
+            <wp:wrapTopAndBottom/>
+            <wp:docPr id="12" name="Imagen 12"/>
+            <wp:cNvGraphicFramePr>
+              <a:graphicFrameLocks xmlns:a="http://schemas.openxmlformats.org/drawingml/2006/main" noChangeAspect="1"/>
+            </wp:cNvGraphicFramePr>
+            <a:graphic xmlns:a="http://schemas.openxmlformats.org/drawingml/2006/main">
+              <a:graphicData uri="http://schemas.openxmlformats.org/drawingml/2006/picture">
+                <pic:pic xmlns:pic="http://schemas.openxmlformats.org/drawingml/2006/picture">
+                  <pic:nvPicPr>
+                    <pic:cNvPr id="0" name="Picture 5"/>
+                    <pic:cNvPicPr>
+                      <a:picLocks noChangeAspect="1" noChangeArrowheads="1"/>
+                    </pic:cNvPicPr>
+                  </pic:nvPicPr>
+                  <pic:blipFill>
+                    <a:blip r:embed="rId19">
+                      <a:extLst>
+                        <a:ext uri="{28A0092B-C50C-407E-A947-70E740481C1C}">
+                          <a14:useLocalDpi xmlns:a14="http://schemas.microsoft.com/office/drawing/2010/main" val="0"/>
+                        </a:ext>
+                      </a:extLst>
+                    </a:blip>
+                    <a:srcRect/>
+                    <a:stretch>
+                      <a:fillRect/>
+                    </a:stretch>
+                  </pic:blipFill>
+                  <pic:spPr bwMode="auto">
+                    <a:xfrm>
+                      <a:off x="0" y="0"/>
+                      <a:ext cx="6938645" cy="1962150"/>
+                    </a:xfrm>
+                    <a:prstGeom prst="rect">
+                      <a:avLst/>
+                    </a:prstGeom>
+                    <a:noFill/>
+                    <a:ln>
+                      <a:noFill/>
+                    </a:ln>
+                  </pic:spPr>
+                </pic:pic>
+              </a:graphicData>
+            </a:graphic>
+            <wp14:sizeRelH relativeFrom="margin">
+              <wp14:pctWidth>0</wp14:pctWidth>
+            </wp14:sizeRelH>
+            <wp14:sizeRelV relativeFrom="margin">
+              <wp14:pctHeight>0</wp14:pctHeight>
+            </wp14:sizeRelV>
+          </wp:anchor>
+        </w:drawing>
+      </w:r>
+    </w:p>
+    <w:p>
+      <w:pPr>
+        <w:jc w:val="left"/>
+      </w:pPr>
+    </w:p>
+    <w:p>
+      <w:pPr>
+        <w:jc w:val="left"/>
+      </w:pPr>
+      <w:r>
+        <w:drawing>
+          <wp:anchor distT="0" distB="0" distL="114300" distR="114300" simplePos="0" relativeHeight="251669504" behindDoc="0" locked="0" layoutInCell="1" allowOverlap="1" wp14:anchorId="056EB9F4" wp14:editId="03E07C58">
+            <wp:simplePos x="0" y="0"/>
+            <wp:positionH relativeFrom="column">
+              <wp:posOffset>-524510</wp:posOffset>
+            </wp:positionH>
+            <wp:positionV relativeFrom="paragraph">
+              <wp:posOffset>177165</wp:posOffset>
+            </wp:positionV>
+            <wp:extent cx="6963410" cy="1428750"/>
+            <wp:effectExtent l="0" t="0" r="8890" b="0"/>
+            <wp:wrapTopAndBottom/>
+            <wp:docPr id="16" name="Imagen 16"/>
+            <wp:cNvGraphicFramePr>
+              <a:graphicFrameLocks xmlns:a="http://schemas.openxmlformats.org/drawingml/2006/main" noChangeAspect="1"/>
+            </wp:cNvGraphicFramePr>
+            <a:graphic xmlns:a="http://schemas.openxmlformats.org/drawingml/2006/main">
+              <a:graphicData uri="http://schemas.openxmlformats.org/drawingml/2006/picture">
+                <pic:pic xmlns:pic="http://schemas.openxmlformats.org/drawingml/2006/picture">
+                  <pic:nvPicPr>
+                    <pic:cNvPr id="0" name="Picture 6"/>
+                    <pic:cNvPicPr>
+                      <a:picLocks noChangeAspect="1" noChangeArrowheads="1"/>
+                    </pic:cNvPicPr>
+                  </pic:nvPicPr>
+                  <pic:blipFill>
+                    <a:blip r:embed="rId20">
+                      <a:extLst>
+                        <a:ext uri="{28A0092B-C50C-407E-A947-70E740481C1C}">
+                          <a14:useLocalDpi xmlns:a14="http://schemas.microsoft.com/office/drawing/2010/main" val="0"/>
+                        </a:ext>
+                      </a:extLst>
+                    </a:blip>
+                    <a:srcRect/>
+                    <a:stretch>
+                      <a:fillRect/>
+                    </a:stretch>
+                  </pic:blipFill>
+                  <pic:spPr bwMode="auto">
+                    <a:xfrm>
+                      <a:off x="0" y="0"/>
+                      <a:ext cx="6963410" cy="1428750"/>
+                    </a:xfrm>
+                    <a:prstGeom prst="rect">
+                      <a:avLst/>
+                    </a:prstGeom>
+                    <a:noFill/>
+                    <a:ln>
+                      <a:noFill/>
+                    </a:ln>
+                  </pic:spPr>
+                </pic:pic>
+              </a:graphicData>
+            </a:graphic>
+            <wp14:sizeRelH relativeFrom="margin">
+              <wp14:pctWidth>0</wp14:pctWidth>
+            </wp14:sizeRelH>
+            <wp14:sizeRelV relativeFrom="margin">
+              <wp14:pctHeight>0</wp14:pctHeight>
+            </wp14:sizeRelV>
+          </wp:anchor>
+        </w:drawing>
+      </w:r>
+    </w:p>
+    <w:p>
+      <w:pPr>
+        <w:jc w:val="left"/>
+      </w:pPr>
+    </w:p>
+    <w:p>
+      <w:pPr>
+        <w:jc w:val="left"/>
+      </w:pPr>
+      <w:r>
+        <w:lastRenderedPageBreak/>
+        <w:drawing>
+          <wp:anchor distT="0" distB="0" distL="114300" distR="114300" simplePos="0" relativeHeight="251670528" behindDoc="0" locked="0" layoutInCell="1" allowOverlap="1" wp14:anchorId="2C2A72F6" wp14:editId="7389252D">
+            <wp:simplePos x="0" y="0"/>
+            <wp:positionH relativeFrom="column">
+              <wp:posOffset>-429895</wp:posOffset>
+            </wp:positionH>
+            <wp:positionV relativeFrom="paragraph">
+              <wp:posOffset>171450</wp:posOffset>
+            </wp:positionV>
+            <wp:extent cx="6890385" cy="1057275"/>
+            <wp:effectExtent l="0" t="0" r="5715" b="9525"/>
+            <wp:wrapTopAndBottom/>
+            <wp:docPr id="17" name="Imagen 17"/>
+            <wp:cNvGraphicFramePr>
+              <a:graphicFrameLocks xmlns:a="http://schemas.openxmlformats.org/drawingml/2006/main" noChangeAspect="1"/>
+            </wp:cNvGraphicFramePr>
+            <a:graphic xmlns:a="http://schemas.openxmlformats.org/drawingml/2006/main">
+              <a:graphicData uri="http://schemas.openxmlformats.org/drawingml/2006/picture">
+                <pic:pic xmlns:pic="http://schemas.openxmlformats.org/drawingml/2006/picture">
+                  <pic:nvPicPr>
+                    <pic:cNvPr id="0" name="Picture 7"/>
+                    <pic:cNvPicPr>
+                      <a:picLocks noChangeAspect="1" noChangeArrowheads="1"/>
+                    </pic:cNvPicPr>
+                  </pic:nvPicPr>
+                  <pic:blipFill>
+                    <a:blip r:embed="rId21">
+                      <a:extLst>
+                        <a:ext uri="{28A0092B-C50C-407E-A947-70E740481C1C}">
+                          <a14:useLocalDpi xmlns:a14="http://schemas.microsoft.com/office/drawing/2010/main" val="0"/>
+                        </a:ext>
+                      </a:extLst>
+                    </a:blip>
+                    <a:srcRect/>
+                    <a:stretch>
+                      <a:fillRect/>
+                    </a:stretch>
+                  </pic:blipFill>
+                  <pic:spPr bwMode="auto">
+                    <a:xfrm>
+                      <a:off x="0" y="0"/>
+                      <a:ext cx="6890385" cy="1057275"/>
+                    </a:xfrm>
+                    <a:prstGeom prst="rect">
+                      <a:avLst/>
+                    </a:prstGeom>
+                    <a:noFill/>
+                    <a:ln>
+                      <a:noFill/>
+                    </a:ln>
+                  </pic:spPr>
+                </pic:pic>
+              </a:graphicData>
+            </a:graphic>
+            <wp14:sizeRelH relativeFrom="margin">
+              <wp14:pctWidth>0</wp14:pctWidth>
+            </wp14:sizeRelH>
+            <wp14:sizeRelV relativeFrom="margin">
+              <wp14:pctHeight>0</wp14:pctHeight>
+            </wp14:sizeRelV>
+          </wp:anchor>
+        </w:drawing>
+      </w:r>
+    </w:p>
+    <w:p>
+      <w:pPr>
+        <w:jc w:val="left"/>
+      </w:pPr>
+      <w:r>
+        <w:drawing>
+          <wp:anchor distT="0" distB="0" distL="114300" distR="114300" simplePos="0" relativeHeight="251671552" behindDoc="0" locked="0" layoutInCell="1" allowOverlap="1" wp14:anchorId="57877B21" wp14:editId="038B7B35">
+            <wp:simplePos x="0" y="0"/>
+            <wp:positionH relativeFrom="column">
+              <wp:posOffset>-429260</wp:posOffset>
+            </wp:positionH>
+            <wp:positionV relativeFrom="paragraph">
+              <wp:posOffset>177165</wp:posOffset>
+            </wp:positionV>
+            <wp:extent cx="6878955" cy="1828800"/>
+            <wp:effectExtent l="0" t="0" r="0" b="0"/>
+            <wp:wrapTopAndBottom/>
+            <wp:docPr id="18" name="Imagen 18"/>
+            <wp:cNvGraphicFramePr>
+              <a:graphicFrameLocks xmlns:a="http://schemas.openxmlformats.org/drawingml/2006/main" noChangeAspect="1"/>
+            </wp:cNvGraphicFramePr>
+            <a:graphic xmlns:a="http://schemas.openxmlformats.org/drawingml/2006/main">
+              <a:graphicData uri="http://schemas.openxmlformats.org/drawingml/2006/picture">
+                <pic:pic xmlns:pic="http://schemas.openxmlformats.org/drawingml/2006/picture">
+                  <pic:nvPicPr>
+                    <pic:cNvPr id="0" name="Picture 8"/>
+                    <pic:cNvPicPr>
+                      <a:picLocks noChangeAspect="1" noChangeArrowheads="1"/>
+                    </pic:cNvPicPr>
+                  </pic:nvPicPr>
+                  <pic:blipFill>
+                    <a:blip r:embed="rId22">
+                      <a:extLst>
+                        <a:ext uri="{28A0092B-C50C-407E-A947-70E740481C1C}">
+                          <a14:useLocalDpi xmlns:a14="http://schemas.microsoft.com/office/drawing/2010/main" val="0"/>
+                        </a:ext>
+                      </a:extLst>
+                    </a:blip>
+                    <a:srcRect/>
+                    <a:stretch>
+                      <a:fillRect/>
+                    </a:stretch>
+                  </pic:blipFill>
+                  <pic:spPr bwMode="auto">
+                    <a:xfrm>
+                      <a:off x="0" y="0"/>
+                      <a:ext cx="6878955" cy="1828800"/>
+                    </a:xfrm>
+                    <a:prstGeom prst="rect">
+                      <a:avLst/>
+                    </a:prstGeom>
+                    <a:noFill/>
+                    <a:ln>
+                      <a:noFill/>
+                    </a:ln>
+                  </pic:spPr>
+                </pic:pic>
+              </a:graphicData>
+            </a:graphic>
+            <wp14:sizeRelH relativeFrom="margin">
+              <wp14:pctWidth>0</wp14:pctWidth>
+            </wp14:sizeRelH>
+            <wp14:sizeRelV relativeFrom="margin">
+              <wp14:pctHeight>0</wp14:pctHeight>
+            </wp14:sizeRelV>
+          </wp:anchor>
+        </w:drawing>
+      </w:r>
+    </w:p>
+    <w:p>
+      <w:pPr>
+        <w:jc w:val="left"/>
+      </w:pPr>
+      <w:r>
+        <w:br w:type="page"/>
+      </w:r>
+    </w:p>
+    <w:p>
+      <w:pPr>
+        <w:jc w:val="left"/>
+      </w:pPr>
+    </w:p>
+    <w:p>
+      <w:pPr>
+        <w:pStyle w:val="Ttulo2"/>
+      </w:pPr>
+      <w:r>
+        <w:t>Noticias (BD6)</w:t>
+      </w:r>
+    </w:p>
+    <w:p/>
+    <w:p>
+      <w:bookmarkStart w:id="16" w:name="_GoBack"/>
+      <w:bookmarkEnd w:id="16"/>
+      <w:r>
+        <w:br w:type="page"/>
+      </w:r>
+    </w:p>
+    <w:p>
+      <w:pPr>
+        <w:jc w:val="left"/>
+      </w:pPr>
+    </w:p>
+    <w:p>
+      <w:pPr>
+        <w:pStyle w:val="Ttulo2"/>
+      </w:pPr>
+      <w:bookmarkStart w:id="17" w:name="_Toc418499845"/>
+      <w:bookmarkStart w:id="18" w:name="_Toc418850663"/>
       <w:r>
         <w:t>Tablas</w:t>
       </w:r>
@@ -5806,8 +6254,8 @@
         </w:rPr>
         <w:t>validación</w:t>
       </w:r>
-      <w:bookmarkEnd w:id="16"/>
       <w:bookmarkEnd w:id="17"/>
+      <w:bookmarkEnd w:id="18"/>
     </w:p>
     <w:p>
       <w:pPr>
@@ -5945,8 +6393,8 @@
         </w:rPr>
         <w:t xml:space="preserve"> </w:t>
       </w:r>
-      <w:bookmarkStart w:id="18" w:name="_Toc418499846"/>
-      <w:bookmarkStart w:id="19" w:name="_Toc418850664"/>
+      <w:bookmarkStart w:id="19" w:name="_Toc418499846"/>
+      <w:bookmarkStart w:id="20" w:name="_Toc418850664"/>
       <w:r>
         <w:rPr>
           <w:lang w:eastAsia="es-ES"/>
@@ -5981,8 +6429,8 @@
         </w:rPr>
         <w:t>s</w:t>
       </w:r>
-      <w:bookmarkEnd w:id="18"/>
       <w:bookmarkEnd w:id="19"/>
+      <w:bookmarkEnd w:id="20"/>
     </w:p>
     <w:p>
       <w:pPr>
@@ -6012,17 +6460,8 @@
           <w:b/>
           <w:lang w:eastAsia="es-ES"/>
         </w:rPr>
-        <w:t xml:space="preserve">TB Company </w:t>
-      </w:r>
-      <w:proofErr w:type="spellStart"/>
-      <w:r>
-        <w:rPr>
-          <w:b/>
-          <w:lang w:eastAsia="es-ES"/>
-        </w:rPr>
-        <w:t>Importance</w:t>
-      </w:r>
-      <w:proofErr w:type="spellEnd"/>
+        <w:t>TB Company Importance</w:t>
+      </w:r>
     </w:p>
     <w:p>
       <w:pPr>
@@ -6089,19 +6528,11 @@
           <w:lang w:val="es-ES_tradnl" w:eastAsia="es-ES"/>
         </w:rPr>
       </w:pPr>
-      <w:proofErr w:type="spellStart"/>
-      <w:r>
-        <w:rPr>
-          <w:lang w:val="es-ES_tradnl" w:eastAsia="es-ES"/>
-        </w:rPr>
-        <w:t>Importance</w:t>
-      </w:r>
-      <w:proofErr w:type="spellEnd"/>
-      <w:r>
-        <w:rPr>
-          <w:lang w:val="es-ES_tradnl" w:eastAsia="es-ES"/>
-        </w:rPr>
-        <w:t xml:space="preserve"> – 5 posibles valores</w:t>
+      <w:r>
+        <w:rPr>
+          <w:lang w:val="es-ES_tradnl" w:eastAsia="es-ES"/>
+        </w:rPr>
+        <w:t>Importance – 5 posibles valores</w:t>
       </w:r>
     </w:p>
     <w:p>
@@ -6175,7 +6606,6 @@
           <w:lang w:val="es-ES_tradnl" w:eastAsia="es-ES"/>
         </w:rPr>
       </w:pPr>
-      <w:proofErr w:type="spellStart"/>
       <w:r>
         <w:rPr>
           <w:lang w:val="es-ES_tradnl" w:eastAsia="es-ES"/>
@@ -6188,7 +6618,6 @@
         </w:rPr>
         <w:t>ne</w:t>
       </w:r>
-      <w:proofErr w:type="spellEnd"/>
     </w:p>
     <w:p>
       <w:pPr>
@@ -6258,7 +6687,6 @@
                 <w:lang w:eastAsia="es-ES"/>
               </w:rPr>
             </w:pPr>
-            <w:proofErr w:type="spellStart"/>
             <w:r>
               <w:rPr>
                 <w:rFonts w:ascii="Calibri" w:eastAsia="Times New Roman" w:hAnsi="Calibri"/>
@@ -6270,7 +6698,6 @@
               </w:rPr>
               <w:t>Importance</w:t>
             </w:r>
-            <w:proofErr w:type="spellEnd"/>
           </w:p>
         </w:tc>
         <w:tc>
@@ -6588,7 +7015,6 @@
                 <w:lang w:eastAsia="es-ES"/>
               </w:rPr>
             </w:pPr>
-            <w:proofErr w:type="spellStart"/>
             <w:r>
               <w:rPr>
                 <w:rFonts w:ascii="Calibri" w:eastAsia="Times New Roman" w:hAnsi="Calibri"/>
@@ -6598,7 +7024,6 @@
               </w:rPr>
               <w:t>None</w:t>
             </w:r>
-            <w:proofErr w:type="spellEnd"/>
           </w:p>
         </w:tc>
         <w:tc>
@@ -6706,47 +7131,7 @@
                 <w:sz w:val="22"/>
                 <w:lang w:eastAsia="es-ES"/>
               </w:rPr>
-              <w:t xml:space="preserve">To be </w:t>
-            </w:r>
-            <w:proofErr w:type="spellStart"/>
-            <w:r>
-              <w:rPr>
-                <w:rFonts w:ascii="Calibri" w:eastAsia="Times New Roman" w:hAnsi="Calibri"/>
-                <w:color w:val="000000"/>
-                <w:sz w:val="22"/>
-                <w:lang w:eastAsia="es-ES"/>
-              </w:rPr>
-              <w:t>defined</w:t>
-            </w:r>
-            <w:proofErr w:type="spellEnd"/>
-            <w:r>
-              <w:rPr>
-                <w:rFonts w:ascii="Calibri" w:eastAsia="Times New Roman" w:hAnsi="Calibri"/>
-                <w:color w:val="000000"/>
-                <w:sz w:val="22"/>
-                <w:lang w:eastAsia="es-ES"/>
-              </w:rPr>
-              <w:t xml:space="preserve"> - es el valor predeterminado. Identifica a una empresa como Lead. </w:t>
-            </w:r>
-            <w:proofErr w:type="spellStart"/>
-            <w:r>
-              <w:rPr>
-                <w:rFonts w:ascii="Calibri" w:eastAsia="Times New Roman" w:hAnsi="Calibri"/>
-                <w:color w:val="000000"/>
-                <w:sz w:val="22"/>
-                <w:lang w:eastAsia="es-ES"/>
-              </w:rPr>
-              <w:t>Flag</w:t>
-            </w:r>
-            <w:proofErr w:type="spellEnd"/>
-            <w:r>
-              <w:rPr>
-                <w:rFonts w:ascii="Calibri" w:eastAsia="Times New Roman" w:hAnsi="Calibri"/>
-                <w:color w:val="000000"/>
-                <w:sz w:val="22"/>
-                <w:lang w:eastAsia="es-ES"/>
-              </w:rPr>
-              <w:t xml:space="preserve"> en rojo si está en TBD.</w:t>
+              <w:t>To be defined - es el valor predeterminado. Identifica a una empresa como Lead. Flag en rojo si está en TBD.</w:t>
             </w:r>
           </w:p>
         </w:tc>
@@ -6869,43 +7254,7 @@
           <w:szCs w:val="20"/>
           <w:lang w:val="es-ES_tradnl" w:eastAsia="es-ES"/>
         </w:rPr>
-        <w:t xml:space="preserve"> Una empresa estará “Inactive” cuando ha dejado de trabajar este sector, pero sigue funcionando como empresa. Una empresa estará “</w:t>
-      </w:r>
-      <w:proofErr w:type="spellStart"/>
-      <w:r>
-        <w:rPr>
-          <w:rFonts w:eastAsia="Times New Roman" w:cs="Arial"/>
-          <w:szCs w:val="20"/>
-          <w:lang w:val="es-ES_tradnl" w:eastAsia="es-ES"/>
-        </w:rPr>
-        <w:t>Out</w:t>
-      </w:r>
-      <w:proofErr w:type="spellEnd"/>
-      <w:r>
-        <w:rPr>
-          <w:rFonts w:eastAsia="Times New Roman" w:cs="Arial"/>
-          <w:szCs w:val="20"/>
-          <w:lang w:val="es-ES_tradnl" w:eastAsia="es-ES"/>
-        </w:rPr>
-        <w:t xml:space="preserve"> of </w:t>
-      </w:r>
-      <w:proofErr w:type="spellStart"/>
-      <w:r>
-        <w:rPr>
-          <w:rFonts w:eastAsia="Times New Roman" w:cs="Arial"/>
-          <w:szCs w:val="20"/>
-          <w:lang w:val="es-ES_tradnl" w:eastAsia="es-ES"/>
-        </w:rPr>
-        <w:t>business</w:t>
-      </w:r>
-      <w:proofErr w:type="spellEnd"/>
-      <w:r>
-        <w:rPr>
-          <w:rFonts w:eastAsia="Times New Roman" w:cs="Arial"/>
-          <w:szCs w:val="20"/>
-          <w:lang w:val="es-ES_tradnl" w:eastAsia="es-ES"/>
-        </w:rPr>
-        <w:t>” cuando se ha dado de baja en el registro de empresas.</w:t>
+        <w:t xml:space="preserve"> Una empresa estará “Inactive” cuando ha dejado de trabajar este sector, pero sigue funcionando como empresa. Una empresa estará “Out of business” cuando se ha dado de baja en el registro de empresas.</w:t>
       </w:r>
     </w:p>
     <w:p>
@@ -7013,23 +7362,13 @@
           <w:lang w:val="es-ES_tradnl" w:eastAsia="es-ES"/>
         </w:rPr>
       </w:pPr>
-      <w:proofErr w:type="spellStart"/>
-      <w:r>
-        <w:rPr>
-          <w:rFonts w:eastAsia="Times New Roman" w:cs="Arial"/>
-          <w:szCs w:val="20"/>
-          <w:lang w:val="es-ES_tradnl" w:eastAsia="es-ES"/>
-        </w:rPr>
-        <w:t>Out</w:t>
-      </w:r>
-      <w:proofErr w:type="spellEnd"/>
-      <w:r>
-        <w:rPr>
-          <w:rFonts w:eastAsia="Times New Roman" w:cs="Arial"/>
-          <w:szCs w:val="20"/>
-          <w:lang w:val="es-ES_tradnl" w:eastAsia="es-ES"/>
-        </w:rPr>
-        <w:t xml:space="preserve"> Of Business</w:t>
+      <w:r>
+        <w:rPr>
+          <w:rFonts w:eastAsia="Times New Roman" w:cs="Arial"/>
+          <w:szCs w:val="20"/>
+          <w:lang w:val="es-ES_tradnl" w:eastAsia="es-ES"/>
+        </w:rPr>
+        <w:t>Out Of Business</w:t>
       </w:r>
     </w:p>
     <w:p>
@@ -7073,7 +7412,6 @@
         </w:rPr>
         <w:t xml:space="preserve">TB </w:t>
       </w:r>
-      <w:proofErr w:type="spellStart"/>
       <w:r>
         <w:rPr>
           <w:rFonts w:eastAsia="Times New Roman" w:cs="Arial"/>
@@ -7092,7 +7430,6 @@
         </w:rPr>
         <w:t>s</w:t>
       </w:r>
-      <w:proofErr w:type="spellEnd"/>
       <w:r>
         <w:rPr>
           <w:rFonts w:eastAsia="Times New Roman" w:cs="Arial"/>
@@ -7236,23 +7573,13 @@
           <w:lang w:val="es-ES_tradnl" w:eastAsia="es-ES"/>
         </w:rPr>
       </w:pPr>
-      <w:proofErr w:type="spellStart"/>
-      <w:r>
-        <w:rPr>
-          <w:rFonts w:eastAsia="Times New Roman" w:cs="Arial"/>
-          <w:szCs w:val="20"/>
-          <w:lang w:val="es-ES_tradnl" w:eastAsia="es-ES"/>
-        </w:rPr>
-        <w:t>Relation</w:t>
-      </w:r>
-      <w:proofErr w:type="spellEnd"/>
-      <w:r>
-        <w:rPr>
-          <w:rFonts w:eastAsia="Times New Roman" w:cs="Arial"/>
-          <w:szCs w:val="20"/>
-          <w:lang w:val="es-ES_tradnl" w:eastAsia="es-ES"/>
-        </w:rPr>
-        <w:t xml:space="preserve"> – 3 posibles valores</w:t>
+      <w:r>
+        <w:rPr>
+          <w:rFonts w:eastAsia="Times New Roman" w:cs="Arial"/>
+          <w:szCs w:val="20"/>
+          <w:lang w:val="es-ES_tradnl" w:eastAsia="es-ES"/>
+        </w:rPr>
+        <w:t>Relation – 3 posibles valores</w:t>
       </w:r>
     </w:p>
     <w:p>
@@ -7268,34 +7595,14 @@
           <w:lang w:val="es-ES_tradnl" w:eastAsia="es-ES"/>
         </w:rPr>
       </w:pPr>
-      <w:proofErr w:type="spellStart"/>
-      <w:r>
-        <w:rPr>
-          <w:rFonts w:eastAsia="Times New Roman" w:cs="Arial"/>
-          <w:szCs w:val="20"/>
-          <w:lang w:val="es-ES_tradnl" w:eastAsia="es-ES"/>
-        </w:rPr>
-        <w:t>Internal</w:t>
-      </w:r>
-      <w:proofErr w:type="spellEnd"/>
-      <w:r>
-        <w:rPr>
-          <w:rFonts w:eastAsia="Times New Roman" w:cs="Arial"/>
-          <w:szCs w:val="20"/>
-          <w:lang w:val="es-ES_tradnl" w:eastAsia="es-ES"/>
-        </w:rPr>
-        <w:t xml:space="preserve"> </w:t>
-      </w:r>
-      <w:proofErr w:type="spellStart"/>
-      <w:r>
-        <w:rPr>
-          <w:rFonts w:eastAsia="Times New Roman" w:cs="Arial"/>
-          <w:szCs w:val="20"/>
-          <w:lang w:val="es-ES_tradnl" w:eastAsia="es-ES"/>
-        </w:rPr>
-        <w:t>subsidiary</w:t>
-      </w:r>
-      <w:proofErr w:type="spellEnd"/>
+      <w:r>
+        <w:rPr>
+          <w:rFonts w:eastAsia="Times New Roman" w:cs="Arial"/>
+          <w:szCs w:val="20"/>
+          <w:lang w:val="es-ES_tradnl" w:eastAsia="es-ES"/>
+        </w:rPr>
+        <w:t>Internal subsidiary</w:t>
+      </w:r>
     </w:p>
     <w:p>
       <w:pPr>
@@ -7310,34 +7617,14 @@
           <w:lang w:val="es-ES_tradnl" w:eastAsia="es-ES"/>
         </w:rPr>
       </w:pPr>
-      <w:proofErr w:type="spellStart"/>
-      <w:r>
-        <w:rPr>
-          <w:rFonts w:eastAsia="Times New Roman" w:cs="Arial"/>
-          <w:szCs w:val="20"/>
-          <w:lang w:val="es-ES_tradnl" w:eastAsia="es-ES"/>
-        </w:rPr>
-        <w:t>Internal</w:t>
-      </w:r>
-      <w:proofErr w:type="spellEnd"/>
-      <w:r>
-        <w:rPr>
-          <w:rFonts w:eastAsia="Times New Roman" w:cs="Arial"/>
-          <w:szCs w:val="20"/>
-          <w:lang w:val="es-ES_tradnl" w:eastAsia="es-ES"/>
-        </w:rPr>
-        <w:t xml:space="preserve"> Business </w:t>
-      </w:r>
-      <w:proofErr w:type="spellStart"/>
-      <w:r>
-        <w:rPr>
-          <w:rFonts w:eastAsia="Times New Roman" w:cs="Arial"/>
-          <w:szCs w:val="20"/>
-          <w:lang w:val="es-ES_tradnl" w:eastAsia="es-ES"/>
-        </w:rPr>
-        <w:t>Unit</w:t>
-      </w:r>
-      <w:proofErr w:type="spellEnd"/>
+      <w:r>
+        <w:rPr>
+          <w:rFonts w:eastAsia="Times New Roman" w:cs="Arial"/>
+          <w:szCs w:val="20"/>
+          <w:lang w:val="es-ES_tradnl" w:eastAsia="es-ES"/>
+        </w:rPr>
+        <w:t>Internal Business Unit</w:t>
+      </w:r>
     </w:p>
     <w:p>
       <w:pPr>
@@ -7352,23 +7639,13 @@
           <w:lang w:val="es-ES_tradnl" w:eastAsia="es-ES"/>
         </w:rPr>
       </w:pPr>
-      <w:proofErr w:type="spellStart"/>
-      <w:r>
-        <w:rPr>
-          <w:rFonts w:eastAsia="Times New Roman" w:cs="Arial"/>
-          <w:szCs w:val="20"/>
-          <w:lang w:val="es-ES_tradnl" w:eastAsia="es-ES"/>
-        </w:rPr>
-        <w:t>External</w:t>
-      </w:r>
-      <w:proofErr w:type="spellEnd"/>
-      <w:r>
-        <w:rPr>
-          <w:rFonts w:eastAsia="Times New Roman" w:cs="Arial"/>
-          <w:szCs w:val="20"/>
-          <w:lang w:val="es-ES_tradnl" w:eastAsia="es-ES"/>
-        </w:rPr>
-        <w:t xml:space="preserve"> - default</w:t>
+      <w:r>
+        <w:rPr>
+          <w:rFonts w:eastAsia="Times New Roman" w:cs="Arial"/>
+          <w:szCs w:val="20"/>
+          <w:lang w:val="es-ES_tradnl" w:eastAsia="es-ES"/>
+        </w:rPr>
+        <w:t>External - default</w:t>
       </w:r>
     </w:p>
     <w:p>
@@ -7415,39 +7692,8 @@
           <w:szCs w:val="20"/>
           <w:lang w:val="es-ES_tradnl" w:eastAsia="es-ES"/>
         </w:rPr>
-        <w:t xml:space="preserve">TB </w:t>
-      </w:r>
-      <w:proofErr w:type="spellStart"/>
-      <w:r>
-        <w:rPr>
-          <w:rFonts w:eastAsia="Times New Roman" w:cs="Arial"/>
-          <w:b/>
-          <w:szCs w:val="20"/>
-          <w:lang w:val="es-ES_tradnl" w:eastAsia="es-ES"/>
-        </w:rPr>
-        <w:t>Activity</w:t>
-      </w:r>
-      <w:proofErr w:type="spellEnd"/>
-      <w:r>
-        <w:rPr>
-          <w:rFonts w:eastAsia="Times New Roman" w:cs="Arial"/>
-          <w:b/>
-          <w:szCs w:val="20"/>
-          <w:lang w:val="es-ES_tradnl" w:eastAsia="es-ES"/>
-        </w:rPr>
-        <w:t xml:space="preserve"> </w:t>
-      </w:r>
-      <w:proofErr w:type="spellStart"/>
-      <w:r>
-        <w:rPr>
-          <w:rFonts w:eastAsia="Times New Roman" w:cs="Arial"/>
-          <w:b/>
-          <w:szCs w:val="20"/>
-          <w:lang w:val="es-ES_tradnl" w:eastAsia="es-ES"/>
-        </w:rPr>
-        <w:t>Level</w:t>
-      </w:r>
-      <w:proofErr w:type="spellEnd"/>
+        <w:t>TB Activity Level</w:t>
+      </w:r>
     </w:p>
     <w:p>
       <w:pPr>
@@ -7514,23 +7760,13 @@
           <w:lang w:val="es-ES_tradnl" w:eastAsia="es-ES"/>
         </w:rPr>
       </w:pPr>
-      <w:proofErr w:type="spellStart"/>
-      <w:r>
-        <w:rPr>
-          <w:rFonts w:eastAsia="Times New Roman" w:cs="Arial"/>
-          <w:szCs w:val="20"/>
-          <w:lang w:val="es-ES_tradnl" w:eastAsia="es-ES"/>
-        </w:rPr>
-        <w:t>Level</w:t>
-      </w:r>
-      <w:proofErr w:type="spellEnd"/>
-      <w:r>
-        <w:rPr>
-          <w:rFonts w:eastAsia="Times New Roman" w:cs="Arial"/>
-          <w:szCs w:val="20"/>
-          <w:lang w:val="es-ES_tradnl" w:eastAsia="es-ES"/>
-        </w:rPr>
-        <w:t xml:space="preserve"> – 6 posibles valores</w:t>
+      <w:r>
+        <w:rPr>
+          <w:rFonts w:eastAsia="Times New Roman" w:cs="Arial"/>
+          <w:szCs w:val="20"/>
+          <w:lang w:val="es-ES_tradnl" w:eastAsia="es-ES"/>
+        </w:rPr>
+        <w:t>Level – 6 posibles valores</w:t>
       </w:r>
     </w:p>
     <w:p>
@@ -7700,32 +7936,16 @@
         </w:rPr>
         <w:t xml:space="preserve"> Explicar toda la lógica que hay detrás. En la BD7 </w:t>
       </w:r>
-      <w:proofErr w:type="spellStart"/>
       <w:r>
         <w:rPr>
           <w:color w:val="FF0000"/>
         </w:rPr>
-        <w:t>Commercial</w:t>
-      </w:r>
-      <w:proofErr w:type="spellEnd"/>
+        <w:t>Commercial activities</w:t>
+      </w:r>
       <w:r>
         <w:rPr>
           <w:color w:val="FF0000"/>
         </w:rPr>
-        <w:t xml:space="preserve"> </w:t>
-      </w:r>
-      <w:proofErr w:type="spellStart"/>
-      <w:r>
-        <w:rPr>
-          <w:color w:val="FF0000"/>
-        </w:rPr>
-        <w:t>activities</w:t>
-      </w:r>
-      <w:proofErr w:type="spellEnd"/>
-      <w:r>
-        <w:rPr>
-          <w:color w:val="FF0000"/>
-        </w:rPr>
         <w:t>.</w:t>
       </w:r>
     </w:p>
@@ -7764,8 +7984,6 @@
           <w:lang w:val="es-ES_tradnl" w:eastAsia="es-ES"/>
         </w:rPr>
       </w:pPr>
-      <w:bookmarkStart w:id="20" w:name="_GoBack"/>
-      <w:bookmarkEnd w:id="20"/>
     </w:p>
     <w:p>
       <w:pPr>
@@ -7921,23 +8139,13 @@
                 <w:lang w:val="es-ES_tradnl" w:eastAsia="es-ES"/>
               </w:rPr>
             </w:pPr>
-            <w:proofErr w:type="spellStart"/>
             <w:r>
               <w:rPr>
                 <w:rFonts w:eastAsia="Times New Roman" w:cs="Arial"/>
                 <w:szCs w:val="20"/>
                 <w:lang w:val="es-ES_tradnl" w:eastAsia="es-ES"/>
               </w:rPr>
-              <w:t>Manufacturer</w:t>
-            </w:r>
-            <w:proofErr w:type="spellEnd"/>
-            <w:r>
-              <w:rPr>
-                <w:rFonts w:eastAsia="Times New Roman" w:cs="Arial"/>
-                <w:szCs w:val="20"/>
-                <w:lang w:val="es-ES_tradnl" w:eastAsia="es-ES"/>
-              </w:rPr>
-              <w:t xml:space="preserve"> - Module</w:t>
+              <w:t>Manufacturer - Module</w:t>
             </w:r>
             <w:r>
               <w:rPr>
@@ -7962,7 +8170,6 @@
                 <w:lang w:val="es-ES_tradnl" w:eastAsia="es-ES"/>
               </w:rPr>
             </w:pPr>
-            <w:proofErr w:type="spellStart"/>
             <w:r>
               <w:rPr>
                 <w:rFonts w:eastAsia="Times New Roman" w:cs="Arial"/>
@@ -7977,34 +8184,7 @@
                 <w:szCs w:val="20"/>
                 <w:lang w:val="es-ES_tradnl" w:eastAsia="es-ES"/>
               </w:rPr>
-              <w:t>anufacturer</w:t>
-            </w:r>
-            <w:proofErr w:type="spellEnd"/>
-            <w:r>
-              <w:rPr>
-                <w:rFonts w:eastAsia="Times New Roman" w:cs="Arial"/>
-                <w:szCs w:val="20"/>
-                <w:lang w:val="es-ES_tradnl" w:eastAsia="es-ES"/>
-              </w:rPr>
-              <w:t xml:space="preserve">- </w:t>
-            </w:r>
-            <w:proofErr w:type="spellStart"/>
-            <w:r>
-              <w:rPr>
-                <w:rFonts w:eastAsia="Times New Roman" w:cs="Arial"/>
-                <w:szCs w:val="20"/>
-                <w:lang w:val="es-ES_tradnl" w:eastAsia="es-ES"/>
-              </w:rPr>
-              <w:t>Inverter</w:t>
-            </w:r>
-            <w:proofErr w:type="spellEnd"/>
-            <w:r>
-              <w:rPr>
-                <w:rFonts w:eastAsia="Times New Roman" w:cs="Arial"/>
-                <w:szCs w:val="20"/>
-                <w:lang w:val="es-ES_tradnl" w:eastAsia="es-ES"/>
-              </w:rPr>
-              <w:t xml:space="preserve"> </w:t>
+              <w:t xml:space="preserve">anufacturer- Inverter </w:t>
             </w:r>
             <w:r>
               <w:rPr>
@@ -8012,16 +8192,7 @@
                 <w:szCs w:val="20"/>
                 <w:lang w:val="es-ES_tradnl" w:eastAsia="es-ES"/>
               </w:rPr>
-              <w:t>(</w:t>
-            </w:r>
-            <w:proofErr w:type="spellStart"/>
-            <w:r>
-              <w:rPr>
-                <w:rFonts w:eastAsia="Times New Roman" w:cs="Arial"/>
-                <w:szCs w:val="20"/>
-                <w:lang w:val="es-ES_tradnl" w:eastAsia="es-ES"/>
-              </w:rPr>
-              <w:t>C</w:t>
+              <w:t>(C</w:t>
             </w:r>
             <w:r>
               <w:rPr>
@@ -8031,7 +8202,6 @@
               </w:rPr>
               <w:t>ompetitor</w:t>
             </w:r>
-            <w:proofErr w:type="spellEnd"/>
             <w:r>
               <w:rPr>
                 <w:rFonts w:eastAsia="Times New Roman" w:cs="Arial"/>
@@ -8055,7 +8225,6 @@
                 <w:lang w:val="es-ES_tradnl" w:eastAsia="es-ES"/>
               </w:rPr>
             </w:pPr>
-            <w:proofErr w:type="spellStart"/>
             <w:r>
               <w:rPr>
                 <w:rFonts w:eastAsia="Times New Roman" w:cs="Arial"/>
@@ -8072,7 +8241,6 @@
               </w:rPr>
               <w:t>anufacturer</w:t>
             </w:r>
-            <w:proofErr w:type="spellEnd"/>
             <w:r>
               <w:rPr>
                 <w:rFonts w:eastAsia="Times New Roman" w:cs="Arial"/>
@@ -8095,16 +8263,7 @@
                 <w:szCs w:val="20"/>
                 <w:lang w:val="es-ES_tradnl" w:eastAsia="es-ES"/>
               </w:rPr>
-              <w:t xml:space="preserve"> </w:t>
-            </w:r>
-            <w:proofErr w:type="spellStart"/>
-            <w:r>
-              <w:rPr>
-                <w:rFonts w:eastAsia="Times New Roman" w:cs="Arial"/>
-                <w:szCs w:val="20"/>
-                <w:lang w:val="es-ES_tradnl" w:eastAsia="es-ES"/>
-              </w:rPr>
-              <w:t>O</w:t>
+              <w:t xml:space="preserve"> O</w:t>
             </w:r>
             <w:r>
               <w:rPr>
@@ -8112,27 +8271,8 @@
                 <w:szCs w:val="20"/>
                 <w:lang w:val="es-ES_tradnl" w:eastAsia="es-ES"/>
               </w:rPr>
-              <w:t>ther</w:t>
+              <w:t>ther PV Component</w:t>
             </w:r>
-            <w:proofErr w:type="spellEnd"/>
-            <w:r>
-              <w:rPr>
-                <w:rFonts w:eastAsia="Times New Roman" w:cs="Arial"/>
-                <w:szCs w:val="20"/>
-                <w:lang w:val="es-ES_tradnl" w:eastAsia="es-ES"/>
-              </w:rPr>
-              <w:t xml:space="preserve"> PV </w:t>
-            </w:r>
-            <w:proofErr w:type="spellStart"/>
-            <w:r>
-              <w:rPr>
-                <w:rFonts w:eastAsia="Times New Roman" w:cs="Arial"/>
-                <w:szCs w:val="20"/>
-                <w:lang w:val="es-ES_tradnl" w:eastAsia="es-ES"/>
-              </w:rPr>
-              <w:t>Component</w:t>
-            </w:r>
-            <w:proofErr w:type="spellEnd"/>
           </w:p>
           <w:p>
             <w:pPr>
@@ -8148,7 +8288,6 @@
                 <w:lang w:val="es-ES_tradnl" w:eastAsia="es-ES"/>
               </w:rPr>
             </w:pPr>
-            <w:proofErr w:type="spellStart"/>
             <w:r>
               <w:rPr>
                 <w:rFonts w:eastAsia="Times New Roman" w:cs="Arial"/>
@@ -8165,7 +8304,6 @@
               </w:rPr>
               <w:t>anufacturer</w:t>
             </w:r>
-            <w:proofErr w:type="spellEnd"/>
             <w:r>
               <w:rPr>
                 <w:rFonts w:eastAsia="Times New Roman" w:cs="Arial"/>
@@ -8205,7 +8343,6 @@
                 <w:lang w:val="es-ES_tradnl" w:eastAsia="es-ES"/>
               </w:rPr>
             </w:pPr>
-            <w:proofErr w:type="spellStart"/>
             <w:r>
               <w:rPr>
                 <w:rFonts w:eastAsia="Times New Roman" w:cs="Arial"/>
@@ -8220,43 +8357,7 @@
                 <w:szCs w:val="20"/>
                 <w:lang w:val="es-ES_tradnl" w:eastAsia="es-ES"/>
               </w:rPr>
-              <w:t>anufacturer</w:t>
-            </w:r>
-            <w:proofErr w:type="spellEnd"/>
-            <w:r>
-              <w:rPr>
-                <w:rFonts w:eastAsia="Times New Roman" w:cs="Arial"/>
-                <w:szCs w:val="20"/>
-                <w:lang w:val="es-ES_tradnl" w:eastAsia="es-ES"/>
-              </w:rPr>
-              <w:t xml:space="preserve"> – EV </w:t>
-            </w:r>
-            <w:proofErr w:type="spellStart"/>
-            <w:r>
-              <w:rPr>
-                <w:rFonts w:eastAsia="Times New Roman" w:cs="Arial"/>
-                <w:szCs w:val="20"/>
-                <w:lang w:val="es-ES_tradnl" w:eastAsia="es-ES"/>
-              </w:rPr>
-              <w:t>Stations</w:t>
-            </w:r>
-            <w:proofErr w:type="spellEnd"/>
-            <w:r>
-              <w:rPr>
-                <w:rFonts w:eastAsia="Times New Roman" w:cs="Arial"/>
-                <w:szCs w:val="20"/>
-                <w:lang w:val="es-ES_tradnl" w:eastAsia="es-ES"/>
-              </w:rPr>
-              <w:t xml:space="preserve"> (</w:t>
-            </w:r>
-            <w:proofErr w:type="spellStart"/>
-            <w:r>
-              <w:rPr>
-                <w:rFonts w:eastAsia="Times New Roman" w:cs="Arial"/>
-                <w:szCs w:val="20"/>
-                <w:lang w:val="es-ES_tradnl" w:eastAsia="es-ES"/>
-              </w:rPr>
-              <w:t>C</w:t>
+              <w:t>anufacturer – EV Stations</w:t>
             </w:r>
             <w:r>
               <w:rPr>
@@ -8264,9 +8365,16 @@
                 <w:szCs w:val="20"/>
                 <w:lang w:val="es-ES_tradnl" w:eastAsia="es-ES"/>
               </w:rPr>
+              <w:t xml:space="preserve"> (C</w:t>
+            </w:r>
+            <w:r>
+              <w:rPr>
+                <w:rFonts w:eastAsia="Times New Roman" w:cs="Arial"/>
+                <w:szCs w:val="20"/>
+                <w:lang w:val="es-ES_tradnl" w:eastAsia="es-ES"/>
+              </w:rPr>
               <w:t>ompetitor</w:t>
             </w:r>
-            <w:proofErr w:type="spellEnd"/>
             <w:r>
               <w:rPr>
                 <w:rFonts w:eastAsia="Times New Roman" w:cs="Arial"/>
@@ -8296,18 +8404,8 @@
                 <w:szCs w:val="20"/>
                 <w:lang w:val="es-ES_tradnl" w:eastAsia="es-ES"/>
               </w:rPr>
-              <w:t xml:space="preserve">Distributor - </w:t>
+              <w:t>Distributor - Electrical</w:t>
             </w:r>
-            <w:proofErr w:type="spellStart"/>
-            <w:r>
-              <w:rPr>
-                <w:rFonts w:eastAsia="Times New Roman" w:cs="Arial"/>
-                <w:szCs w:val="20"/>
-                <w:lang w:val="es-ES_tradnl" w:eastAsia="es-ES"/>
-              </w:rPr>
-              <w:t>Electrical</w:t>
-            </w:r>
-            <w:proofErr w:type="spellEnd"/>
             <w:r>
               <w:rPr>
                 <w:rFonts w:eastAsia="Times New Roman" w:cs="Arial"/>
@@ -8394,23 +8492,13 @@
                 <w:lang w:val="es-ES_tradnl" w:eastAsia="es-ES"/>
               </w:rPr>
             </w:pPr>
-            <w:proofErr w:type="spellStart"/>
             <w:r>
               <w:rPr>
                 <w:rFonts w:eastAsia="Times New Roman" w:cs="Arial"/>
                 <w:szCs w:val="20"/>
                 <w:lang w:val="es-ES_tradnl" w:eastAsia="es-ES"/>
               </w:rPr>
-              <w:t>Installer</w:t>
-            </w:r>
-            <w:proofErr w:type="spellEnd"/>
-            <w:r>
-              <w:rPr>
-                <w:rFonts w:eastAsia="Times New Roman" w:cs="Arial"/>
-                <w:szCs w:val="20"/>
-                <w:lang w:val="es-ES_tradnl" w:eastAsia="es-ES"/>
-              </w:rPr>
-              <w:t xml:space="preserve"> - PV </w:t>
+              <w:t xml:space="preserve">Installer - PV </w:t>
             </w:r>
           </w:p>
           <w:p>
@@ -8427,23 +8515,13 @@
                 <w:lang w:val="es-ES_tradnl" w:eastAsia="es-ES"/>
               </w:rPr>
             </w:pPr>
-            <w:proofErr w:type="spellStart"/>
             <w:r>
               <w:rPr>
                 <w:rFonts w:eastAsia="Times New Roman" w:cs="Arial"/>
                 <w:szCs w:val="20"/>
                 <w:lang w:val="es-ES_tradnl" w:eastAsia="es-ES"/>
               </w:rPr>
-              <w:t>Installer</w:t>
-            </w:r>
-            <w:proofErr w:type="spellEnd"/>
-            <w:r>
-              <w:rPr>
-                <w:rFonts w:eastAsia="Times New Roman" w:cs="Arial"/>
-                <w:szCs w:val="20"/>
-                <w:lang w:val="es-ES_tradnl" w:eastAsia="es-ES"/>
-              </w:rPr>
-              <w:t xml:space="preserve"> </w:t>
+              <w:t xml:space="preserve">Installer </w:t>
             </w:r>
             <w:r>
               <w:rPr>
@@ -8451,16 +8529,7 @@
                 <w:szCs w:val="20"/>
                 <w:lang w:val="es-ES_tradnl" w:eastAsia="es-ES"/>
               </w:rPr>
-              <w:t xml:space="preserve">- EV </w:t>
-            </w:r>
-            <w:proofErr w:type="spellStart"/>
-            <w:r>
-              <w:rPr>
-                <w:rFonts w:eastAsia="Times New Roman" w:cs="Arial"/>
-                <w:szCs w:val="20"/>
-                <w:lang w:val="es-ES_tradnl" w:eastAsia="es-ES"/>
-              </w:rPr>
-              <w:t>S</w:t>
+              <w:t>- EV S</w:t>
             </w:r>
             <w:r>
               <w:rPr>
@@ -8470,7 +8539,6 @@
               </w:rPr>
               <w:t>tations</w:t>
             </w:r>
-            <w:proofErr w:type="spellEnd"/>
           </w:p>
           <w:p>
             <w:pPr>
@@ -8523,16 +8591,7 @@
                 <w:szCs w:val="20"/>
                 <w:lang w:val="es-ES_tradnl" w:eastAsia="es-ES"/>
               </w:rPr>
-              <w:t xml:space="preserve"> </w:t>
-            </w:r>
-            <w:proofErr w:type="spellStart"/>
-            <w:r>
-              <w:rPr>
-                <w:rFonts w:eastAsia="Times New Roman" w:cs="Arial"/>
-                <w:szCs w:val="20"/>
-                <w:lang w:val="es-ES_tradnl" w:eastAsia="es-ES"/>
-              </w:rPr>
-              <w:t>C</w:t>
+              <w:t xml:space="preserve"> C</w:t>
             </w:r>
             <w:r>
               <w:rPr>
@@ -8542,7 +8601,6 @@
               </w:rPr>
               <w:t>ompanies</w:t>
             </w:r>
-            <w:proofErr w:type="spellEnd"/>
             <w:r>
               <w:rPr>
                 <w:rFonts w:eastAsia="Times New Roman" w:cs="Arial"/>
@@ -8566,7 +8624,6 @@
                 <w:lang w:val="es-ES_tradnl" w:eastAsia="es-ES"/>
               </w:rPr>
             </w:pPr>
-            <w:proofErr w:type="spellStart"/>
             <w:r>
               <w:rPr>
                 <w:rFonts w:eastAsia="Times New Roman" w:cs="Arial"/>
@@ -8581,16 +8638,7 @@
                 <w:szCs w:val="20"/>
                 <w:lang w:val="es-ES_tradnl" w:eastAsia="es-ES"/>
               </w:rPr>
-              <w:t>ngineering</w:t>
-            </w:r>
-            <w:proofErr w:type="spellEnd"/>
-            <w:r>
-              <w:rPr>
-                <w:rFonts w:eastAsia="Times New Roman" w:cs="Arial"/>
-                <w:szCs w:val="20"/>
-                <w:lang w:val="es-ES_tradnl" w:eastAsia="es-ES"/>
-              </w:rPr>
-              <w:t xml:space="preserve"> </w:t>
+              <w:t xml:space="preserve">ngineering </w:t>
             </w:r>
             <w:r>
               <w:rPr>
@@ -8663,7 +8711,6 @@
                 <w:lang w:val="es-ES_tradnl" w:eastAsia="es-ES"/>
               </w:rPr>
             </w:pPr>
-            <w:proofErr w:type="spellStart"/>
             <w:r>
               <w:rPr>
                 <w:rFonts w:eastAsia="Times New Roman" w:cs="Arial"/>
@@ -8672,23 +8719,13 @@
               </w:rPr>
               <w:t>Engineering</w:t>
             </w:r>
-            <w:proofErr w:type="spellEnd"/>
             <w:r>
               <w:rPr>
                 <w:rFonts w:eastAsia="Times New Roman" w:cs="Arial"/>
                 <w:szCs w:val="20"/>
                 <w:lang w:val="es-ES_tradnl" w:eastAsia="es-ES"/>
               </w:rPr>
-              <w:t xml:space="preserve"> - EV </w:t>
-            </w:r>
-            <w:proofErr w:type="spellStart"/>
-            <w:r>
-              <w:rPr>
-                <w:rFonts w:eastAsia="Times New Roman" w:cs="Arial"/>
-                <w:szCs w:val="20"/>
-                <w:lang w:val="es-ES_tradnl" w:eastAsia="es-ES"/>
-              </w:rPr>
-              <w:t>S</w:t>
+              <w:t xml:space="preserve"> - EV S</w:t>
             </w:r>
             <w:r>
               <w:rPr>
@@ -8698,7 +8735,6 @@
               </w:rPr>
               <w:t>tations</w:t>
             </w:r>
-            <w:proofErr w:type="spellEnd"/>
           </w:p>
           <w:p>
             <w:pPr>
@@ -8715,7 +8751,6 @@
                 <w:lang w:val="es-ES_tradnl" w:eastAsia="es-ES"/>
               </w:rPr>
             </w:pPr>
-            <w:proofErr w:type="spellStart"/>
             <w:r>
               <w:rPr>
                 <w:rFonts w:eastAsia="Times New Roman" w:cs="Arial"/>
@@ -8732,23 +8767,13 @@
               </w:rPr>
               <w:t>eveloper</w:t>
             </w:r>
-            <w:proofErr w:type="spellEnd"/>
             <w:r>
               <w:rPr>
                 <w:rFonts w:eastAsia="Times New Roman" w:cs="Arial"/>
                 <w:szCs w:val="20"/>
                 <w:lang w:val="es-ES_tradnl" w:eastAsia="es-ES"/>
               </w:rPr>
-              <w:t xml:space="preserve"> / </w:t>
-            </w:r>
-            <w:proofErr w:type="spellStart"/>
-            <w:r>
-              <w:rPr>
-                <w:rFonts w:eastAsia="Times New Roman" w:cs="Arial"/>
-                <w:szCs w:val="20"/>
-                <w:lang w:val="es-ES_tradnl" w:eastAsia="es-ES"/>
-              </w:rPr>
-              <w:t>P</w:t>
+              <w:t xml:space="preserve"> / P</w:t>
             </w:r>
             <w:r>
               <w:rPr>
@@ -8756,16 +8781,7 @@
                 <w:szCs w:val="20"/>
                 <w:lang w:val="es-ES_tradnl" w:eastAsia="es-ES"/>
               </w:rPr>
-              <w:t>romoter</w:t>
-            </w:r>
-            <w:proofErr w:type="spellEnd"/>
-            <w:r>
-              <w:rPr>
-                <w:rFonts w:eastAsia="Times New Roman" w:cs="Arial"/>
-                <w:szCs w:val="20"/>
-                <w:lang w:val="es-ES_tradnl" w:eastAsia="es-ES"/>
-              </w:rPr>
-              <w:t xml:space="preserve"> </w:t>
+              <w:t xml:space="preserve">romoter </w:t>
             </w:r>
             <w:r>
               <w:rPr>
@@ -8813,16 +8829,7 @@
                 <w:szCs w:val="20"/>
                 <w:lang w:val="es-ES_tradnl" w:eastAsia="es-ES"/>
               </w:rPr>
-              <w:t>/</w:t>
-            </w:r>
-            <w:proofErr w:type="spellStart"/>
-            <w:r>
-              <w:rPr>
-                <w:rFonts w:eastAsia="Times New Roman" w:cs="Arial"/>
-                <w:szCs w:val="20"/>
-                <w:lang w:val="es-ES_tradnl" w:eastAsia="es-ES"/>
-              </w:rPr>
-              <w:t>O</w:t>
+              <w:t>/O</w:t>
             </w:r>
             <w:r>
               <w:rPr>
@@ -8832,7 +8839,6 @@
               </w:rPr>
               <w:t>wner</w:t>
             </w:r>
-            <w:proofErr w:type="spellEnd"/>
             <w:r>
               <w:rPr>
                 <w:rFonts w:eastAsia="Times New Roman" w:cs="Arial"/>
@@ -8993,7 +8999,6 @@
               </w:rPr>
               <w:t xml:space="preserve">– </w:t>
             </w:r>
-            <w:proofErr w:type="spellStart"/>
             <w:r>
               <w:rPr>
                 <w:rFonts w:eastAsia="Times New Roman" w:cs="Arial"/>
@@ -9002,7 +9007,6 @@
               </w:rPr>
               <w:t>Electrification</w:t>
             </w:r>
-            <w:proofErr w:type="spellEnd"/>
           </w:p>
           <w:p>
             <w:pPr>
@@ -9019,7 +9023,6 @@
                 <w:lang w:val="es-ES_tradnl" w:eastAsia="es-ES"/>
               </w:rPr>
             </w:pPr>
-            <w:proofErr w:type="spellStart"/>
             <w:r>
               <w:rPr>
                 <w:rFonts w:eastAsia="Times New Roman" w:cs="Arial"/>
@@ -9028,7 +9031,6 @@
               </w:rPr>
               <w:t>Utility</w:t>
             </w:r>
-            <w:proofErr w:type="spellEnd"/>
             <w:r>
               <w:rPr>
                 <w:rFonts w:eastAsia="Times New Roman" w:cs="Arial"/>
@@ -9053,7 +9055,6 @@
                 <w:lang w:val="es-ES_tradnl" w:eastAsia="es-ES"/>
               </w:rPr>
             </w:pPr>
-            <w:proofErr w:type="spellStart"/>
             <w:r>
               <w:rPr>
                 <w:rFonts w:eastAsia="Times New Roman" w:cs="Arial"/>
@@ -9070,7 +9071,6 @@
               </w:rPr>
               <w:t>ssociation</w:t>
             </w:r>
-            <w:proofErr w:type="spellEnd"/>
             <w:r>
               <w:rPr>
                 <w:rFonts w:eastAsia="Times New Roman" w:cs="Arial"/>
@@ -9095,7 +9095,6 @@
                 <w:lang w:val="es-ES_tradnl" w:eastAsia="es-ES"/>
               </w:rPr>
             </w:pPr>
-            <w:proofErr w:type="spellStart"/>
             <w:r>
               <w:rPr>
                 <w:rFonts w:eastAsia="Times New Roman" w:cs="Arial"/>
@@ -9112,7 +9111,6 @@
               </w:rPr>
               <w:t>gent</w:t>
             </w:r>
-            <w:proofErr w:type="spellEnd"/>
             <w:r>
               <w:rPr>
                 <w:rFonts w:eastAsia="Times New Roman" w:cs="Arial"/>
@@ -9145,7 +9143,6 @@
                 <w:lang w:val="es-ES_tradnl" w:eastAsia="es-ES"/>
               </w:rPr>
             </w:pPr>
-            <w:proofErr w:type="spellStart"/>
             <w:r>
               <w:rPr>
                 <w:rFonts w:eastAsia="Times New Roman" w:cs="Arial"/>
@@ -9154,7 +9151,6 @@
               </w:rPr>
               <w:t>Other</w:t>
             </w:r>
-            <w:proofErr w:type="spellEnd"/>
           </w:p>
           <w:p>
             <w:pPr>
@@ -9171,7 +9167,6 @@
                 <w:lang w:val="es-ES_tradnl" w:eastAsia="es-ES"/>
               </w:rPr>
             </w:pPr>
-            <w:proofErr w:type="spellStart"/>
             <w:r>
               <w:rPr>
                 <w:rFonts w:eastAsia="Times New Roman" w:cs="Arial"/>
@@ -9186,16 +9181,7 @@
                 <w:szCs w:val="20"/>
                 <w:lang w:val="es-ES_tradnl" w:eastAsia="es-ES"/>
               </w:rPr>
-              <w:t>rivate</w:t>
-            </w:r>
-            <w:proofErr w:type="spellEnd"/>
-            <w:r>
-              <w:rPr>
-                <w:rFonts w:eastAsia="Times New Roman" w:cs="Arial"/>
-                <w:szCs w:val="20"/>
-                <w:lang w:val="es-ES_tradnl" w:eastAsia="es-ES"/>
-              </w:rPr>
-              <w:t xml:space="preserve"> Individual</w:t>
+              <w:t>rivate Individual</w:t>
             </w:r>
             <w:r>
               <w:rPr>
@@ -9203,16 +9189,7 @@
                 <w:szCs w:val="20"/>
                 <w:lang w:val="es-ES_tradnl" w:eastAsia="es-ES"/>
               </w:rPr>
-              <w:t>/</w:t>
-            </w:r>
-            <w:proofErr w:type="spellStart"/>
-            <w:r>
-              <w:rPr>
-                <w:rFonts w:eastAsia="Times New Roman" w:cs="Arial"/>
-                <w:szCs w:val="20"/>
-                <w:lang w:val="es-ES_tradnl" w:eastAsia="es-ES"/>
-              </w:rPr>
-              <w:t>O</w:t>
+              <w:t>/O</w:t>
             </w:r>
             <w:r>
               <w:rPr>
@@ -9220,16 +9197,7 @@
                 <w:szCs w:val="20"/>
                 <w:lang w:val="es-ES_tradnl" w:eastAsia="es-ES"/>
               </w:rPr>
-              <w:t>ne</w:t>
-            </w:r>
-            <w:proofErr w:type="spellEnd"/>
-            <w:r>
-              <w:rPr>
-                <w:rFonts w:eastAsia="Times New Roman" w:cs="Arial"/>
-                <w:szCs w:val="20"/>
-                <w:lang w:val="es-ES_tradnl" w:eastAsia="es-ES"/>
-              </w:rPr>
-              <w:t xml:space="preserve"> </w:t>
+              <w:t xml:space="preserve">ne </w:t>
             </w:r>
             <w:r>
               <w:rPr>
@@ -9245,18 +9213,8 @@
                 <w:szCs w:val="20"/>
                 <w:lang w:val="es-ES_tradnl" w:eastAsia="es-ES"/>
               </w:rPr>
-              <w:t xml:space="preserve">ime </w:t>
+              <w:t>ime Client</w:t>
             </w:r>
-            <w:proofErr w:type="spellStart"/>
-            <w:r>
-              <w:rPr>
-                <w:rFonts w:eastAsia="Times New Roman" w:cs="Arial"/>
-                <w:szCs w:val="20"/>
-                <w:lang w:val="es-ES_tradnl" w:eastAsia="es-ES"/>
-              </w:rPr>
-              <w:t>Client</w:t>
-            </w:r>
-            <w:proofErr w:type="spellEnd"/>
           </w:p>
           <w:p>
             <w:pPr>
@@ -9297,9 +9255,8 @@
           <w:szCs w:val="20"/>
           <w:lang w:val="es-ES_tradnl" w:eastAsia="es-ES"/>
         </w:rPr>
-        <w:t>TB Y-N-</w:t>
-      </w:r>
-      <w:proofErr w:type="spellStart"/>
+        <w:t>TB Y-N-Tbd</w:t>
+      </w:r>
       <w:r>
         <w:rPr>
           <w:rFonts w:eastAsia="Times New Roman" w:cs="Arial"/>
@@ -9307,37 +9264,13 @@
           <w:szCs w:val="20"/>
           <w:lang w:val="es-ES_tradnl" w:eastAsia="es-ES"/>
         </w:rPr>
-        <w:t>Tbd</w:t>
-      </w:r>
-      <w:proofErr w:type="spellEnd"/>
-      <w:r>
-        <w:rPr>
-          <w:rFonts w:eastAsia="Times New Roman" w:cs="Arial"/>
-          <w:b/>
-          <w:szCs w:val="20"/>
-          <w:lang w:val="es-ES_tradnl" w:eastAsia="es-ES"/>
-        </w:rPr>
         <w:t xml:space="preserve">    </w:t>
       </w:r>
       <w:r>
         <w:rPr>
           <w:color w:val="FF0000"/>
         </w:rPr>
-        <w:t xml:space="preserve">Javier: ¿Esta tabla dónde aplica? En la BD1 </w:t>
-      </w:r>
-      <w:proofErr w:type="spellStart"/>
-      <w:r>
-        <w:rPr>
-          <w:color w:val="FF0000"/>
-        </w:rPr>
-        <w:t>Companies</w:t>
-      </w:r>
-      <w:proofErr w:type="spellEnd"/>
-      <w:r>
-        <w:rPr>
-          <w:color w:val="FF0000"/>
-        </w:rPr>
-        <w:t>.</w:t>
+        <w:t>Javier: ¿Esta tabla dónde aplica? En la BD1 Companies.</w:t>
       </w:r>
     </w:p>
     <w:p>
@@ -9381,23 +9314,13 @@
           <w:lang w:val="es-ES_tradnl" w:eastAsia="es-ES"/>
         </w:rPr>
       </w:pPr>
-      <w:proofErr w:type="spellStart"/>
-      <w:r>
-        <w:rPr>
-          <w:rFonts w:eastAsia="Times New Roman" w:cs="Arial"/>
-          <w:szCs w:val="20"/>
-          <w:lang w:val="es-ES_tradnl" w:eastAsia="es-ES"/>
-        </w:rPr>
-        <w:t>Value</w:t>
-      </w:r>
-      <w:proofErr w:type="spellEnd"/>
-      <w:r>
-        <w:rPr>
-          <w:rFonts w:eastAsia="Times New Roman" w:cs="Arial"/>
-          <w:szCs w:val="20"/>
-          <w:lang w:val="es-ES_tradnl" w:eastAsia="es-ES"/>
-        </w:rPr>
-        <w:t xml:space="preserve"> – 3 posibles valores </w:t>
+      <w:r>
+        <w:rPr>
+          <w:rFonts w:eastAsia="Times New Roman" w:cs="Arial"/>
+          <w:szCs w:val="20"/>
+          <w:lang w:val="es-ES_tradnl" w:eastAsia="es-ES"/>
+        </w:rPr>
+        <w:t xml:space="preserve">Value – 3 posibles valores </w:t>
       </w:r>
     </w:p>
     <w:p>
@@ -9463,18 +9386,8 @@
           <w:szCs w:val="20"/>
           <w:lang w:val="es-ES_tradnl" w:eastAsia="es-ES"/>
         </w:rPr>
-        <w:t xml:space="preserve">To be </w:t>
-      </w:r>
-      <w:proofErr w:type="spellStart"/>
-      <w:r>
-        <w:rPr>
-          <w:rFonts w:eastAsia="Times New Roman" w:cs="Arial"/>
-          <w:szCs w:val="20"/>
-          <w:lang w:val="es-ES_tradnl" w:eastAsia="es-ES"/>
-        </w:rPr>
-        <w:t>defined</w:t>
-      </w:r>
-      <w:proofErr w:type="spellEnd"/>
+        <w:t>To be defined</w:t>
+      </w:r>
     </w:p>
     <w:p>
       <w:pPr>
@@ -9510,39 +9423,8 @@
           <w:szCs w:val="20"/>
           <w:lang w:val="es-ES_tradnl" w:eastAsia="es-ES"/>
         </w:rPr>
-        <w:t xml:space="preserve">TB </w:t>
-      </w:r>
-      <w:proofErr w:type="spellStart"/>
-      <w:r>
-        <w:rPr>
-          <w:rFonts w:eastAsia="Times New Roman" w:cs="Arial"/>
-          <w:b/>
-          <w:szCs w:val="20"/>
-          <w:lang w:val="es-ES_tradnl" w:eastAsia="es-ES"/>
-        </w:rPr>
-        <w:t>Activity</w:t>
-      </w:r>
-      <w:proofErr w:type="spellEnd"/>
-      <w:r>
-        <w:rPr>
-          <w:rFonts w:eastAsia="Times New Roman" w:cs="Arial"/>
-          <w:b/>
-          <w:szCs w:val="20"/>
-          <w:lang w:val="es-ES_tradnl" w:eastAsia="es-ES"/>
-        </w:rPr>
-        <w:t xml:space="preserve"> </w:t>
-      </w:r>
-      <w:proofErr w:type="spellStart"/>
-      <w:r>
-        <w:rPr>
-          <w:rFonts w:eastAsia="Times New Roman" w:cs="Arial"/>
-          <w:b/>
-          <w:szCs w:val="20"/>
-          <w:lang w:val="es-ES_tradnl" w:eastAsia="es-ES"/>
-        </w:rPr>
-        <w:t>Sectors</w:t>
-      </w:r>
-      <w:proofErr w:type="spellEnd"/>
+        <w:t>TB Activity Sectors</w:t>
+      </w:r>
     </w:p>
     <w:p>
       <w:pPr>
@@ -9670,7 +9552,6 @@
                 <w:lang w:val="es-ES_tradnl" w:eastAsia="es-ES"/>
               </w:rPr>
             </w:pPr>
-            <w:proofErr w:type="spellStart"/>
             <w:r>
               <w:rPr>
                 <w:rFonts w:eastAsia="Times New Roman" w:cs="Arial"/>
@@ -9678,39 +9559,6 @@
                 <w:lang w:val="es-ES_tradnl" w:eastAsia="es-ES"/>
               </w:rPr>
               <w:t>Residential</w:t>
-            </w:r>
-            <w:proofErr w:type="spellEnd"/>
-          </w:p>
-          <w:p>
-            <w:pPr>
-              <w:pStyle w:val="Prrafodelista"/>
-              <w:numPr>
-                <w:ilvl w:val="1"/>
-                <w:numId w:val="44"/>
-              </w:numPr>
-              <w:rPr>
-                <w:rFonts w:eastAsia="Times New Roman" w:cs="Arial"/>
-                <w:szCs w:val="20"/>
-                <w:lang w:val="es-ES_tradnl" w:eastAsia="es-ES"/>
-              </w:rPr>
-            </w:pPr>
-            <w:proofErr w:type="spellStart"/>
-            <w:r>
-              <w:rPr>
-                <w:rFonts w:eastAsia="Times New Roman" w:cs="Arial"/>
-                <w:szCs w:val="20"/>
-                <w:lang w:val="es-ES_tradnl" w:eastAsia="es-ES"/>
-              </w:rPr>
-              <w:t>Commercial</w:t>
-            </w:r>
-            <w:proofErr w:type="spellEnd"/>
-            <w:r>
-              <w:rPr>
-                <w:rFonts w:eastAsia="Times New Roman" w:cs="Arial"/>
-                <w:szCs w:val="20"/>
-                <w:lang w:val="es-ES_tradnl" w:eastAsia="es-ES"/>
-              </w:rPr>
-              <w:t>/Industrial</w:t>
             </w:r>
           </w:p>
           <w:p>
@@ -9726,16 +9574,14 @@
                 <w:lang w:val="es-ES_tradnl" w:eastAsia="es-ES"/>
               </w:rPr>
             </w:pPr>
-            <w:proofErr w:type="spellStart"/>
             <w:r>
               <w:rPr>
                 <w:rFonts w:eastAsia="Times New Roman" w:cs="Arial"/>
                 <w:szCs w:val="20"/>
                 <w:lang w:val="es-ES_tradnl" w:eastAsia="es-ES"/>
               </w:rPr>
-              <w:t>Utility</w:t>
+              <w:t>Commercial/Industrial</w:t>
             </w:r>
-            <w:proofErr w:type="spellEnd"/>
           </w:p>
           <w:p>
             <w:pPr>
@@ -9756,18 +9602,30 @@
                 <w:szCs w:val="20"/>
                 <w:lang w:val="es-ES_tradnl" w:eastAsia="es-ES"/>
               </w:rPr>
-              <w:t xml:space="preserve">Storage &amp; </w:t>
+              <w:t>Utility</w:t>
             </w:r>
-            <w:proofErr w:type="spellStart"/>
+          </w:p>
+          <w:p>
+            <w:pPr>
+              <w:pStyle w:val="Prrafodelista"/>
+              <w:numPr>
+                <w:ilvl w:val="1"/>
+                <w:numId w:val="44"/>
+              </w:numPr>
+              <w:rPr>
+                <w:rFonts w:eastAsia="Times New Roman" w:cs="Arial"/>
+                <w:szCs w:val="20"/>
+                <w:lang w:val="es-ES_tradnl" w:eastAsia="es-ES"/>
+              </w:rPr>
+            </w:pPr>
             <w:r>
               <w:rPr>
                 <w:rFonts w:eastAsia="Times New Roman" w:cs="Arial"/>
                 <w:szCs w:val="20"/>
                 <w:lang w:val="es-ES_tradnl" w:eastAsia="es-ES"/>
               </w:rPr>
-              <w:t>Diesel</w:t>
+              <w:t>Storage &amp; Diesel</w:t>
             </w:r>
-            <w:proofErr w:type="spellEnd"/>
           </w:p>
           <w:p>
             <w:pPr>
@@ -9827,7 +9685,6 @@
                       <w:lang w:eastAsia="es-ES"/>
                     </w:rPr>
                   </w:pPr>
-                  <w:proofErr w:type="spellStart"/>
                   <w:r>
                     <w:rPr>
                       <w:rFonts w:ascii="Calibri" w:eastAsia="Times New Roman" w:hAnsi="Calibri"/>
@@ -9837,19 +9694,7 @@
                       <w:szCs w:val="28"/>
                       <w:lang w:eastAsia="es-ES"/>
                     </w:rPr>
-                    <w:t>Activity</w:t>
-                  </w:r>
-                  <w:proofErr w:type="spellEnd"/>
-                  <w:r>
-                    <w:rPr>
-                      <w:rFonts w:ascii="Calibri" w:eastAsia="Times New Roman" w:hAnsi="Calibri"/>
-                      <w:b/>
-                      <w:bCs/>
-                      <w:color w:val="000000"/>
-                      <w:szCs w:val="28"/>
-                      <w:lang w:eastAsia="es-ES"/>
-                    </w:rPr>
-                    <w:t xml:space="preserve"> sector</w:t>
+                    <w:t>Activity sector</w:t>
                   </w:r>
                 </w:p>
               </w:tc>
@@ -9943,7 +9788,6 @@
                       <w:lang w:eastAsia="es-ES"/>
                     </w:rPr>
                   </w:pPr>
-                  <w:proofErr w:type="spellStart"/>
                   <w:r>
                     <w:rPr>
                       <w:rFonts w:ascii="Calibri" w:eastAsia="Times New Roman" w:hAnsi="Calibri"/>
@@ -9953,7 +9797,6 @@
                     </w:rPr>
                     <w:t>Residential</w:t>
                   </w:r>
-                  <w:proofErr w:type="spellEnd"/>
                 </w:p>
               </w:tc>
               <w:tc>
@@ -10029,7 +9872,6 @@
                       <w:lang w:eastAsia="es-ES"/>
                     </w:rPr>
                   </w:pPr>
-                  <w:proofErr w:type="spellStart"/>
                   <w:r>
                     <w:rPr>
                       <w:rFonts w:ascii="Calibri" w:eastAsia="Times New Roman" w:hAnsi="Calibri"/>
@@ -10037,17 +9879,7 @@
                       <w:sz w:val="22"/>
                       <w:lang w:eastAsia="es-ES"/>
                     </w:rPr>
-                    <w:t>Commercial</w:t>
-                  </w:r>
-                  <w:proofErr w:type="spellEnd"/>
-                  <w:r>
-                    <w:rPr>
-                      <w:rFonts w:ascii="Calibri" w:eastAsia="Times New Roman" w:hAnsi="Calibri"/>
-                      <w:color w:val="000000"/>
-                      <w:sz w:val="22"/>
-                      <w:lang w:eastAsia="es-ES"/>
-                    </w:rPr>
-                    <w:t>/Industrial</w:t>
+                    <w:t>Commercial/Industrial</w:t>
                   </w:r>
                 </w:p>
               </w:tc>
@@ -10114,7 +9946,6 @@
                       <w:lang w:eastAsia="es-ES"/>
                     </w:rPr>
                   </w:pPr>
-                  <w:proofErr w:type="spellStart"/>
                   <w:r>
                     <w:rPr>
                       <w:rFonts w:ascii="Calibri" w:eastAsia="Times New Roman" w:hAnsi="Calibri"/>
@@ -10124,7 +9955,6 @@
                     </w:rPr>
                     <w:t>Utility</w:t>
                   </w:r>
-                  <w:proofErr w:type="spellEnd"/>
                 </w:p>
               </w:tc>
               <w:tc>
@@ -10190,7 +10020,6 @@
                       <w:lang w:eastAsia="es-ES"/>
                     </w:rPr>
                   </w:pPr>
-                  <w:proofErr w:type="spellStart"/>
                   <w:r>
                     <w:rPr>
                       <w:rFonts w:ascii="Calibri" w:eastAsia="Times New Roman" w:hAnsi="Calibri"/>
@@ -10201,7 +10030,6 @@
                     <w:lastRenderedPageBreak/>
                     <w:t>Storage&amp;Diesel</w:t>
                   </w:r>
-                  <w:proofErr w:type="spellEnd"/>
                 </w:p>
               </w:tc>
               <w:tc>
@@ -10345,7 +10173,6 @@
         </w:rPr>
         <w:t xml:space="preserve">TB </w:t>
       </w:r>
-      <w:proofErr w:type="spellStart"/>
       <w:r>
         <w:rPr>
           <w:rFonts w:eastAsia="Times New Roman" w:cs="Arial"/>
@@ -10355,7 +10182,6 @@
         </w:rPr>
         <w:t>Countries</w:t>
       </w:r>
-      <w:proofErr w:type="spellEnd"/>
     </w:p>
     <w:p>
       <w:pPr>
@@ -10389,39 +10215,8 @@
           <w:szCs w:val="20"/>
           <w:lang w:val="es-ES_tradnl" w:eastAsia="es-ES"/>
         </w:rPr>
-        <w:t xml:space="preserve">ISO 3166-1 2 </w:t>
-      </w:r>
-      <w:proofErr w:type="spellStart"/>
-      <w:r>
-        <w:rPr>
-          <w:rFonts w:eastAsia="Times New Roman" w:cs="Arial"/>
-          <w:i/>
-          <w:szCs w:val="20"/>
-          <w:lang w:val="es-ES_tradnl" w:eastAsia="es-ES"/>
-        </w:rPr>
-        <w:t>Letter</w:t>
-      </w:r>
-      <w:proofErr w:type="spellEnd"/>
-      <w:r>
-        <w:rPr>
-          <w:rFonts w:eastAsia="Times New Roman" w:cs="Arial"/>
-          <w:i/>
-          <w:szCs w:val="20"/>
-          <w:lang w:val="es-ES_tradnl" w:eastAsia="es-ES"/>
-        </w:rPr>
-        <w:t xml:space="preserve"> </w:t>
-      </w:r>
-      <w:proofErr w:type="spellStart"/>
-      <w:r>
-        <w:rPr>
-          <w:rFonts w:eastAsia="Times New Roman" w:cs="Arial"/>
-          <w:i/>
-          <w:szCs w:val="20"/>
-          <w:lang w:val="es-ES_tradnl" w:eastAsia="es-ES"/>
-        </w:rPr>
-        <w:t>Code</w:t>
-      </w:r>
-      <w:proofErr w:type="spellEnd"/>
+        <w:t>ISO 3166-1 2 Letter Code</w:t>
+      </w:r>
       <w:r>
         <w:rPr>
           <w:rFonts w:eastAsia="Times New Roman" w:cs="Arial"/>
@@ -10476,25 +10271,7 @@
           <w:szCs w:val="20"/>
           <w:lang w:val="es-ES_tradnl" w:eastAsia="es-ES"/>
         </w:rPr>
-        <w:t xml:space="preserve">Country </w:t>
-      </w:r>
-      <w:proofErr w:type="spellStart"/>
-      <w:r>
-        <w:rPr>
-          <w:rFonts w:eastAsia="Times New Roman" w:cs="Arial"/>
-          <w:szCs w:val="20"/>
-          <w:lang w:val="es-ES_tradnl" w:eastAsia="es-ES"/>
-        </w:rPr>
-        <w:t>Name</w:t>
-      </w:r>
-      <w:proofErr w:type="spellEnd"/>
-      <w:r>
-        <w:rPr>
-          <w:rFonts w:eastAsia="Times New Roman" w:cs="Arial"/>
-          <w:szCs w:val="20"/>
-          <w:lang w:val="es-ES_tradnl" w:eastAsia="es-ES"/>
-        </w:rPr>
-        <w:t xml:space="preserve"> - El nombre del país</w:t>
+        <w:t>Country Name - El nombre del país</w:t>
       </w:r>
       <w:r>
         <w:rPr>
@@ -10548,23 +10325,13 @@
           <w:lang w:val="es-ES_tradnl" w:eastAsia="es-ES"/>
         </w:rPr>
       </w:pPr>
-      <w:proofErr w:type="spellStart"/>
-      <w:r>
-        <w:rPr>
-          <w:rFonts w:eastAsia="Times New Roman" w:cs="Arial"/>
-          <w:szCs w:val="20"/>
-          <w:lang w:val="es-ES_tradnl" w:eastAsia="es-ES"/>
-        </w:rPr>
-        <w:t>Continent</w:t>
-      </w:r>
-      <w:proofErr w:type="spellEnd"/>
-      <w:r>
-        <w:rPr>
-          <w:rFonts w:eastAsia="Times New Roman" w:cs="Arial"/>
-          <w:szCs w:val="20"/>
-          <w:lang w:val="es-ES_tradnl" w:eastAsia="es-ES"/>
-        </w:rPr>
-        <w:t xml:space="preserve"> - El continente en que se encuentra situado el país</w:t>
+      <w:r>
+        <w:rPr>
+          <w:rFonts w:eastAsia="Times New Roman" w:cs="Arial"/>
+          <w:szCs w:val="20"/>
+          <w:lang w:val="es-ES_tradnl" w:eastAsia="es-ES"/>
+        </w:rPr>
+        <w:t>Continent - El continente en que se encuentra situado el país</w:t>
       </w:r>
       <w:r>
         <w:rPr>
@@ -10594,36 +10361,8 @@
           <w:szCs w:val="20"/>
           <w:lang w:val="es-ES_tradnl" w:eastAsia="es-ES"/>
         </w:rPr>
-        <w:t xml:space="preserve">ISO 3166-1 2 </w:t>
-      </w:r>
-      <w:proofErr w:type="spellStart"/>
-      <w:r>
-        <w:rPr>
-          <w:rFonts w:eastAsia="Times New Roman" w:cs="Arial"/>
-          <w:szCs w:val="20"/>
-          <w:lang w:val="es-ES_tradnl" w:eastAsia="es-ES"/>
-        </w:rPr>
-        <w:t>Letter</w:t>
-      </w:r>
-      <w:proofErr w:type="spellEnd"/>
-      <w:r>
-        <w:rPr>
-          <w:rFonts w:eastAsia="Times New Roman" w:cs="Arial"/>
-          <w:szCs w:val="20"/>
-          <w:lang w:val="es-ES_tradnl" w:eastAsia="es-ES"/>
-        </w:rPr>
-        <w:t xml:space="preserve"> </w:t>
-      </w:r>
-      <w:proofErr w:type="spellStart"/>
-      <w:r>
-        <w:rPr>
-          <w:rFonts w:eastAsia="Times New Roman" w:cs="Arial"/>
-          <w:szCs w:val="20"/>
-          <w:lang w:val="es-ES_tradnl" w:eastAsia="es-ES"/>
-        </w:rPr>
-        <w:t>Code</w:t>
-      </w:r>
-      <w:proofErr w:type="spellEnd"/>
+        <w:t>ISO 3166-1 2 Letter Code</w:t>
+      </w:r>
       <w:r>
         <w:rPr>
           <w:rFonts w:eastAsia="Times New Roman" w:cs="Arial"/>
@@ -10668,36 +10407,8 @@
           <w:szCs w:val="20"/>
           <w:lang w:val="es-ES_tradnl" w:eastAsia="es-ES"/>
         </w:rPr>
-        <w:t xml:space="preserve">ISO 3166-1 3 </w:t>
-      </w:r>
-      <w:proofErr w:type="spellStart"/>
-      <w:r>
-        <w:rPr>
-          <w:rFonts w:eastAsia="Times New Roman" w:cs="Arial"/>
-          <w:szCs w:val="20"/>
-          <w:lang w:val="es-ES_tradnl" w:eastAsia="es-ES"/>
-        </w:rPr>
-        <w:t>Letter</w:t>
-      </w:r>
-      <w:proofErr w:type="spellEnd"/>
-      <w:r>
-        <w:rPr>
-          <w:rFonts w:eastAsia="Times New Roman" w:cs="Arial"/>
-          <w:szCs w:val="20"/>
-          <w:lang w:val="es-ES_tradnl" w:eastAsia="es-ES"/>
-        </w:rPr>
-        <w:t xml:space="preserve"> </w:t>
-      </w:r>
-      <w:proofErr w:type="spellStart"/>
-      <w:r>
-        <w:rPr>
-          <w:rFonts w:eastAsia="Times New Roman" w:cs="Arial"/>
-          <w:szCs w:val="20"/>
-          <w:lang w:val="es-ES_tradnl" w:eastAsia="es-ES"/>
-        </w:rPr>
-        <w:t>Code</w:t>
-      </w:r>
-      <w:proofErr w:type="spellEnd"/>
+        <w:t>ISO 3166-1 3 Letter Code</w:t>
+      </w:r>
       <w:r>
         <w:rPr>
           <w:rFonts w:eastAsia="Times New Roman" w:cs="Arial"/>
@@ -10734,25 +10445,7 @@
           <w:szCs w:val="20"/>
           <w:lang w:val="es-ES_tradnl" w:eastAsia="es-ES"/>
         </w:rPr>
-        <w:t xml:space="preserve">ISO 3166-1 </w:t>
-      </w:r>
-      <w:proofErr w:type="spellStart"/>
-      <w:r>
-        <w:rPr>
-          <w:rFonts w:eastAsia="Times New Roman" w:cs="Arial"/>
-          <w:szCs w:val="20"/>
-          <w:lang w:val="es-ES_tradnl" w:eastAsia="es-ES"/>
-        </w:rPr>
-        <w:t>Number</w:t>
-      </w:r>
-      <w:proofErr w:type="spellEnd"/>
-      <w:r>
-        <w:rPr>
-          <w:rFonts w:eastAsia="Times New Roman" w:cs="Arial"/>
-          <w:szCs w:val="20"/>
-          <w:lang w:val="es-ES_tradnl" w:eastAsia="es-ES"/>
-        </w:rPr>
-        <w:t xml:space="preserve"> – El número identificador de ISO 3166-1</w:t>
+        <w:t>ISO 3166-1 Number – El número identificador de ISO 3166-1</w:t>
       </w:r>
     </w:p>
     <w:p>
@@ -10774,51 +10467,15 @@
           <w:szCs w:val="20"/>
           <w:lang w:val="es-ES_tradnl" w:eastAsia="es-ES"/>
         </w:rPr>
-        <w:t xml:space="preserve">ITU-T </w:t>
-      </w:r>
-      <w:proofErr w:type="spellStart"/>
-      <w:r>
-        <w:rPr>
-          <w:rFonts w:eastAsia="Times New Roman" w:cs="Arial"/>
-          <w:szCs w:val="20"/>
-          <w:lang w:val="es-ES_tradnl" w:eastAsia="es-ES"/>
-        </w:rPr>
-        <w:t>Telephone</w:t>
-      </w:r>
-      <w:proofErr w:type="spellEnd"/>
-      <w:r>
-        <w:rPr>
-          <w:rFonts w:eastAsia="Times New Roman" w:cs="Arial"/>
-          <w:szCs w:val="20"/>
-          <w:lang w:val="es-ES_tradnl" w:eastAsia="es-ES"/>
-        </w:rPr>
-        <w:t xml:space="preserve"> </w:t>
-      </w:r>
-      <w:proofErr w:type="spellStart"/>
-      <w:r>
-        <w:rPr>
-          <w:rFonts w:eastAsia="Times New Roman" w:cs="Arial"/>
-          <w:szCs w:val="20"/>
-          <w:lang w:val="es-ES_tradnl" w:eastAsia="es-ES"/>
-        </w:rPr>
-        <w:t>C</w:t>
-      </w:r>
-      <w:r>
-        <w:rPr>
-          <w:rFonts w:eastAsia="Times New Roman" w:cs="Arial"/>
-          <w:szCs w:val="20"/>
-          <w:lang w:val="es-ES_tradnl" w:eastAsia="es-ES"/>
-        </w:rPr>
-        <w:t>ode</w:t>
-      </w:r>
-      <w:proofErr w:type="spellEnd"/>
-      <w:r>
-        <w:rPr>
-          <w:rFonts w:eastAsia="Times New Roman" w:cs="Arial"/>
-          <w:szCs w:val="20"/>
-          <w:lang w:val="es-ES_tradnl" w:eastAsia="es-ES"/>
-        </w:rPr>
-        <w:t xml:space="preserve"> – El código internacional de teléfono del país</w:t>
+        <w:t>ITU-T Telephone C</w:t>
+      </w:r>
+      <w:r>
+        <w:rPr>
+          <w:rFonts w:eastAsia="Times New Roman" w:cs="Arial"/>
+          <w:szCs w:val="20"/>
+          <w:lang w:val="es-ES_tradnl" w:eastAsia="es-ES"/>
+        </w:rPr>
+        <w:t>ode – El código internacional de teléfono del país</w:t>
       </w:r>
     </w:p>
     <w:p>
@@ -10840,25 +10497,7 @@
           <w:szCs w:val="20"/>
           <w:lang w:val="es-ES_tradnl" w:eastAsia="es-ES"/>
         </w:rPr>
-        <w:t xml:space="preserve">IANA Country </w:t>
-      </w:r>
-      <w:proofErr w:type="spellStart"/>
-      <w:r>
-        <w:rPr>
-          <w:rFonts w:eastAsia="Times New Roman" w:cs="Arial"/>
-          <w:szCs w:val="20"/>
-          <w:lang w:val="es-ES_tradnl" w:eastAsia="es-ES"/>
-        </w:rPr>
-        <w:t>Code</w:t>
-      </w:r>
-      <w:proofErr w:type="spellEnd"/>
-      <w:r>
-        <w:rPr>
-          <w:rFonts w:eastAsia="Times New Roman" w:cs="Arial"/>
-          <w:szCs w:val="20"/>
-          <w:lang w:val="es-ES_tradnl" w:eastAsia="es-ES"/>
-        </w:rPr>
-        <w:t xml:space="preserve"> TLD – El </w:t>
+        <w:t xml:space="preserve">IANA Country Code TLD – El </w:t>
       </w:r>
       <w:r>
         <w:rPr>
@@ -10896,36 +10535,8 @@
           <w:szCs w:val="20"/>
           <w:lang w:val="es-ES_tradnl" w:eastAsia="es-ES"/>
         </w:rPr>
-        <w:t xml:space="preserve">ISO 4217 </w:t>
-      </w:r>
-      <w:proofErr w:type="spellStart"/>
-      <w:r>
-        <w:rPr>
-          <w:rFonts w:eastAsia="Times New Roman" w:cs="Arial"/>
-          <w:szCs w:val="20"/>
-          <w:lang w:val="es-ES_tradnl" w:eastAsia="es-ES"/>
-        </w:rPr>
-        <w:t>Currency</w:t>
-      </w:r>
-      <w:proofErr w:type="spellEnd"/>
-      <w:r>
-        <w:rPr>
-          <w:rFonts w:eastAsia="Times New Roman" w:cs="Arial"/>
-          <w:szCs w:val="20"/>
-          <w:lang w:val="es-ES_tradnl" w:eastAsia="es-ES"/>
-        </w:rPr>
-        <w:t xml:space="preserve"> </w:t>
-      </w:r>
-      <w:proofErr w:type="spellStart"/>
-      <w:r>
-        <w:rPr>
-          <w:rFonts w:eastAsia="Times New Roman" w:cs="Arial"/>
-          <w:szCs w:val="20"/>
-          <w:lang w:val="es-ES_tradnl" w:eastAsia="es-ES"/>
-        </w:rPr>
-        <w:t>Name</w:t>
-      </w:r>
-      <w:proofErr w:type="spellEnd"/>
+        <w:t>ISO 4217 Currency Name</w:t>
+      </w:r>
       <w:r>
         <w:rPr>
           <w:rFonts w:eastAsia="Times New Roman" w:cs="Arial"/>
@@ -10962,36 +10573,8 @@
           <w:szCs w:val="20"/>
           <w:lang w:val="es-ES_tradnl" w:eastAsia="es-ES"/>
         </w:rPr>
-        <w:t xml:space="preserve">ISO 4217 </w:t>
-      </w:r>
-      <w:proofErr w:type="spellStart"/>
-      <w:r>
-        <w:rPr>
-          <w:rFonts w:eastAsia="Times New Roman" w:cs="Arial"/>
-          <w:szCs w:val="20"/>
-          <w:lang w:val="es-ES_tradnl" w:eastAsia="es-ES"/>
-        </w:rPr>
-        <w:t>Currency</w:t>
-      </w:r>
-      <w:proofErr w:type="spellEnd"/>
-      <w:r>
-        <w:rPr>
-          <w:rFonts w:eastAsia="Times New Roman" w:cs="Arial"/>
-          <w:szCs w:val="20"/>
-          <w:lang w:val="es-ES_tradnl" w:eastAsia="es-ES"/>
-        </w:rPr>
-        <w:t xml:space="preserve"> </w:t>
-      </w:r>
-      <w:proofErr w:type="spellStart"/>
-      <w:r>
-        <w:rPr>
-          <w:rFonts w:eastAsia="Times New Roman" w:cs="Arial"/>
-          <w:szCs w:val="20"/>
-          <w:lang w:val="es-ES_tradnl" w:eastAsia="es-ES"/>
-        </w:rPr>
-        <w:t>Code</w:t>
-      </w:r>
-      <w:proofErr w:type="spellEnd"/>
+        <w:t>ISO 4217 Currency Code</w:t>
+      </w:r>
       <w:r>
         <w:rPr>
           <w:rFonts w:eastAsia="Times New Roman" w:cs="Arial"/>
@@ -11049,7 +10632,6 @@
         </w:rPr>
         <w:t xml:space="preserve">TB </w:t>
       </w:r>
-      <w:proofErr w:type="spellStart"/>
       <w:r>
         <w:rPr>
           <w:rFonts w:eastAsia="Times New Roman" w:cs="Arial"/>
@@ -11059,7 +10641,6 @@
         </w:rPr>
         <w:t>States</w:t>
       </w:r>
-      <w:proofErr w:type="spellEnd"/>
     </w:p>
     <w:p>
       <w:pPr>
@@ -11132,25 +10713,7 @@
           <w:szCs w:val="20"/>
           <w:lang w:val="es-ES_tradnl" w:eastAsia="es-ES"/>
         </w:rPr>
-        <w:t xml:space="preserve">Country – País (relacionado con TB </w:t>
-      </w:r>
-      <w:proofErr w:type="spellStart"/>
-      <w:r>
-        <w:rPr>
-          <w:rFonts w:eastAsia="Times New Roman" w:cs="Arial"/>
-          <w:szCs w:val="20"/>
-          <w:lang w:val="es-ES_tradnl" w:eastAsia="es-ES"/>
-        </w:rPr>
-        <w:t>Countries</w:t>
-      </w:r>
-      <w:proofErr w:type="spellEnd"/>
-      <w:r>
-        <w:rPr>
-          <w:rFonts w:eastAsia="Times New Roman" w:cs="Arial"/>
-          <w:szCs w:val="20"/>
-          <w:lang w:val="es-ES_tradnl" w:eastAsia="es-ES"/>
-        </w:rPr>
-        <w:t>)</w:t>
+        <w:t>Country – País (relacionado con TB Countries)</w:t>
       </w:r>
     </w:p>
     <w:p>
@@ -11166,41 +10729,13 @@
           <w:lang w:val="es-ES_tradnl" w:eastAsia="es-ES"/>
         </w:rPr>
       </w:pPr>
-      <w:proofErr w:type="spellStart"/>
-      <w:r>
-        <w:rPr>
-          <w:rFonts w:eastAsia="Times New Roman" w:cs="Arial"/>
-          <w:szCs w:val="20"/>
-          <w:lang w:val="es-ES_tradnl" w:eastAsia="es-ES"/>
-        </w:rPr>
-        <w:t>State</w:t>
-      </w:r>
-      <w:proofErr w:type="spellEnd"/>
-      <w:r>
-        <w:rPr>
-          <w:rFonts w:eastAsia="Times New Roman" w:cs="Arial"/>
-          <w:szCs w:val="20"/>
-          <w:lang w:val="es-ES_tradnl" w:eastAsia="es-ES"/>
-        </w:rPr>
-        <w:t xml:space="preserve"> </w:t>
-      </w:r>
-      <w:proofErr w:type="spellStart"/>
-      <w:r>
-        <w:rPr>
-          <w:rFonts w:eastAsia="Times New Roman" w:cs="Arial"/>
-          <w:szCs w:val="20"/>
-          <w:lang w:val="es-ES_tradnl" w:eastAsia="es-ES"/>
-        </w:rPr>
-        <w:t>name</w:t>
-      </w:r>
-      <w:proofErr w:type="spellEnd"/>
-      <w:r>
-        <w:rPr>
-          <w:rFonts w:eastAsia="Times New Roman" w:cs="Arial"/>
-          <w:szCs w:val="20"/>
-          <w:lang w:val="es-ES_tradnl" w:eastAsia="es-ES"/>
-        </w:rPr>
-        <w:t xml:space="preserve"> – Nombre del estado o provincia</w:t>
+      <w:r>
+        <w:rPr>
+          <w:rFonts w:eastAsia="Times New Roman" w:cs="Arial"/>
+          <w:szCs w:val="20"/>
+          <w:lang w:val="es-ES_tradnl" w:eastAsia="es-ES"/>
+        </w:rPr>
+        <w:t>State name – Nombre del estado o provincia</w:t>
       </w:r>
     </w:p>
     <w:p>
@@ -11259,19 +10794,8 @@
           <w:szCs w:val="20"/>
           <w:lang w:val="es-ES_tradnl" w:eastAsia="es-ES"/>
         </w:rPr>
-        <w:t xml:space="preserve">TB </w:t>
-      </w:r>
-      <w:proofErr w:type="spellStart"/>
-      <w:r>
-        <w:rPr>
-          <w:rFonts w:eastAsia="Times New Roman" w:cs="Arial"/>
-          <w:b/>
-          <w:szCs w:val="20"/>
-          <w:lang w:val="es-ES_tradnl" w:eastAsia="es-ES"/>
-        </w:rPr>
-        <w:t>NextContactDays</w:t>
-      </w:r>
-      <w:proofErr w:type="spellEnd"/>
+        <w:t>TB NextContactDays</w:t>
+      </w:r>
     </w:p>
     <w:p>
       <w:pPr>
@@ -11338,23 +10862,13 @@
           <w:lang w:val="es-ES_tradnl" w:eastAsia="es-ES"/>
         </w:rPr>
       </w:pPr>
-      <w:proofErr w:type="spellStart"/>
-      <w:r>
-        <w:rPr>
-          <w:rFonts w:eastAsia="Times New Roman" w:cs="Arial"/>
-          <w:szCs w:val="20"/>
-          <w:lang w:val="es-ES_tradnl" w:eastAsia="es-ES"/>
-        </w:rPr>
-        <w:t>Days</w:t>
-      </w:r>
-      <w:proofErr w:type="spellEnd"/>
-      <w:r>
-        <w:rPr>
-          <w:rFonts w:eastAsia="Times New Roman" w:cs="Arial"/>
-          <w:szCs w:val="20"/>
-          <w:lang w:val="es-ES_tradnl" w:eastAsia="es-ES"/>
-        </w:rPr>
-        <w:t xml:space="preserve"> – 11 posibles valores</w:t>
+      <w:r>
+        <w:rPr>
+          <w:rFonts w:eastAsia="Times New Roman" w:cs="Arial"/>
+          <w:szCs w:val="20"/>
+          <w:lang w:val="es-ES_tradnl" w:eastAsia="es-ES"/>
+        </w:rPr>
+        <w:t>Days – 11 posibles valores</w:t>
       </w:r>
     </w:p>
     <w:p>
@@ -11633,19 +11147,8 @@
           <w:szCs w:val="20"/>
           <w:lang w:val="es-ES_tradnl" w:eastAsia="es-ES"/>
         </w:rPr>
-        <w:t xml:space="preserve">TB </w:t>
-      </w:r>
-      <w:proofErr w:type="spellStart"/>
-      <w:r>
-        <w:rPr>
-          <w:rFonts w:eastAsia="Times New Roman" w:cs="Arial"/>
-          <w:b/>
-          <w:szCs w:val="20"/>
-          <w:lang w:val="es-ES_tradnl" w:eastAsia="es-ES"/>
-        </w:rPr>
-        <w:t>Languages</w:t>
-      </w:r>
-      <w:proofErr w:type="spellEnd"/>
+        <w:t>TB Languages</w:t>
+      </w:r>
       <w:r>
         <w:rPr>
           <w:rFonts w:eastAsia="Times New Roman" w:cs="Arial"/>
@@ -11739,23 +11242,13 @@
           <w:lang w:val="es-ES_tradnl" w:eastAsia="es-ES"/>
         </w:rPr>
       </w:pPr>
-      <w:proofErr w:type="spellStart"/>
-      <w:r>
-        <w:rPr>
-          <w:rFonts w:eastAsia="Times New Roman" w:cs="Arial"/>
-          <w:szCs w:val="20"/>
-          <w:lang w:val="es-ES_tradnl" w:eastAsia="es-ES"/>
-        </w:rPr>
-        <w:t>Name</w:t>
-      </w:r>
-      <w:proofErr w:type="spellEnd"/>
-      <w:r>
-        <w:rPr>
-          <w:rFonts w:eastAsia="Times New Roman" w:cs="Arial"/>
-          <w:szCs w:val="20"/>
-          <w:lang w:val="es-ES_tradnl" w:eastAsia="es-ES"/>
-        </w:rPr>
-        <w:t xml:space="preserve"> – Nombre del idioma, 186 posibles valores.</w:t>
+      <w:r>
+        <w:rPr>
+          <w:rFonts w:eastAsia="Times New Roman" w:cs="Arial"/>
+          <w:szCs w:val="20"/>
+          <w:lang w:val="es-ES_tradnl" w:eastAsia="es-ES"/>
+        </w:rPr>
+        <w:t>Name – Nombre del idioma, 186 posibles valores.</w:t>
       </w:r>
     </w:p>
     <w:p>
@@ -11814,39 +11307,8 @@
           <w:szCs w:val="20"/>
           <w:lang w:val="es-ES_tradnl" w:eastAsia="es-ES"/>
         </w:rPr>
-        <w:t xml:space="preserve">TB </w:t>
-      </w:r>
-      <w:proofErr w:type="spellStart"/>
-      <w:r>
-        <w:rPr>
-          <w:rFonts w:eastAsia="Times New Roman" w:cs="Arial"/>
-          <w:b/>
-          <w:szCs w:val="20"/>
-          <w:lang w:val="es-ES_tradnl" w:eastAsia="es-ES"/>
-        </w:rPr>
-        <w:t>Product</w:t>
-      </w:r>
-      <w:proofErr w:type="spellEnd"/>
-      <w:r>
-        <w:rPr>
-          <w:rFonts w:eastAsia="Times New Roman" w:cs="Arial"/>
-          <w:b/>
-          <w:szCs w:val="20"/>
-          <w:lang w:val="es-ES_tradnl" w:eastAsia="es-ES"/>
-        </w:rPr>
-        <w:t xml:space="preserve"> </w:t>
-      </w:r>
-      <w:proofErr w:type="spellStart"/>
-      <w:r>
-        <w:rPr>
-          <w:rFonts w:eastAsia="Times New Roman" w:cs="Arial"/>
-          <w:b/>
-          <w:szCs w:val="20"/>
-          <w:lang w:val="es-ES_tradnl" w:eastAsia="es-ES"/>
-        </w:rPr>
-        <w:t>Families</w:t>
-      </w:r>
-      <w:proofErr w:type="spellEnd"/>
+        <w:t>TB Product Families</w:t>
+      </w:r>
     </w:p>
     <w:p>
       <w:pPr>
@@ -11913,7 +11375,6 @@
           <w:lang w:val="es-ES_tradnl" w:eastAsia="es-ES"/>
         </w:rPr>
       </w:pPr>
-      <w:proofErr w:type="spellStart"/>
       <w:r>
         <w:rPr>
           <w:rFonts w:eastAsia="Times New Roman" w:cs="Arial"/>
@@ -11922,7 +11383,6 @@
         </w:rPr>
         <w:t>Category</w:t>
       </w:r>
-      <w:proofErr w:type="spellEnd"/>
     </w:p>
     <w:p>
       <w:pPr>
@@ -11937,7 +11397,6 @@
           <w:lang w:val="es-ES_tradnl" w:eastAsia="es-ES"/>
         </w:rPr>
       </w:pPr>
-      <w:proofErr w:type="spellStart"/>
       <w:r>
         <w:rPr>
           <w:rFonts w:eastAsia="Times New Roman" w:cs="Arial"/>
@@ -11954,7 +11413,6 @@
         </w:rPr>
         <w:t>amily</w:t>
       </w:r>
-      <w:proofErr w:type="spellEnd"/>
     </w:p>
     <w:p>
       <w:pPr>
@@ -11991,7 +11449,6 @@
           <w:lang w:val="es-ES_tradnl" w:eastAsia="es-ES"/>
         </w:rPr>
       </w:pPr>
-      <w:proofErr w:type="spellStart"/>
       <w:r>
         <w:rPr>
           <w:rFonts w:eastAsia="Times New Roman" w:cs="Arial"/>
@@ -12000,7 +11457,6 @@
         </w:rPr>
         <w:t>Model</w:t>
       </w:r>
-      <w:proofErr w:type="spellEnd"/>
     </w:p>
     <w:p>
       <w:pPr>
@@ -12431,19 +11887,8 @@
           <w:szCs w:val="20"/>
           <w:lang w:val="es-ES_tradnl" w:eastAsia="es-ES"/>
         </w:rPr>
-        <w:t xml:space="preserve">TB </w:t>
-      </w:r>
-      <w:proofErr w:type="spellStart"/>
-      <w:r>
-        <w:rPr>
-          <w:rFonts w:eastAsia="Times New Roman" w:cs="Arial"/>
-          <w:b/>
-          <w:szCs w:val="20"/>
-          <w:lang w:val="es-ES_tradnl" w:eastAsia="es-ES"/>
-        </w:rPr>
-        <w:t>NumberOfDays</w:t>
-      </w:r>
-      <w:proofErr w:type="spellEnd"/>
+        <w:t>TB NumberOfDays</w:t>
+      </w:r>
     </w:p>
     <w:p>
       <w:pPr>
@@ -12510,23 +11955,13 @@
           <w:lang w:val="es-ES_tradnl" w:eastAsia="es-ES"/>
         </w:rPr>
       </w:pPr>
-      <w:proofErr w:type="spellStart"/>
-      <w:r>
-        <w:rPr>
-          <w:rFonts w:eastAsia="Times New Roman" w:cs="Arial"/>
-          <w:szCs w:val="20"/>
-          <w:lang w:val="es-ES_tradnl" w:eastAsia="es-ES"/>
-        </w:rPr>
-        <w:t>Days</w:t>
-      </w:r>
-      <w:proofErr w:type="spellEnd"/>
-      <w:r>
-        <w:rPr>
-          <w:rFonts w:eastAsia="Times New Roman" w:cs="Arial"/>
-          <w:szCs w:val="20"/>
-          <w:lang w:val="es-ES_tradnl" w:eastAsia="es-ES"/>
-        </w:rPr>
-        <w:t xml:space="preserve"> – </w:t>
+      <w:r>
+        <w:rPr>
+          <w:rFonts w:eastAsia="Times New Roman" w:cs="Arial"/>
+          <w:szCs w:val="20"/>
+          <w:lang w:val="es-ES_tradnl" w:eastAsia="es-ES"/>
+        </w:rPr>
+        <w:t xml:space="preserve">Days – </w:t>
       </w:r>
       <w:r>
         <w:rPr>
@@ -12576,27 +12011,7 @@
           <w:szCs w:val="20"/>
           <w:lang w:val="es-ES_tradnl" w:eastAsia="es-ES"/>
         </w:rPr>
-        <w:t xml:space="preserve">TB </w:t>
-      </w:r>
-      <w:proofErr w:type="spellStart"/>
-      <w:r>
-        <w:rPr>
-          <w:rFonts w:eastAsia="Times New Roman" w:cs="Arial"/>
-          <w:b/>
-          <w:szCs w:val="20"/>
-          <w:lang w:val="es-ES_tradnl" w:eastAsia="es-ES"/>
-        </w:rPr>
-        <w:t>Markets</w:t>
-      </w:r>
-      <w:proofErr w:type="spellEnd"/>
-      <w:r>
-        <w:rPr>
-          <w:rFonts w:eastAsia="Times New Roman" w:cs="Arial"/>
-          <w:b/>
-          <w:szCs w:val="20"/>
-          <w:lang w:val="es-ES_tradnl" w:eastAsia="es-ES"/>
-        </w:rPr>
-        <w:t xml:space="preserve"> </w:t>
+        <w:t xml:space="preserve">TB Markets </w:t>
       </w:r>
     </w:p>
     <w:p>
@@ -12673,41 +12088,13 @@
           <w:lang w:val="es-ES_tradnl" w:eastAsia="es-ES"/>
         </w:rPr>
       </w:pPr>
-      <w:proofErr w:type="spellStart"/>
-      <w:r>
-        <w:rPr>
-          <w:rFonts w:eastAsia="Times New Roman" w:cs="Arial"/>
-          <w:szCs w:val="20"/>
-          <w:lang w:val="es-ES_tradnl" w:eastAsia="es-ES"/>
-        </w:rPr>
-        <w:t>Market</w:t>
-      </w:r>
-      <w:proofErr w:type="spellEnd"/>
-      <w:r>
-        <w:rPr>
-          <w:rFonts w:eastAsia="Times New Roman" w:cs="Arial"/>
-          <w:szCs w:val="20"/>
-          <w:lang w:val="es-ES_tradnl" w:eastAsia="es-ES"/>
-        </w:rPr>
-        <w:t xml:space="preserve"> </w:t>
-      </w:r>
-      <w:proofErr w:type="spellStart"/>
-      <w:r>
-        <w:rPr>
-          <w:rFonts w:eastAsia="Times New Roman" w:cs="Arial"/>
-          <w:szCs w:val="20"/>
-          <w:lang w:val="es-ES_tradnl" w:eastAsia="es-ES"/>
-        </w:rPr>
-        <w:t>Name</w:t>
-      </w:r>
-      <w:proofErr w:type="spellEnd"/>
-      <w:r>
-        <w:rPr>
-          <w:rFonts w:eastAsia="Times New Roman" w:cs="Arial"/>
-          <w:szCs w:val="20"/>
-          <w:lang w:val="es-ES_tradnl" w:eastAsia="es-ES"/>
-        </w:rPr>
-        <w:t xml:space="preserve"> – 5 posibles valores</w:t>
+      <w:r>
+        <w:rPr>
+          <w:rFonts w:eastAsia="Times New Roman" w:cs="Arial"/>
+          <w:szCs w:val="20"/>
+          <w:lang w:val="es-ES_tradnl" w:eastAsia="es-ES"/>
+        </w:rPr>
+        <w:t>Market Name – 5 posibles valores</w:t>
       </w:r>
     </w:p>
     <w:p>
@@ -12751,18 +12138,8 @@
           <w:szCs w:val="20"/>
           <w:lang w:val="es-ES_tradnl" w:eastAsia="es-ES"/>
         </w:rPr>
-        <w:t>PV-</w:t>
-      </w:r>
-      <w:proofErr w:type="spellStart"/>
-      <w:r>
-        <w:rPr>
-          <w:rFonts w:eastAsia="Times New Roman" w:cs="Arial"/>
-          <w:szCs w:val="20"/>
-          <w:lang w:val="es-ES_tradnl" w:eastAsia="es-ES"/>
-        </w:rPr>
-        <w:t>Grid</w:t>
-      </w:r>
-      <w:proofErr w:type="spellEnd"/>
+        <w:t>PV-Grid</w:t>
+      </w:r>
     </w:p>
     <w:p>
       <w:pPr>
@@ -12799,7 +12176,6 @@
           <w:lang w:val="es-ES_tradnl" w:eastAsia="es-ES"/>
         </w:rPr>
       </w:pPr>
-      <w:proofErr w:type="spellStart"/>
       <w:r>
         <w:rPr>
           <w:rFonts w:eastAsia="Times New Roman" w:cs="Arial"/>
@@ -12808,7 +12184,6 @@
         </w:rPr>
         <w:t>Termosolar</w:t>
       </w:r>
-      <w:proofErr w:type="spellEnd"/>
     </w:p>
     <w:p>
       <w:pPr>
@@ -12823,7 +12198,6 @@
           <w:lang w:val="es-ES_tradnl" w:eastAsia="es-ES"/>
         </w:rPr>
       </w:pPr>
-      <w:proofErr w:type="spellStart"/>
       <w:r>
         <w:rPr>
           <w:rFonts w:eastAsia="Times New Roman" w:cs="Arial"/>
@@ -12832,7 +12206,6 @@
         </w:rPr>
         <w:t>Other</w:t>
       </w:r>
-      <w:proofErr w:type="spellEnd"/>
     </w:p>
     <w:p>
       <w:pPr>
@@ -12894,9 +12267,8 @@
           <w:szCs w:val="20"/>
           <w:lang w:val="es-ES_tradnl" w:eastAsia="es-ES"/>
         </w:rPr>
-        <w:t xml:space="preserve">TB </w:t>
-      </w:r>
-      <w:proofErr w:type="spellStart"/>
+        <w:t>TB Region</w:t>
+      </w:r>
       <w:r>
         <w:rPr>
           <w:rFonts w:eastAsia="Times New Roman" w:cs="Arial"/>
@@ -12904,18 +12276,8 @@
           <w:szCs w:val="20"/>
           <w:lang w:val="es-ES_tradnl" w:eastAsia="es-ES"/>
         </w:rPr>
-        <w:t>Region</w:t>
-      </w:r>
-      <w:r>
-        <w:rPr>
-          <w:rFonts w:eastAsia="Times New Roman" w:cs="Arial"/>
-          <w:b/>
-          <w:szCs w:val="20"/>
-          <w:lang w:val="es-ES_tradnl" w:eastAsia="es-ES"/>
-        </w:rPr>
         <w:t>s</w:t>
       </w:r>
-      <w:proofErr w:type="spellEnd"/>
     </w:p>
     <w:p>
       <w:pPr>
@@ -12982,23 +12344,13 @@
           <w:lang w:val="es-ES_tradnl" w:eastAsia="es-ES"/>
         </w:rPr>
       </w:pPr>
-      <w:proofErr w:type="spellStart"/>
-      <w:r>
-        <w:rPr>
-          <w:rFonts w:eastAsia="Times New Roman" w:cs="Arial"/>
-          <w:szCs w:val="20"/>
-          <w:lang w:val="es-ES_tradnl" w:eastAsia="es-ES"/>
-        </w:rPr>
-        <w:t>Region</w:t>
-      </w:r>
-      <w:proofErr w:type="spellEnd"/>
-      <w:r>
-        <w:rPr>
-          <w:rFonts w:eastAsia="Times New Roman" w:cs="Arial"/>
-          <w:szCs w:val="20"/>
-          <w:lang w:val="es-ES_tradnl" w:eastAsia="es-ES"/>
-        </w:rPr>
-        <w:t xml:space="preserve">: </w:t>
+      <w:r>
+        <w:rPr>
+          <w:rFonts w:eastAsia="Times New Roman" w:cs="Arial"/>
+          <w:szCs w:val="20"/>
+          <w:lang w:val="es-ES_tradnl" w:eastAsia="es-ES"/>
+        </w:rPr>
+        <w:t xml:space="preserve">Region: </w:t>
       </w:r>
       <w:r>
         <w:rPr>
@@ -13059,18 +12411,8 @@
                 <w:szCs w:val="20"/>
                 <w:lang w:val="es-ES_tradnl" w:eastAsia="es-ES"/>
               </w:rPr>
-              <w:t xml:space="preserve">South </w:t>
+              <w:t>South Europe</w:t>
             </w:r>
-            <w:proofErr w:type="spellStart"/>
-            <w:r>
-              <w:rPr>
-                <w:rFonts w:eastAsia="Times New Roman" w:cs="Arial"/>
-                <w:szCs w:val="20"/>
-                <w:lang w:val="es-ES_tradnl" w:eastAsia="es-ES"/>
-              </w:rPr>
-              <w:t>Europe</w:t>
-            </w:r>
-            <w:proofErr w:type="spellEnd"/>
           </w:p>
           <w:p>
             <w:pPr>
@@ -13091,18 +12433,8 @@
                 <w:szCs w:val="20"/>
                 <w:lang w:val="es-ES_tradnl" w:eastAsia="es-ES"/>
               </w:rPr>
-              <w:t xml:space="preserve">North </w:t>
+              <w:t>North Europe</w:t>
             </w:r>
-            <w:proofErr w:type="spellStart"/>
-            <w:r>
-              <w:rPr>
-                <w:rFonts w:eastAsia="Times New Roman" w:cs="Arial"/>
-                <w:szCs w:val="20"/>
-                <w:lang w:val="es-ES_tradnl" w:eastAsia="es-ES"/>
-              </w:rPr>
-              <w:t>Europe</w:t>
-            </w:r>
-            <w:proofErr w:type="spellEnd"/>
           </w:p>
           <w:p>
             <w:pPr>
@@ -13123,18 +12455,8 @@
                 <w:szCs w:val="20"/>
                 <w:lang w:val="es-ES_tradnl" w:eastAsia="es-ES"/>
               </w:rPr>
-              <w:t xml:space="preserve">Central </w:t>
+              <w:t>Central Europe</w:t>
             </w:r>
-            <w:proofErr w:type="spellStart"/>
-            <w:r>
-              <w:rPr>
-                <w:rFonts w:eastAsia="Times New Roman" w:cs="Arial"/>
-                <w:szCs w:val="20"/>
-                <w:lang w:val="es-ES_tradnl" w:eastAsia="es-ES"/>
-              </w:rPr>
-              <w:t>Europe</w:t>
-            </w:r>
-            <w:proofErr w:type="spellEnd"/>
           </w:p>
           <w:p>
             <w:pPr>
@@ -13155,18 +12477,8 @@
                 <w:szCs w:val="20"/>
                 <w:lang w:val="es-ES_tradnl" w:eastAsia="es-ES"/>
               </w:rPr>
-              <w:t xml:space="preserve">Eastern </w:t>
+              <w:t>Eastern Europe</w:t>
             </w:r>
-            <w:proofErr w:type="spellStart"/>
-            <w:r>
-              <w:rPr>
-                <w:rFonts w:eastAsia="Times New Roman" w:cs="Arial"/>
-                <w:szCs w:val="20"/>
-                <w:lang w:val="es-ES_tradnl" w:eastAsia="es-ES"/>
-              </w:rPr>
-              <w:t>Europe</w:t>
-            </w:r>
-            <w:proofErr w:type="spellEnd"/>
           </w:p>
           <w:p>
             <w:pPr>
@@ -13187,18 +12499,8 @@
                 <w:szCs w:val="20"/>
                 <w:lang w:val="es-ES_tradnl" w:eastAsia="es-ES"/>
               </w:rPr>
-              <w:t xml:space="preserve">North </w:t>
+              <w:t>North Africa</w:t>
             </w:r>
-            <w:proofErr w:type="spellStart"/>
-            <w:r>
-              <w:rPr>
-                <w:rFonts w:eastAsia="Times New Roman" w:cs="Arial"/>
-                <w:szCs w:val="20"/>
-                <w:lang w:val="es-ES_tradnl" w:eastAsia="es-ES"/>
-              </w:rPr>
-              <w:t>Africa</w:t>
-            </w:r>
-            <w:proofErr w:type="spellEnd"/>
           </w:p>
           <w:p>
             <w:pPr>
@@ -13219,18 +12521,8 @@
                 <w:szCs w:val="20"/>
                 <w:lang w:val="es-ES_tradnl" w:eastAsia="es-ES"/>
               </w:rPr>
-              <w:t xml:space="preserve">Central </w:t>
+              <w:t>Central Africa</w:t>
             </w:r>
-            <w:proofErr w:type="spellStart"/>
-            <w:r>
-              <w:rPr>
-                <w:rFonts w:eastAsia="Times New Roman" w:cs="Arial"/>
-                <w:szCs w:val="20"/>
-                <w:lang w:val="es-ES_tradnl" w:eastAsia="es-ES"/>
-              </w:rPr>
-              <w:t>Africa</w:t>
-            </w:r>
-            <w:proofErr w:type="spellEnd"/>
           </w:p>
           <w:p>
             <w:pPr>
@@ -13251,18 +12543,8 @@
                 <w:szCs w:val="20"/>
                 <w:lang w:val="es-ES_tradnl" w:eastAsia="es-ES"/>
               </w:rPr>
-              <w:t xml:space="preserve">Western </w:t>
+              <w:t>Western Africa</w:t>
             </w:r>
-            <w:proofErr w:type="spellStart"/>
-            <w:r>
-              <w:rPr>
-                <w:rFonts w:eastAsia="Times New Roman" w:cs="Arial"/>
-                <w:szCs w:val="20"/>
-                <w:lang w:val="es-ES_tradnl" w:eastAsia="es-ES"/>
-              </w:rPr>
-              <w:t>Africa</w:t>
-            </w:r>
-            <w:proofErr w:type="spellEnd"/>
           </w:p>
           <w:p>
             <w:pPr>
@@ -13283,18 +12565,8 @@
                 <w:szCs w:val="20"/>
                 <w:lang w:val="es-ES_tradnl" w:eastAsia="es-ES"/>
               </w:rPr>
-              <w:t xml:space="preserve">Eastern </w:t>
+              <w:t>Eastern Africa</w:t>
             </w:r>
-            <w:proofErr w:type="spellStart"/>
-            <w:r>
-              <w:rPr>
-                <w:rFonts w:eastAsia="Times New Roman" w:cs="Arial"/>
-                <w:szCs w:val="20"/>
-                <w:lang w:val="es-ES_tradnl" w:eastAsia="es-ES"/>
-              </w:rPr>
-              <w:t>Africa</w:t>
-            </w:r>
-            <w:proofErr w:type="spellEnd"/>
           </w:p>
           <w:p>
             <w:pPr>
@@ -13315,18 +12587,8 @@
                 <w:szCs w:val="20"/>
                 <w:lang w:val="es-ES_tradnl" w:eastAsia="es-ES"/>
               </w:rPr>
-              <w:t xml:space="preserve">South </w:t>
+              <w:t>South Africa</w:t>
             </w:r>
-            <w:proofErr w:type="spellStart"/>
-            <w:r>
-              <w:rPr>
-                <w:rFonts w:eastAsia="Times New Roman" w:cs="Arial"/>
-                <w:szCs w:val="20"/>
-                <w:lang w:val="es-ES_tradnl" w:eastAsia="es-ES"/>
-              </w:rPr>
-              <w:t>Africa</w:t>
-            </w:r>
-            <w:proofErr w:type="spellEnd"/>
           </w:p>
         </w:tc>
         <w:tc>
@@ -13352,18 +12614,8 @@
                 <w:szCs w:val="20"/>
                 <w:lang w:val="es-ES_tradnl" w:eastAsia="es-ES"/>
               </w:rPr>
-              <w:t xml:space="preserve">North </w:t>
+              <w:t>North America</w:t>
             </w:r>
-            <w:proofErr w:type="spellStart"/>
-            <w:r>
-              <w:rPr>
-                <w:rFonts w:eastAsia="Times New Roman" w:cs="Arial"/>
-                <w:szCs w:val="20"/>
-                <w:lang w:val="es-ES_tradnl" w:eastAsia="es-ES"/>
-              </w:rPr>
-              <w:t>America</w:t>
-            </w:r>
-            <w:proofErr w:type="spellEnd"/>
           </w:p>
           <w:p>
             <w:pPr>
@@ -13384,18 +12636,8 @@
                 <w:szCs w:val="20"/>
                 <w:lang w:val="es-ES_tradnl" w:eastAsia="es-ES"/>
               </w:rPr>
-              <w:t xml:space="preserve">Central </w:t>
+              <w:t>Central Amercia</w:t>
             </w:r>
-            <w:proofErr w:type="spellStart"/>
-            <w:r>
-              <w:rPr>
-                <w:rFonts w:eastAsia="Times New Roman" w:cs="Arial"/>
-                <w:szCs w:val="20"/>
-                <w:lang w:val="es-ES_tradnl" w:eastAsia="es-ES"/>
-              </w:rPr>
-              <w:t>Amercia</w:t>
-            </w:r>
-            <w:proofErr w:type="spellEnd"/>
           </w:p>
           <w:p>
             <w:pPr>
@@ -13416,18 +12658,8 @@
                 <w:szCs w:val="20"/>
                 <w:lang w:val="es-ES_tradnl" w:eastAsia="es-ES"/>
               </w:rPr>
-              <w:t xml:space="preserve">South </w:t>
+              <w:t>South America</w:t>
             </w:r>
-            <w:proofErr w:type="spellStart"/>
-            <w:r>
-              <w:rPr>
-                <w:rFonts w:eastAsia="Times New Roman" w:cs="Arial"/>
-                <w:szCs w:val="20"/>
-                <w:lang w:val="es-ES_tradnl" w:eastAsia="es-ES"/>
-              </w:rPr>
-              <w:t>America</w:t>
-            </w:r>
-            <w:proofErr w:type="spellEnd"/>
           </w:p>
           <w:p>
             <w:pPr>
@@ -13464,23 +12696,13 @@
                 <w:lang w:val="es-ES_tradnl" w:eastAsia="es-ES"/>
               </w:rPr>
             </w:pPr>
-            <w:proofErr w:type="spellStart"/>
             <w:r>
               <w:rPr>
                 <w:rFonts w:eastAsia="Times New Roman" w:cs="Arial"/>
                 <w:szCs w:val="20"/>
                 <w:lang w:val="es-ES_tradnl" w:eastAsia="es-ES"/>
               </w:rPr>
-              <w:t>Middle</w:t>
-            </w:r>
-            <w:proofErr w:type="spellEnd"/>
-            <w:r>
-              <w:rPr>
-                <w:rFonts w:eastAsia="Times New Roman" w:cs="Arial"/>
-                <w:szCs w:val="20"/>
-                <w:lang w:val="es-ES_tradnl" w:eastAsia="es-ES"/>
-              </w:rPr>
-              <w:t xml:space="preserve"> East</w:t>
+              <w:t>Middle East</w:t>
             </w:r>
           </w:p>
           <w:p>
@@ -13584,7 +12806,6 @@
                 <w:lang w:val="es-ES_tradnl" w:eastAsia="es-ES"/>
               </w:rPr>
             </w:pPr>
-            <w:proofErr w:type="spellStart"/>
             <w:r>
               <w:rPr>
                 <w:rFonts w:eastAsia="Times New Roman" w:cs="Arial"/>
@@ -13609,7 +12830,6 @@
               </w:rPr>
               <w:t>nesia</w:t>
             </w:r>
-            <w:proofErr w:type="spellEnd"/>
           </w:p>
         </w:tc>
       </w:tr>
@@ -13675,39 +12895,8 @@
           <w:szCs w:val="20"/>
           <w:lang w:val="es-ES_tradnl" w:eastAsia="es-ES"/>
         </w:rPr>
-        <w:t xml:space="preserve">TB </w:t>
-      </w:r>
-      <w:proofErr w:type="spellStart"/>
-      <w:r>
-        <w:rPr>
-          <w:rFonts w:eastAsia="Times New Roman" w:cs="Arial"/>
-          <w:b/>
-          <w:szCs w:val="20"/>
-          <w:lang w:val="es-ES_tradnl" w:eastAsia="es-ES"/>
-        </w:rPr>
-        <w:t>Communication</w:t>
-      </w:r>
-      <w:proofErr w:type="spellEnd"/>
-      <w:r>
-        <w:rPr>
-          <w:rFonts w:eastAsia="Times New Roman" w:cs="Arial"/>
-          <w:b/>
-          <w:szCs w:val="20"/>
-          <w:lang w:val="es-ES_tradnl" w:eastAsia="es-ES"/>
-        </w:rPr>
-        <w:t xml:space="preserve"> </w:t>
-      </w:r>
-      <w:proofErr w:type="spellStart"/>
-      <w:r>
-        <w:rPr>
-          <w:rFonts w:eastAsia="Times New Roman" w:cs="Arial"/>
-          <w:b/>
-          <w:szCs w:val="20"/>
-          <w:lang w:val="es-ES_tradnl" w:eastAsia="es-ES"/>
-        </w:rPr>
-        <w:t>Types</w:t>
-      </w:r>
-      <w:proofErr w:type="spellEnd"/>
+        <w:t>TB Communication Types</w:t>
+      </w:r>
     </w:p>
     <w:p>
       <w:pPr>
@@ -13765,23 +12954,13 @@
           <w:lang w:val="es-ES_tradnl" w:eastAsia="es-ES"/>
         </w:rPr>
       </w:pPr>
-      <w:proofErr w:type="spellStart"/>
-      <w:r>
-        <w:rPr>
-          <w:rFonts w:eastAsia="Times New Roman" w:cs="Arial"/>
-          <w:szCs w:val="20"/>
-          <w:lang w:val="es-ES_tradnl" w:eastAsia="es-ES"/>
-        </w:rPr>
-        <w:t>Name</w:t>
-      </w:r>
-      <w:proofErr w:type="spellEnd"/>
-      <w:r>
-        <w:rPr>
-          <w:rFonts w:eastAsia="Times New Roman" w:cs="Arial"/>
-          <w:szCs w:val="20"/>
-          <w:lang w:val="es-ES_tradnl" w:eastAsia="es-ES"/>
-        </w:rPr>
-        <w:t>:</w:t>
+      <w:r>
+        <w:rPr>
+          <w:rFonts w:eastAsia="Times New Roman" w:cs="Arial"/>
+          <w:szCs w:val="20"/>
+          <w:lang w:val="es-ES_tradnl" w:eastAsia="es-ES"/>
+        </w:rPr>
+        <w:t>Name:</w:t>
       </w:r>
     </w:p>
     <w:p>
@@ -13819,7 +12998,6 @@
           <w:lang w:val="es-ES_tradnl" w:eastAsia="es-ES"/>
         </w:rPr>
       </w:pPr>
-      <w:proofErr w:type="spellStart"/>
       <w:r>
         <w:rPr>
           <w:rFonts w:eastAsia="Times New Roman" w:cs="Arial"/>
@@ -13828,7 +13006,6 @@
         </w:rPr>
         <w:t>PhoneCall</w:t>
       </w:r>
-      <w:proofErr w:type="spellEnd"/>
     </w:p>
     <w:p>
       <w:pPr>
@@ -13843,7 +13020,6 @@
           <w:lang w:val="es-ES_tradnl" w:eastAsia="es-ES"/>
         </w:rPr>
       </w:pPr>
-      <w:proofErr w:type="spellStart"/>
       <w:r>
         <w:rPr>
           <w:rFonts w:eastAsia="Times New Roman" w:cs="Arial"/>
@@ -13852,7 +13028,6 @@
         </w:rPr>
         <w:t>Visit</w:t>
       </w:r>
-      <w:proofErr w:type="spellEnd"/>
     </w:p>
     <w:p>
       <w:pPr>
@@ -13867,7 +13042,6 @@
           <w:lang w:val="es-ES_tradnl" w:eastAsia="es-ES"/>
         </w:rPr>
       </w:pPr>
-      <w:proofErr w:type="spellStart"/>
       <w:r>
         <w:rPr>
           <w:rFonts w:eastAsia="Times New Roman" w:cs="Arial"/>
@@ -13876,7 +13050,6 @@
         </w:rPr>
         <w:t>Telco</w:t>
       </w:r>
-      <w:proofErr w:type="spellEnd"/>
       <w:r>
         <w:rPr>
           <w:rFonts w:eastAsia="Times New Roman" w:cs="Arial"/>
@@ -13899,7 +13072,6 @@
           <w:lang w:val="es-ES_tradnl" w:eastAsia="es-ES"/>
         </w:rPr>
       </w:pPr>
-      <w:proofErr w:type="spellStart"/>
       <w:r>
         <w:rPr>
           <w:rFonts w:eastAsia="Times New Roman" w:cs="Arial"/>
@@ -13908,7 +13080,6 @@
         </w:rPr>
         <w:t>Event</w:t>
       </w:r>
-      <w:proofErr w:type="spellEnd"/>
     </w:p>
     <w:p>
       <w:pPr>
@@ -13923,7 +13094,6 @@
           <w:lang w:val="es-ES_tradnl" w:eastAsia="es-ES"/>
         </w:rPr>
       </w:pPr>
-      <w:proofErr w:type="spellStart"/>
       <w:r>
         <w:rPr>
           <w:rFonts w:eastAsia="Times New Roman" w:cs="Arial"/>
@@ -13932,7 +13102,6 @@
         </w:rPr>
         <w:t>Other</w:t>
       </w:r>
-      <w:proofErr w:type="spellEnd"/>
     </w:p>
     <w:p>
       <w:pPr>
@@ -13970,80 +13139,33 @@
           <w:szCs w:val="20"/>
           <w:lang w:val="es-ES_tradnl" w:eastAsia="es-ES"/>
         </w:rPr>
-        <w:t xml:space="preserve">TB </w:t>
-      </w:r>
-      <w:proofErr w:type="spellStart"/>
-      <w:r>
-        <w:rPr>
-          <w:rFonts w:eastAsia="Times New Roman" w:cs="Arial"/>
-          <w:b/>
-          <w:szCs w:val="20"/>
-          <w:lang w:val="es-ES_tradnl" w:eastAsia="es-ES"/>
-        </w:rPr>
-        <w:t>Reliability</w:t>
-      </w:r>
-      <w:proofErr w:type="spellEnd"/>
-    </w:p>
-    <w:p>
-      <w:pPr>
-        <w:rPr>
-          <w:rFonts w:eastAsia="Times New Roman" w:cs="Arial"/>
-          <w:szCs w:val="20"/>
-          <w:lang w:val="es-ES_tradnl" w:eastAsia="es-ES"/>
-        </w:rPr>
-      </w:pPr>
-    </w:p>
-    <w:p>
-      <w:pPr>
-        <w:rPr>
-          <w:rFonts w:eastAsia="Times New Roman" w:cs="Arial"/>
-          <w:szCs w:val="20"/>
-          <w:lang w:val="es-ES_tradnl" w:eastAsia="es-ES"/>
-        </w:rPr>
-      </w:pPr>
-      <w:r>
-        <w:rPr>
-          <w:rFonts w:eastAsia="Times New Roman" w:cs="Arial"/>
-          <w:szCs w:val="20"/>
-          <w:lang w:val="es-ES_tradnl" w:eastAsia="es-ES"/>
-        </w:rPr>
-        <w:t xml:space="preserve">APLICACIÓN: Clasificar la confianza en la información pertinente a un </w:t>
-      </w:r>
-      <w:proofErr w:type="spellStart"/>
-      <w:r>
-        <w:rPr>
-          <w:rFonts w:eastAsia="Times New Roman" w:cs="Arial"/>
-          <w:szCs w:val="20"/>
-          <w:lang w:val="es-ES_tradnl" w:eastAsia="es-ES"/>
-        </w:rPr>
-        <w:t>price</w:t>
-      </w:r>
-      <w:proofErr w:type="spellEnd"/>
-      <w:r>
-        <w:rPr>
-          <w:rFonts w:eastAsia="Times New Roman" w:cs="Arial"/>
-          <w:szCs w:val="20"/>
-          <w:lang w:val="es-ES_tradnl" w:eastAsia="es-ES"/>
-        </w:rPr>
-        <w:t xml:space="preserve"> </w:t>
-      </w:r>
-      <w:proofErr w:type="spellStart"/>
-      <w:r>
-        <w:rPr>
-          <w:rFonts w:eastAsia="Times New Roman" w:cs="Arial"/>
-          <w:szCs w:val="20"/>
-          <w:lang w:val="es-ES_tradnl" w:eastAsia="es-ES"/>
-        </w:rPr>
-        <w:t>benchmark</w:t>
-      </w:r>
-      <w:proofErr w:type="spellEnd"/>
-      <w:r>
-        <w:rPr>
-          <w:rFonts w:eastAsia="Times New Roman" w:cs="Arial"/>
-          <w:szCs w:val="20"/>
-          <w:lang w:val="es-ES_tradnl" w:eastAsia="es-ES"/>
-        </w:rPr>
-        <w:t>.</w:t>
+        <w:t>TB Reliability</w:t>
+      </w:r>
+    </w:p>
+    <w:p>
+      <w:pPr>
+        <w:rPr>
+          <w:rFonts w:eastAsia="Times New Roman" w:cs="Arial"/>
+          <w:szCs w:val="20"/>
+          <w:lang w:val="es-ES_tradnl" w:eastAsia="es-ES"/>
+        </w:rPr>
+      </w:pPr>
+    </w:p>
+    <w:p>
+      <w:pPr>
+        <w:rPr>
+          <w:rFonts w:eastAsia="Times New Roman" w:cs="Arial"/>
+          <w:szCs w:val="20"/>
+          <w:lang w:val="es-ES_tradnl" w:eastAsia="es-ES"/>
+        </w:rPr>
+      </w:pPr>
+      <w:r>
+        <w:rPr>
+          <w:rFonts w:eastAsia="Times New Roman" w:cs="Arial"/>
+          <w:szCs w:val="20"/>
+          <w:lang w:val="es-ES_tradnl" w:eastAsia="es-ES"/>
+        </w:rPr>
+        <w:t>APLICACIÓN: Clasificar la confianza en la información pertinente a un price benchmark.</w:t>
       </w:r>
     </w:p>
     <w:p>
@@ -14087,23 +13209,13 @@
           <w:lang w:val="es-ES_tradnl" w:eastAsia="es-ES"/>
         </w:rPr>
       </w:pPr>
-      <w:proofErr w:type="spellStart"/>
-      <w:r>
-        <w:rPr>
-          <w:rFonts w:eastAsia="Times New Roman" w:cs="Arial"/>
-          <w:szCs w:val="20"/>
-          <w:lang w:val="es-ES_tradnl" w:eastAsia="es-ES"/>
-        </w:rPr>
-        <w:t>Value</w:t>
-      </w:r>
-      <w:proofErr w:type="spellEnd"/>
-      <w:r>
-        <w:rPr>
-          <w:rFonts w:eastAsia="Times New Roman" w:cs="Arial"/>
-          <w:szCs w:val="20"/>
-          <w:lang w:val="es-ES_tradnl" w:eastAsia="es-ES"/>
-        </w:rPr>
-        <w:t xml:space="preserve"> – 3 posibles valores</w:t>
+      <w:r>
+        <w:rPr>
+          <w:rFonts w:eastAsia="Times New Roman" w:cs="Arial"/>
+          <w:szCs w:val="20"/>
+          <w:lang w:val="es-ES_tradnl" w:eastAsia="es-ES"/>
+        </w:rPr>
+        <w:t>Value – 3 posibles valores</w:t>
       </w:r>
     </w:p>
     <w:p>
@@ -14163,7 +13275,6 @@
           <w:lang w:val="es-ES_tradnl" w:eastAsia="es-ES"/>
         </w:rPr>
       </w:pPr>
-      <w:proofErr w:type="spellStart"/>
       <w:r>
         <w:rPr>
           <w:rFonts w:eastAsia="Times New Roman" w:cs="Arial"/>
@@ -14172,7 +13283,6 @@
         </w:rPr>
         <w:t>Low</w:t>
       </w:r>
-      <w:proofErr w:type="spellEnd"/>
     </w:p>
     <w:p>
       <w:pPr>
@@ -14271,19 +13381,8 @@
           <w:szCs w:val="20"/>
           <w:lang w:val="es-ES_tradnl" w:eastAsia="es-ES"/>
         </w:rPr>
-        <w:t xml:space="preserve">TB </w:t>
-      </w:r>
-      <w:proofErr w:type="spellStart"/>
-      <w:r>
-        <w:rPr>
-          <w:rFonts w:eastAsia="Times New Roman" w:cs="Arial"/>
-          <w:b/>
-          <w:szCs w:val="20"/>
-          <w:lang w:val="es-ES_tradnl" w:eastAsia="es-ES"/>
-        </w:rPr>
-        <w:t>Importance</w:t>
-      </w:r>
-      <w:proofErr w:type="spellEnd"/>
+        <w:t>TB Importance</w:t>
+      </w:r>
     </w:p>
     <w:p>
       <w:pPr>
@@ -14310,7 +13409,6 @@
         </w:rPr>
         <w:t xml:space="preserve">APLICACIÓN: Clasificar el impacto de diversos campos de la BD8 sobre el </w:t>
       </w:r>
-      <w:proofErr w:type="spellStart"/>
       <w:r>
         <w:rPr>
           <w:rFonts w:eastAsia="Times New Roman" w:cs="Arial"/>
@@ -14318,29 +13416,8 @@
           <w:szCs w:val="20"/>
           <w:lang w:val="es-ES_tradnl" w:eastAsia="es-ES"/>
         </w:rPr>
-        <w:t>price</w:t>
-      </w:r>
-      <w:proofErr w:type="spellEnd"/>
-      <w:r>
-        <w:rPr>
-          <w:rFonts w:eastAsia="Times New Roman" w:cs="Arial"/>
-          <w:i/>
-          <w:szCs w:val="20"/>
-          <w:lang w:val="es-ES_tradnl" w:eastAsia="es-ES"/>
-        </w:rPr>
-        <w:t xml:space="preserve"> </w:t>
-      </w:r>
-      <w:proofErr w:type="spellStart"/>
-      <w:r>
-        <w:rPr>
-          <w:rFonts w:eastAsia="Times New Roman" w:cs="Arial"/>
-          <w:i/>
-          <w:szCs w:val="20"/>
-          <w:lang w:val="es-ES_tradnl" w:eastAsia="es-ES"/>
-        </w:rPr>
-        <w:t>benchmark</w:t>
-      </w:r>
-      <w:proofErr w:type="spellEnd"/>
+        <w:t>price benchmark</w:t>
+      </w:r>
       <w:r>
         <w:rPr>
           <w:rFonts w:eastAsia="Times New Roman" w:cs="Arial"/>
@@ -14389,23 +13466,13 @@
           <w:lang w:val="es-ES_tradnl" w:eastAsia="es-ES"/>
         </w:rPr>
       </w:pPr>
-      <w:proofErr w:type="spellStart"/>
-      <w:r>
-        <w:rPr>
-          <w:rFonts w:eastAsia="Times New Roman" w:cs="Arial"/>
-          <w:szCs w:val="20"/>
-          <w:lang w:val="es-ES_tradnl" w:eastAsia="es-ES"/>
-        </w:rPr>
-        <w:t>Importance</w:t>
-      </w:r>
-      <w:proofErr w:type="spellEnd"/>
-      <w:r>
-        <w:rPr>
-          <w:rFonts w:eastAsia="Times New Roman" w:cs="Arial"/>
-          <w:szCs w:val="20"/>
-          <w:lang w:val="es-ES_tradnl" w:eastAsia="es-ES"/>
-        </w:rPr>
-        <w:t xml:space="preserve"> – 5 posibles valores:</w:t>
+      <w:r>
+        <w:rPr>
+          <w:rFonts w:eastAsia="Times New Roman" w:cs="Arial"/>
+          <w:szCs w:val="20"/>
+          <w:lang w:val="es-ES_tradnl" w:eastAsia="es-ES"/>
+        </w:rPr>
+        <w:t>Importance – 5 posibles valores:</w:t>
       </w:r>
     </w:p>
     <w:p>
@@ -14465,7 +13532,6 @@
           <w:lang w:val="es-ES_tradnl" w:eastAsia="es-ES"/>
         </w:rPr>
       </w:pPr>
-      <w:proofErr w:type="spellStart"/>
       <w:r>
         <w:rPr>
           <w:rFonts w:eastAsia="Times New Roman" w:cs="Arial"/>
@@ -14474,7 +13540,6 @@
         </w:rPr>
         <w:t>Low</w:t>
       </w:r>
-      <w:proofErr w:type="spellEnd"/>
     </w:p>
     <w:p>
       <w:pPr>
@@ -14489,7 +13554,6 @@
           <w:lang w:val="es-ES_tradnl" w:eastAsia="es-ES"/>
         </w:rPr>
       </w:pPr>
-      <w:proofErr w:type="spellStart"/>
       <w:r>
         <w:rPr>
           <w:rFonts w:eastAsia="Times New Roman" w:cs="Arial"/>
@@ -14498,7 +13562,6 @@
         </w:rPr>
         <w:t>None</w:t>
       </w:r>
-      <w:proofErr w:type="spellEnd"/>
     </w:p>
     <w:p>
       <w:pPr>
@@ -14513,7 +13576,6 @@
           <w:lang w:val="es-ES_tradnl" w:eastAsia="es-ES"/>
         </w:rPr>
       </w:pPr>
-      <w:proofErr w:type="spellStart"/>
       <w:r>
         <w:rPr>
           <w:rFonts w:eastAsia="Times New Roman" w:cs="Arial"/>
@@ -14522,7 +13584,6 @@
         </w:rPr>
         <w:t>Unknown</w:t>
       </w:r>
-      <w:proofErr w:type="spellEnd"/>
     </w:p>
     <w:p>
       <w:pPr>
@@ -14569,7 +13630,6 @@
         </w:rPr>
         <w:t xml:space="preserve">TB </w:t>
       </w:r>
-      <w:proofErr w:type="spellStart"/>
       <w:r>
         <w:rPr>
           <w:rFonts w:eastAsia="Times New Roman" w:cs="Arial"/>
@@ -14579,7 +13639,6 @@
         </w:rPr>
         <w:t>Currencies</w:t>
       </w:r>
-      <w:proofErr w:type="spellEnd"/>
     </w:p>
     <w:p>
       <w:pPr>
@@ -14621,43 +13680,7 @@
           <w:szCs w:val="20"/>
           <w:lang w:val="es-ES_tradnl" w:eastAsia="es-ES"/>
         </w:rPr>
-        <w:t xml:space="preserve">Para facilitar la búsqueda de un idioma en los desplegables, aparecerán primero los  más comunes: Euro, USD, </w:t>
-      </w:r>
-      <w:proofErr w:type="spellStart"/>
-      <w:r>
-        <w:rPr>
-          <w:rFonts w:eastAsia="Times New Roman" w:cs="Arial"/>
-          <w:szCs w:val="20"/>
-          <w:lang w:val="es-ES_tradnl" w:eastAsia="es-ES"/>
-        </w:rPr>
-        <w:t>Sterling</w:t>
-      </w:r>
-      <w:proofErr w:type="spellEnd"/>
-      <w:r>
-        <w:rPr>
-          <w:rFonts w:eastAsia="Times New Roman" w:cs="Arial"/>
-          <w:szCs w:val="20"/>
-          <w:lang w:val="es-ES_tradnl" w:eastAsia="es-ES"/>
-        </w:rPr>
-        <w:t xml:space="preserve"> </w:t>
-      </w:r>
-      <w:proofErr w:type="spellStart"/>
-      <w:r>
-        <w:rPr>
-          <w:rFonts w:eastAsia="Times New Roman" w:cs="Arial"/>
-          <w:szCs w:val="20"/>
-          <w:lang w:val="es-ES_tradnl" w:eastAsia="es-ES"/>
-        </w:rPr>
-        <w:t>Pound</w:t>
-      </w:r>
-      <w:proofErr w:type="spellEnd"/>
-      <w:r>
-        <w:rPr>
-          <w:rFonts w:eastAsia="Times New Roman" w:cs="Arial"/>
-          <w:szCs w:val="20"/>
-          <w:lang w:val="es-ES_tradnl" w:eastAsia="es-ES"/>
-        </w:rPr>
-        <w:t>.</w:t>
+        <w:t>Para facilitar la búsqueda de un idioma en los desplegables, aparecerán primero los  más comunes: Euro, USD, Sterling Pound.</w:t>
       </w:r>
     </w:p>
     <w:p>
@@ -14699,7 +13722,6 @@
           <w:lang w:val="es-ES_tradnl" w:eastAsia="es-ES"/>
         </w:rPr>
       </w:pPr>
-      <w:proofErr w:type="spellStart"/>
       <w:r>
         <w:rPr>
           <w:rFonts w:eastAsia="Times New Roman" w:cs="Arial"/>
@@ -14708,7 +13730,6 @@
         </w:rPr>
         <w:t>Name</w:t>
       </w:r>
-      <w:proofErr w:type="spellEnd"/>
       <w:r>
         <w:rPr>
           <w:rFonts w:eastAsia="Times New Roman" w:cs="Arial"/>
@@ -14737,43 +13758,7 @@
           <w:szCs w:val="20"/>
           <w:lang w:val="es-ES_tradnl" w:eastAsia="es-ES"/>
         </w:rPr>
-        <w:t xml:space="preserve">ISO 4217 </w:t>
-      </w:r>
-      <w:proofErr w:type="spellStart"/>
-      <w:r>
-        <w:rPr>
-          <w:rFonts w:eastAsia="Times New Roman" w:cs="Arial"/>
-          <w:szCs w:val="20"/>
-          <w:lang w:val="es-ES_tradnl" w:eastAsia="es-ES"/>
-        </w:rPr>
-        <w:t>Currency</w:t>
-      </w:r>
-      <w:proofErr w:type="spellEnd"/>
-      <w:r>
-        <w:rPr>
-          <w:rFonts w:eastAsia="Times New Roman" w:cs="Arial"/>
-          <w:szCs w:val="20"/>
-          <w:lang w:val="es-ES_tradnl" w:eastAsia="es-ES"/>
-        </w:rPr>
-        <w:t xml:space="preserve"> </w:t>
-      </w:r>
-      <w:proofErr w:type="spellStart"/>
-      <w:r>
-        <w:rPr>
-          <w:rFonts w:eastAsia="Times New Roman" w:cs="Arial"/>
-          <w:szCs w:val="20"/>
-          <w:lang w:val="es-ES_tradnl" w:eastAsia="es-ES"/>
-        </w:rPr>
-        <w:t>Name</w:t>
-      </w:r>
-      <w:proofErr w:type="spellEnd"/>
-      <w:r>
-        <w:rPr>
-          <w:rFonts w:eastAsia="Times New Roman" w:cs="Arial"/>
-          <w:szCs w:val="20"/>
-          <w:lang w:val="es-ES_tradnl" w:eastAsia="es-ES"/>
-        </w:rPr>
-        <w:t xml:space="preserve"> – 252 posibles valores. Consultar el documento pertinente.</w:t>
+        <w:t>ISO 4217 Currency Name – 252 posibles valores. Consultar el documento pertinente.</w:t>
       </w:r>
     </w:p>
     <w:p>
@@ -14795,43 +13780,7 @@
           <w:szCs w:val="20"/>
           <w:lang w:val="es-ES_tradnl" w:eastAsia="es-ES"/>
         </w:rPr>
-        <w:t xml:space="preserve">ISO 4217 </w:t>
-      </w:r>
-      <w:proofErr w:type="spellStart"/>
-      <w:r>
-        <w:rPr>
-          <w:rFonts w:eastAsia="Times New Roman" w:cs="Arial"/>
-          <w:szCs w:val="20"/>
-          <w:lang w:val="es-ES_tradnl" w:eastAsia="es-ES"/>
-        </w:rPr>
-        <w:t>Currency</w:t>
-      </w:r>
-      <w:proofErr w:type="spellEnd"/>
-      <w:r>
-        <w:rPr>
-          <w:rFonts w:eastAsia="Times New Roman" w:cs="Arial"/>
-          <w:szCs w:val="20"/>
-          <w:lang w:val="es-ES_tradnl" w:eastAsia="es-ES"/>
-        </w:rPr>
-        <w:t xml:space="preserve"> </w:t>
-      </w:r>
-      <w:proofErr w:type="spellStart"/>
-      <w:r>
-        <w:rPr>
-          <w:rFonts w:eastAsia="Times New Roman" w:cs="Arial"/>
-          <w:szCs w:val="20"/>
-          <w:lang w:val="es-ES_tradnl" w:eastAsia="es-ES"/>
-        </w:rPr>
-        <w:t>Code</w:t>
-      </w:r>
-      <w:proofErr w:type="spellEnd"/>
-      <w:r>
-        <w:rPr>
-          <w:rFonts w:eastAsia="Times New Roman" w:cs="Arial"/>
-          <w:szCs w:val="20"/>
-          <w:lang w:val="es-ES_tradnl" w:eastAsia="es-ES"/>
-        </w:rPr>
-        <w:t xml:space="preserve"> – 252 posibles valores. Consultar el documento pertinente.</w:t>
+        <w:t>ISO 4217 Currency Code – 252 posibles valores. Consultar el documento pertinente.</w:t>
       </w:r>
     </w:p>
     <w:p>
@@ -14869,74 +13818,43 @@
           <w:szCs w:val="20"/>
           <w:lang w:eastAsia="es-ES"/>
         </w:rPr>
-        <w:t xml:space="preserve">TB Price </w:t>
-      </w:r>
-      <w:proofErr w:type="spellStart"/>
-      <w:r>
-        <w:rPr>
-          <w:rFonts w:eastAsia="Times New Roman" w:cs="Arial"/>
-          <w:b/>
+        <w:t xml:space="preserve">TB Price Groups </w:t>
+      </w:r>
+    </w:p>
+    <w:p>
+      <w:pPr>
+        <w:rPr>
+          <w:rFonts w:eastAsia="Times New Roman" w:cs="Arial"/>
           <w:szCs w:val="20"/>
           <w:lang w:eastAsia="es-ES"/>
         </w:rPr>
-        <w:t>Groups</w:t>
-      </w:r>
-      <w:proofErr w:type="spellEnd"/>
-      <w:r>
-        <w:rPr>
-          <w:rFonts w:eastAsia="Times New Roman" w:cs="Arial"/>
-          <w:b/>
+      </w:pPr>
+    </w:p>
+    <w:p>
+      <w:pPr>
+        <w:rPr>
+          <w:rFonts w:eastAsia="Times New Roman" w:cs="Arial"/>
           <w:szCs w:val="20"/>
           <w:lang w:eastAsia="es-ES"/>
         </w:rPr>
-        <w:t xml:space="preserve"> </w:t>
-      </w:r>
-    </w:p>
-    <w:p>
-      <w:pPr>
+      </w:pPr>
+      <w:r>
         <w:rPr>
           <w:rFonts w:eastAsia="Times New Roman" w:cs="Arial"/>
           <w:szCs w:val="20"/>
           <w:lang w:eastAsia="es-ES"/>
         </w:rPr>
-      </w:pPr>
-    </w:p>
-    <w:p>
-      <w:pPr>
-        <w:rPr>
-          <w:rFonts w:eastAsia="Times New Roman" w:cs="Arial"/>
+        <w:t>APLICACIÓN: Listar todos los grupos de precios (</w:t>
+      </w:r>
+      <w:r>
+        <w:rPr>
+          <w:rFonts w:eastAsia="Times New Roman" w:cs="Arial"/>
+          <w:i/>
           <w:szCs w:val="20"/>
           <w:lang w:eastAsia="es-ES"/>
         </w:rPr>
-      </w:pPr>
-      <w:r>
-        <w:rPr>
-          <w:rFonts w:eastAsia="Times New Roman" w:cs="Arial"/>
-          <w:szCs w:val="20"/>
-          <w:lang w:eastAsia="es-ES"/>
-        </w:rPr>
-        <w:t>APLICACIÓN: Listar todos los grupos de precios (</w:t>
-      </w:r>
-      <w:r>
-        <w:rPr>
-          <w:rFonts w:eastAsia="Times New Roman" w:cs="Arial"/>
-          <w:i/>
-          <w:szCs w:val="20"/>
-          <w:lang w:eastAsia="es-ES"/>
-        </w:rPr>
-        <w:t xml:space="preserve">Price </w:t>
-      </w:r>
-      <w:proofErr w:type="spellStart"/>
-      <w:r>
-        <w:rPr>
-          <w:rFonts w:eastAsia="Times New Roman" w:cs="Arial"/>
-          <w:i/>
-          <w:szCs w:val="20"/>
-          <w:lang w:eastAsia="es-ES"/>
-        </w:rPr>
-        <w:t>Groups</w:t>
-      </w:r>
-      <w:proofErr w:type="spellEnd"/>
+        <w:t>Price Groups</w:t>
+      </w:r>
       <w:r>
         <w:rPr>
           <w:rFonts w:eastAsia="Times New Roman" w:cs="Arial"/>
@@ -14985,7 +13903,6 @@
           <w:lang w:eastAsia="es-ES"/>
         </w:rPr>
       </w:pPr>
-      <w:proofErr w:type="spellStart"/>
       <w:r>
         <w:rPr>
           <w:rFonts w:eastAsia="Times New Roman" w:cs="Arial"/>
@@ -14994,7 +13911,6 @@
         </w:rPr>
         <w:t>Name</w:t>
       </w:r>
-      <w:proofErr w:type="spellEnd"/>
       <w:r>
         <w:rPr>
           <w:rFonts w:eastAsia="Times New Roman" w:cs="Arial"/>
@@ -15143,27 +14059,7 @@
           <w:sz w:val="22"/>
           <w:lang w:eastAsia="es-ES"/>
         </w:rPr>
-        <w:t xml:space="preserve"> -  Excel de Carlos </w:t>
-      </w:r>
-      <w:proofErr w:type="spellStart"/>
-      <w:r>
-        <w:rPr>
-          <w:rFonts w:ascii="Calibri" w:eastAsia="Times New Roman" w:hAnsi="Calibri"/>
-          <w:color w:val="FF0000"/>
-          <w:sz w:val="22"/>
-          <w:lang w:eastAsia="es-ES"/>
-        </w:rPr>
-        <w:t>Lezana</w:t>
-      </w:r>
-      <w:proofErr w:type="spellEnd"/>
-      <w:r>
-        <w:rPr>
-          <w:rFonts w:ascii="Calibri" w:eastAsia="Times New Roman" w:hAnsi="Calibri"/>
-          <w:color w:val="FF0000"/>
-          <w:sz w:val="22"/>
-          <w:lang w:eastAsia="es-ES"/>
-        </w:rPr>
-        <w:t xml:space="preserve"> + resto de productos y servicios a configurar</w:t>
+        <w:t xml:space="preserve"> -  Excel de Carlos Lezana + resto de productos y servicios a configurar</w:t>
       </w:r>
     </w:p>
     <w:p>
@@ -15917,11 +14813,11 @@
       </w:pPr>
     </w:p>
     <w:sectPr>
-      <w:headerReference w:type="default" r:id="rId15"/>
-      <w:footerReference w:type="even" r:id="rId16"/>
-      <w:footerReference w:type="default" r:id="rId17"/>
-      <w:headerReference w:type="first" r:id="rId18"/>
-      <w:footerReference w:type="first" r:id="rId19"/>
+      <w:headerReference w:type="default" r:id="rId23"/>
+      <w:footerReference w:type="even" r:id="rId24"/>
+      <w:footerReference w:type="default" r:id="rId25"/>
+      <w:headerReference w:type="first" r:id="rId26"/>
+      <w:footerReference w:type="first" r:id="rId27"/>
       <w:pgSz w:w="11906" w:h="16838" w:code="9"/>
       <w:pgMar w:top="1702" w:right="1418" w:bottom="1276" w:left="1276" w:header="567" w:footer="0" w:gutter="0"/>
       <w:cols w:space="720"/>
@@ -16132,7 +15028,7 @@
               <w:sz w:val="18"/>
               <w:lang w:eastAsia="es-ES"/>
             </w:rPr>
-            <w:t>21</w:t>
+            <w:t>26</w:t>
           </w:r>
           <w:r>
             <w:rPr>
@@ -16187,7 +15083,7 @@
               <w:szCs w:val="16"/>
               <w:lang w:eastAsia="es-ES"/>
             </w:rPr>
-            <w:t>21</w:t>
+            <w:t>26</w:t>
           </w:r>
           <w:r>
             <w:rPr>
@@ -23644,7 +22540,7 @@
 </file>
 
 <file path=customXml/itemProps1.xml><?xml version="1.0" encoding="utf-8"?>
-<ds:datastoreItem xmlns:ds="http://schemas.openxmlformats.org/officeDocument/2006/customXml" ds:itemID="{D993E185-0DE9-4897-AC2B-C09D5FC6F9BB}">
+<ds:datastoreItem xmlns:ds="http://schemas.openxmlformats.org/officeDocument/2006/customXml" ds:itemID="{F63E171F-022A-4A76-B89A-648AF65F4B4C}">
   <ds:schemaRefs>
     <ds:schemaRef ds:uri="http://schemas.openxmlformats.org/officeDocument/2006/bibliography"/>
   </ds:schemaRefs>

--- a/DRE/_DRE_CapitulosPorFirmar/IPT_ACRM_DRE_Cap08-BBDD_150520.docx
+++ b/DRE/_DRE_CapitulosPorFirmar/IPT_ACRM_DRE_Cap08-BBDD_150520.docx
@@ -1669,8 +1669,19 @@
                 <w:szCs w:val="20"/>
                 <w:lang w:val="es-ES_tradnl" w:eastAsia="es-ES"/>
               </w:rPr>
-              <w:t>Juan Carlos Jadraque</w:t>
+              <w:t xml:space="preserve">Juan Carlos </w:t>
             </w:r>
+            <w:proofErr w:type="spellStart"/>
+            <w:r>
+              <w:rPr>
+                <w:rFonts w:eastAsia="Times New Roman"/>
+                <w:sz w:val="18"/>
+                <w:szCs w:val="20"/>
+                <w:lang w:val="es-ES_tradnl" w:eastAsia="es-ES"/>
+              </w:rPr>
+              <w:t>Jadraque</w:t>
+            </w:r>
+            <w:proofErr w:type="spellEnd"/>
           </w:p>
           <w:p>
             <w:pPr>
@@ -3851,6 +3862,7 @@
         </w:rPr>
         <w:t xml:space="preserve"> – Son identificadas siguiendo el formato </w:t>
       </w:r>
+      <w:proofErr w:type="spellStart"/>
       <w:r>
         <w:rPr>
           <w:rFonts w:eastAsia="Times New Roman" w:cs="Arial"/>
@@ -3867,7 +3879,17 @@
           <w:szCs w:val="20"/>
           <w:lang w:val="es-ES_tradnl" w:eastAsia="es-ES"/>
         </w:rPr>
-        <w:t>n Nombre</w:t>
+        <w:t>n</w:t>
+      </w:r>
+      <w:proofErr w:type="spellEnd"/>
+      <w:r>
+        <w:rPr>
+          <w:rFonts w:eastAsia="Times New Roman" w:cs="Arial"/>
+          <w:i/>
+          <w:szCs w:val="20"/>
+          <w:lang w:val="es-ES_tradnl" w:eastAsia="es-ES"/>
+        </w:rPr>
+        <w:t xml:space="preserve"> Nombre</w:t>
       </w:r>
       <w:r>
         <w:rPr>
@@ -3894,6 +3916,7 @@
         </w:rPr>
         <w:t xml:space="preserve"> es el número de la base de datos, y contienen la información de negocio, necesaria para la realización de los procesos del CRM (</w:t>
       </w:r>
+      <w:proofErr w:type="spellStart"/>
       <w:r>
         <w:rPr>
           <w:rFonts w:eastAsia="Times New Roman" w:cs="Arial"/>
@@ -3901,8 +3924,29 @@
           <w:szCs w:val="20"/>
           <w:lang w:val="es-ES_tradnl" w:eastAsia="es-ES"/>
         </w:rPr>
-        <w:t>business logic</w:t>
-      </w:r>
+        <w:t>business</w:t>
+      </w:r>
+      <w:proofErr w:type="spellEnd"/>
+      <w:r>
+        <w:rPr>
+          <w:rFonts w:eastAsia="Times New Roman" w:cs="Arial"/>
+          <w:i/>
+          <w:szCs w:val="20"/>
+          <w:lang w:val="es-ES_tradnl" w:eastAsia="es-ES"/>
+        </w:rPr>
+        <w:t xml:space="preserve"> </w:t>
+      </w:r>
+      <w:proofErr w:type="spellStart"/>
+      <w:r>
+        <w:rPr>
+          <w:rFonts w:eastAsia="Times New Roman" w:cs="Arial"/>
+          <w:i/>
+          <w:szCs w:val="20"/>
+          <w:lang w:val="es-ES_tradnl" w:eastAsia="es-ES"/>
+        </w:rPr>
+        <w:t>logic</w:t>
+      </w:r>
+      <w:proofErr w:type="spellEnd"/>
       <w:r>
         <w:rPr>
           <w:rFonts w:eastAsia="Times New Roman" w:cs="Arial"/>
@@ -4211,6 +4255,7 @@
         </w:rPr>
         <w:t xml:space="preserve">Cadena de texto – equivale a un </w:t>
       </w:r>
+      <w:proofErr w:type="spellStart"/>
       <w:r>
         <w:rPr>
           <w:rFonts w:eastAsia="Times New Roman" w:cs="Arial"/>
@@ -4220,6 +4265,7 @@
         </w:rPr>
         <w:t>string</w:t>
       </w:r>
+      <w:proofErr w:type="spellEnd"/>
     </w:p>
     <w:p>
       <w:pPr>
@@ -4242,6 +4288,7 @@
         </w:rPr>
         <w:t xml:space="preserve">Numérico - </w:t>
       </w:r>
+      <w:proofErr w:type="spellStart"/>
       <w:r>
         <w:rPr>
           <w:rFonts w:eastAsia="Times New Roman" w:cs="Arial"/>
@@ -4251,6 +4298,7 @@
         </w:rPr>
         <w:t>float</w:t>
       </w:r>
+      <w:proofErr w:type="spellEnd"/>
     </w:p>
     <w:p>
       <w:pPr>
@@ -4273,6 +4321,7 @@
         </w:rPr>
         <w:t xml:space="preserve">Entero – </w:t>
       </w:r>
+      <w:proofErr w:type="spellStart"/>
       <w:r>
         <w:rPr>
           <w:rFonts w:eastAsia="Times New Roman" w:cs="Arial"/>
@@ -4282,6 +4331,7 @@
         </w:rPr>
         <w:t>integer</w:t>
       </w:r>
+      <w:proofErr w:type="spellEnd"/>
     </w:p>
     <w:p>
       <w:pPr>
@@ -4363,7 +4413,25 @@
           <w:szCs w:val="20"/>
           <w:lang w:val="es-ES_tradnl" w:eastAsia="es-ES"/>
         </w:rPr>
-        <w:t>Listado – lista de valores, gestionados mediante una Tabla Maestra de validación (TB). Puede ser multi-valor.</w:t>
+        <w:t xml:space="preserve">Listado – lista de valores, gestionados mediante una Tabla Maestra de validación (TB). Puede ser </w:t>
+      </w:r>
+      <w:proofErr w:type="spellStart"/>
+      <w:r>
+        <w:rPr>
+          <w:rFonts w:eastAsia="Times New Roman" w:cs="Arial"/>
+          <w:szCs w:val="20"/>
+          <w:lang w:val="es-ES_tradnl" w:eastAsia="es-ES"/>
+        </w:rPr>
+        <w:t>multi</w:t>
+      </w:r>
+      <w:proofErr w:type="spellEnd"/>
+      <w:r>
+        <w:rPr>
+          <w:rFonts w:eastAsia="Times New Roman" w:cs="Arial"/>
+          <w:szCs w:val="20"/>
+          <w:lang w:val="es-ES_tradnl" w:eastAsia="es-ES"/>
+        </w:rPr>
+        <w:t>-valor.</w:t>
       </w:r>
     </w:p>
     <w:p>
@@ -4387,6 +4455,7 @@
         </w:rPr>
         <w:t xml:space="preserve">Matriz – </w:t>
       </w:r>
+      <w:proofErr w:type="spellStart"/>
       <w:r>
         <w:rPr>
           <w:rFonts w:eastAsia="Times New Roman" w:cs="Arial"/>
@@ -4394,8 +4463,29 @@
           <w:szCs w:val="20"/>
           <w:lang w:val="es-ES_tradnl" w:eastAsia="es-ES"/>
         </w:rPr>
-        <w:t>array de arrays</w:t>
-      </w:r>
+        <w:t>array</w:t>
+      </w:r>
+      <w:proofErr w:type="spellEnd"/>
+      <w:r>
+        <w:rPr>
+          <w:rFonts w:eastAsia="Times New Roman" w:cs="Arial"/>
+          <w:i/>
+          <w:szCs w:val="20"/>
+          <w:lang w:val="es-ES_tradnl" w:eastAsia="es-ES"/>
+        </w:rPr>
+        <w:t xml:space="preserve"> de </w:t>
+      </w:r>
+      <w:proofErr w:type="spellStart"/>
+      <w:r>
+        <w:rPr>
+          <w:rFonts w:eastAsia="Times New Roman" w:cs="Arial"/>
+          <w:i/>
+          <w:szCs w:val="20"/>
+          <w:lang w:val="es-ES_tradnl" w:eastAsia="es-ES"/>
+        </w:rPr>
+        <w:t>arrays</w:t>
+      </w:r>
+      <w:proofErr w:type="spellEnd"/>
       <w:r>
         <w:rPr>
           <w:rFonts w:eastAsia="Times New Roman" w:cs="Arial"/>
@@ -4586,7 +4676,25 @@
           <w:szCs w:val="20"/>
           <w:lang w:val="es-ES_tradnl" w:eastAsia="es-ES"/>
         </w:rPr>
-        <w:t>Para los campos de tipo listado o matriz, indica en qué tabla maestra de validación y campo están descritos los posibles valores. No aplica para los campos de tipo fecha ( Lista[Campo] ).</w:t>
+        <w:t xml:space="preserve">Para los campos de tipo listado o matriz, indica en qué tabla maestra de validación y campo están descritos los posibles valores. No aplica para los campos de tipo fecha </w:t>
+      </w:r>
+      <w:proofErr w:type="gramStart"/>
+      <w:r>
+        <w:rPr>
+          <w:rFonts w:eastAsia="Times New Roman" w:cs="Arial"/>
+          <w:szCs w:val="20"/>
+          <w:lang w:val="es-ES_tradnl" w:eastAsia="es-ES"/>
+        </w:rPr>
+        <w:t>( Lista</w:t>
+      </w:r>
+      <w:proofErr w:type="gramEnd"/>
+      <w:r>
+        <w:rPr>
+          <w:rFonts w:eastAsia="Times New Roman" w:cs="Arial"/>
+          <w:szCs w:val="20"/>
+          <w:lang w:val="es-ES_tradnl" w:eastAsia="es-ES"/>
+        </w:rPr>
+        <w:t>[Campo] ).</w:t>
       </w:r>
     </w:p>
     <w:p>
@@ -4851,10 +4959,50 @@
           <w:i/>
           <w:iCs/>
         </w:rPr>
-        <w:t xml:space="preserve"> model </w:t>
-      </w:r>
-      <w:r>
-        <w:t>"Entity/relationship model"</w:t>
+        <w:t xml:space="preserve"> </w:t>
+      </w:r>
+      <w:proofErr w:type="spellStart"/>
+      <w:r>
+        <w:rPr>
+          <w:i/>
+          <w:iCs/>
+        </w:rPr>
+        <w:t>model</w:t>
+      </w:r>
+      <w:proofErr w:type="spellEnd"/>
+      <w:r>
+        <w:rPr>
+          <w:i/>
+          <w:iCs/>
+        </w:rPr>
+        <w:t xml:space="preserve"> </w:t>
+      </w:r>
+      <w:r>
+        <w:t>"</w:t>
+      </w:r>
+      <w:proofErr w:type="spellStart"/>
+      <w:r>
+        <w:t>Entity</w:t>
+      </w:r>
+      <w:proofErr w:type="spellEnd"/>
+      <w:r>
+        <w:t>/</w:t>
+      </w:r>
+      <w:proofErr w:type="spellStart"/>
+      <w:r>
+        <w:t>relationship</w:t>
+      </w:r>
+      <w:proofErr w:type="spellEnd"/>
+      <w:r>
+        <w:t xml:space="preserve"> </w:t>
+      </w:r>
+      <w:proofErr w:type="spellStart"/>
+      <w:r>
+        <w:t>model</w:t>
+      </w:r>
+      <w:proofErr w:type="spellEnd"/>
+      <w:r>
+        <w:t>"</w:t>
       </w:r>
       <w:r>
         <w:t>) es una herramienta para el </w:t>
@@ -4876,7 +5024,15 @@
         <w:t> así como sus interrelaciones</w:t>
       </w:r>
       <w:r>
-        <w:t>, cardinalidades y atributos</w:t>
+        <w:t xml:space="preserve">, </w:t>
+      </w:r>
+      <w:proofErr w:type="spellStart"/>
+      <w:r>
+        <w:t>cardinalidades</w:t>
+      </w:r>
+      <w:proofErr w:type="spellEnd"/>
+      <w:r>
+        <w:t xml:space="preserve"> y atributos</w:t>
       </w:r>
       <w:r>
         <w:t>.</w:t>
@@ -4920,7 +5076,21 @@
         <w:rPr>
           <w:b/>
         </w:rPr>
-        <w:t>Empresas (BD1 Companies)</w:t>
+        <w:t xml:space="preserve">Empresas (BD1 </w:t>
+      </w:r>
+      <w:proofErr w:type="spellStart"/>
+      <w:r>
+        <w:rPr>
+          <w:b/>
+        </w:rPr>
+        <w:t>Companies</w:t>
+      </w:r>
+      <w:proofErr w:type="spellEnd"/>
+      <w:r>
+        <w:rPr>
+          <w:b/>
+        </w:rPr>
+        <w:t>)</w:t>
       </w:r>
       <w:r>
         <w:t>, que se relaciona con la mayoría de bases de datos, tal y como se puede ver en el siguiente diagrama.</w:t>
@@ -5023,7 +5193,21 @@
         <w:rPr>
           <w:color w:val="FF0000"/>
         </w:rPr>
-        <w:t>¿Qué es un “cambio en la cuenta” (qué BDs)?</w:t>
+        <w:t xml:space="preserve">¿Qué es un “cambio en la cuenta” (qué </w:t>
+      </w:r>
+      <w:proofErr w:type="spellStart"/>
+      <w:r>
+        <w:rPr>
+          <w:color w:val="FF0000"/>
+        </w:rPr>
+        <w:t>BDs</w:t>
+      </w:r>
+      <w:proofErr w:type="spellEnd"/>
+      <w:r>
+        <w:rPr>
+          <w:color w:val="FF0000"/>
+        </w:rPr>
+        <w:t>)?</w:t>
       </w:r>
     </w:p>
     <w:p>
@@ -5044,6 +5228,7 @@
           <w:lang w:eastAsia="es-ES"/>
         </w:rPr>
       </w:pPr>
+      <w:proofErr w:type="spellStart"/>
       <w:r>
         <w:rPr>
           <w:rFonts w:ascii="MS Sans Serif" w:eastAsia="Times New Roman" w:hAnsi="MS Sans Serif"/>
@@ -5055,6 +5240,7 @@
         </w:rPr>
         <w:t>Address</w:t>
       </w:r>
+      <w:proofErr w:type="spellEnd"/>
     </w:p>
     <w:p>
       <w:r>
@@ -5136,7 +5322,15 @@
     <w:p/>
     <w:p>
       <w:r>
-        <w:t>Para la gestión de esta base de datos (alta, modificación y eliminación de empresas), se definirá un workflow específico que garantice la calidad de la información, para disponer de un único criterio a la hora de rellenar los campos.</w:t>
+        <w:t xml:space="preserve">Para la gestión de esta base de datos (alta, modificación y eliminación de empresas), se definirá un </w:t>
+      </w:r>
+      <w:proofErr w:type="spellStart"/>
+      <w:r>
+        <w:t>workflow</w:t>
+      </w:r>
+      <w:proofErr w:type="spellEnd"/>
+      <w:r>
+        <w:t xml:space="preserve"> específico que garantice la calidad de la información, para disponer de un único criterio a la hora de rellenar los campos.</w:t>
       </w:r>
     </w:p>
     <w:p/>
@@ -5153,10 +5347,18 @@
         </w:rPr>
         <w:lastRenderedPageBreak/>
         <w:drawing>
-          <wp:inline distT="0" distB="0" distL="0" distR="0">
-            <wp:extent cx="6804837" cy="7883321"/>
-            <wp:effectExtent l="0" t="0" r="0" b="3810"/>
-            <wp:docPr id="5" name="Imagen 5"/>
+          <wp:anchor distT="0" distB="0" distL="114300" distR="114300" simplePos="0" relativeHeight="251673600" behindDoc="0" locked="0" layoutInCell="1" allowOverlap="1">
+            <wp:simplePos x="0" y="0"/>
+            <wp:positionH relativeFrom="margin">
+              <wp:align>center</wp:align>
+            </wp:positionH>
+            <wp:positionV relativeFrom="margin">
+              <wp:align>center</wp:align>
+            </wp:positionV>
+            <wp:extent cx="6301105" cy="8675370"/>
+            <wp:effectExtent l="0" t="0" r="4445" b="0"/>
+            <wp:wrapSquare wrapText="bothSides"/>
+            <wp:docPr id="10" name="Imagen 10"/>
             <wp:cNvGraphicFramePr>
               <a:graphicFrameLocks xmlns:a="http://schemas.openxmlformats.org/drawingml/2006/main" noChangeAspect="1"/>
             </wp:cNvGraphicFramePr>
@@ -5164,7 +5366,7 @@
               <a:graphicData uri="http://schemas.openxmlformats.org/drawingml/2006/picture">
                 <pic:pic xmlns:pic="http://schemas.openxmlformats.org/drawingml/2006/picture">
                   <pic:nvPicPr>
-                    <pic:cNvPr id="0" name="Picture 4"/>
+                    <pic:cNvPr id="0" name="Picture 2"/>
                     <pic:cNvPicPr>
                       <a:picLocks noChangeAspect="1" noChangeArrowheads="1"/>
                     </pic:cNvPicPr>
@@ -5185,7 +5387,7 @@
                   <pic:spPr bwMode="auto">
                     <a:xfrm>
                       <a:off x="0" y="0"/>
-                      <a:ext cx="6808218" cy="7887238"/>
+                      <a:ext cx="6301105" cy="8675370"/>
                     </a:xfrm>
                     <a:prstGeom prst="rect">
                       <a:avLst/>
@@ -5198,7 +5400,13 @@
                 </pic:pic>
               </a:graphicData>
             </a:graphic>
-          </wp:inline>
+            <wp14:sizeRelH relativeFrom="margin">
+              <wp14:pctWidth>0</wp14:pctWidth>
+            </wp14:sizeRelH>
+            <wp14:sizeRelV relativeFrom="margin">
+              <wp14:pctHeight>0</wp14:pctHeight>
+            </wp14:sizeRelV>
+          </wp:anchor>
         </w:drawing>
       </w:r>
     </w:p>
@@ -5214,7 +5422,6 @@
           <w:noProof/>
           <w:lang w:eastAsia="es-ES"/>
         </w:rPr>
-        <w:lastRenderedPageBreak/>
         <w:drawing>
           <wp:inline distT="0" distB="0" distL="0" distR="0">
             <wp:extent cx="5919330" cy="1775638"/>
@@ -5297,7 +5504,15 @@
     <w:p/>
     <w:p>
       <w:r>
-        <w:t>En esta BD se almacenarán los contactos de las empresas de “BD1 Companies”. Consecuentemente serán objeto de ser administrados por el CRM para facilitar la información relevante a los KAM y otros grupos de usuario.</w:t>
+        <w:t xml:space="preserve">En esta BD se almacenarán los contactos de las empresas de “BD1 </w:t>
+      </w:r>
+      <w:proofErr w:type="spellStart"/>
+      <w:r>
+        <w:t>Companies</w:t>
+      </w:r>
+      <w:proofErr w:type="spellEnd"/>
+      <w:r>
+        <w:t>”. Consecuentemente serán objeto de ser administrados por el CRM para facilitar la información relevante a los KAM y otros grupos de usuario.</w:t>
       </w:r>
       <w:r>
         <w:t xml:space="preserve"> </w:t>
@@ -5312,7 +5527,15 @@
     <w:p/>
     <w:p>
       <w:r>
-        <w:t>A diferencia de la BD1, estos registros podrán ser gestionados (alta, modificación y eliminación) por cualquier usuario con permisos sin tener que pasar por ningún tipo de workflow de validación.</w:t>
+        <w:t xml:space="preserve">A diferencia de la BD1, estos registros podrán ser gestionados (alta, modificación y eliminación) por cualquier usuario con permisos sin tener que pasar por ningún tipo de </w:t>
+      </w:r>
+      <w:proofErr w:type="spellStart"/>
+      <w:r>
+        <w:t>workflow</w:t>
+      </w:r>
+      <w:proofErr w:type="spellEnd"/>
+      <w:r>
+        <w:t xml:space="preserve"> de validación.</w:t>
       </w:r>
       <w:r>
         <w:t xml:space="preserve"> </w:t>
@@ -5329,21 +5552,37 @@
         <w:rPr>
           <w:color w:val="FF0000"/>
         </w:rPr>
-        <w:t>Javier: ¿para qué es el ”pop-up” en este caso? ¿Para registrar un nuevo contacto, o para asociarlo a una empresa?</w:t>
-      </w:r>
-    </w:p>
-    <w:p>
-      <w:pPr>
+        <w:t xml:space="preserve">Javier: ¿para qué es </w:t>
+      </w:r>
+      <w:proofErr w:type="gramStart"/>
+      <w:r>
         <w:rPr>
           <w:color w:val="FF0000"/>
         </w:rPr>
-      </w:pPr>
+        <w:t>el ”</w:t>
+      </w:r>
+      <w:proofErr w:type="gramEnd"/>
       <w:r>
         <w:rPr>
           <w:color w:val="FF0000"/>
         </w:rPr>
+        <w:t>pop-up” en este caso? ¿Para registrar un nuevo contacto, o para asociarlo a una empresa?</w:t>
+      </w:r>
+    </w:p>
+    <w:p>
+      <w:pPr>
+        <w:rPr>
+          <w:color w:val="FF0000"/>
+        </w:rPr>
+      </w:pPr>
+      <w:proofErr w:type="spellStart"/>
+      <w:r>
+        <w:rPr>
+          <w:color w:val="FF0000"/>
+        </w:rPr>
         <w:t>Language</w:t>
       </w:r>
+      <w:proofErr w:type="spellEnd"/>
       <w:r>
         <w:rPr>
           <w:color w:val="FF0000"/>
@@ -5354,28 +5593,106 @@
         <w:rPr>
           <w:color w:val="FF0000"/>
         </w:rPr>
-        <w:t>(Secondary) – multi-valor. ¿No convendría modificar el nombre del campo: “Other Languages”.</w:t>
-      </w:r>
-    </w:p>
-    <w:p>
-      <w:r>
+        <w:t>(</w:t>
+      </w:r>
+      <w:proofErr w:type="spellStart"/>
+      <w:r>
+        <w:rPr>
+          <w:color w:val="FF0000"/>
+        </w:rPr>
+        <w:t>Secondary</w:t>
+      </w:r>
+      <w:proofErr w:type="spellEnd"/>
+      <w:r>
+        <w:rPr>
+          <w:color w:val="FF0000"/>
+        </w:rPr>
+        <w:t xml:space="preserve">) – </w:t>
+      </w:r>
+      <w:proofErr w:type="spellStart"/>
+      <w:r>
+        <w:rPr>
+          <w:color w:val="FF0000"/>
+        </w:rPr>
+        <w:t>multi</w:t>
+      </w:r>
+      <w:proofErr w:type="spellEnd"/>
+      <w:r>
+        <w:rPr>
+          <w:color w:val="FF0000"/>
+        </w:rPr>
+        <w:t xml:space="preserve">-valor. </w:t>
+      </w:r>
+      <w:proofErr w:type="gramStart"/>
+      <w:r>
+        <w:rPr>
+          <w:color w:val="FF0000"/>
+        </w:rPr>
+        <w:t>¿</w:t>
+      </w:r>
+      <w:proofErr w:type="gramEnd"/>
+      <w:r>
+        <w:rPr>
+          <w:color w:val="FF0000"/>
+        </w:rPr>
+        <w:t>No convendría modificar el nombre del campo: “</w:t>
+      </w:r>
+      <w:proofErr w:type="spellStart"/>
+      <w:r>
+        <w:rPr>
+          <w:color w:val="FF0000"/>
+        </w:rPr>
+        <w:t>Other</w:t>
+      </w:r>
+      <w:proofErr w:type="spellEnd"/>
+      <w:r>
+        <w:rPr>
+          <w:color w:val="FF0000"/>
+        </w:rPr>
+        <w:t xml:space="preserve"> </w:t>
+      </w:r>
+      <w:proofErr w:type="spellStart"/>
+      <w:r>
+        <w:rPr>
+          <w:color w:val="FF0000"/>
+        </w:rPr>
+        <w:t>Languages</w:t>
+      </w:r>
+      <w:proofErr w:type="spellEnd"/>
+      <w:r>
+        <w:rPr>
+          <w:color w:val="FF0000"/>
+        </w:rPr>
+        <w:t>”.</w:t>
+      </w:r>
+    </w:p>
+    <w:p>
+      <w:pPr>
         <w:rPr>
           <w:noProof/>
           <w:lang w:eastAsia="es-ES"/>
         </w:rPr>
+      </w:pPr>
+    </w:p>
+    <w:p>
+      <w:pPr>
+        <w:rPr>
+          <w:noProof/>
+          <w:lang w:eastAsia="es-ES"/>
+        </w:rPr>
+      </w:pPr>
+    </w:p>
+    <w:p>
+      <w:r>
+        <w:rPr>
+          <w:noProof/>
+          <w:lang w:eastAsia="es-ES"/>
+        </w:rPr>
         <w:drawing>
-          <wp:anchor distT="0" distB="0" distL="114300" distR="114300" simplePos="0" relativeHeight="251659264" behindDoc="0" locked="0" layoutInCell="1" allowOverlap="1" wp14:anchorId="2DB2BB90" wp14:editId="3CD25822">
-            <wp:simplePos x="0" y="0"/>
-            <wp:positionH relativeFrom="column">
-              <wp:posOffset>-482496</wp:posOffset>
-            </wp:positionH>
-            <wp:positionV relativeFrom="paragraph">
-              <wp:posOffset>257147</wp:posOffset>
-            </wp:positionV>
-            <wp:extent cx="6919623" cy="4612943"/>
-            <wp:effectExtent l="0" t="0" r="0" b="0"/>
-            <wp:wrapTopAndBottom/>
-            <wp:docPr id="4" name="Imagen 4"/>
+          <wp:inline distT="0" distB="0" distL="0" distR="0">
+            <wp:extent cx="5849620" cy="3896690"/>
+            <wp:effectExtent l="0" t="0" r="0" b="8890"/>
+            <wp:docPr id="13" name="Imagen 13"/>
             <wp:cNvGraphicFramePr>
               <a:graphicFrameLocks xmlns:a="http://schemas.openxmlformats.org/drawingml/2006/main" noChangeAspect="1"/>
             </wp:cNvGraphicFramePr>
@@ -5383,7 +5700,7 @@
               <a:graphicData uri="http://schemas.openxmlformats.org/drawingml/2006/picture">
                 <pic:pic xmlns:pic="http://schemas.openxmlformats.org/drawingml/2006/picture">
                   <pic:nvPicPr>
-                    <pic:cNvPr id="0" name="Picture 2"/>
+                    <pic:cNvPr id="0" name="Picture 3"/>
                     <pic:cNvPicPr>
                       <a:picLocks noChangeAspect="1" noChangeArrowheads="1"/>
                     </pic:cNvPicPr>
@@ -5404,7 +5721,7 @@
                   <pic:spPr bwMode="auto">
                     <a:xfrm>
                       <a:off x="0" y="0"/>
-                      <a:ext cx="6919623" cy="4612943"/>
+                      <a:ext cx="5849620" cy="3896690"/>
                     </a:xfrm>
                     <a:prstGeom prst="rect">
                       <a:avLst/>
@@ -5417,7 +5734,7 @@
                 </pic:pic>
               </a:graphicData>
             </a:graphic>
-          </wp:anchor>
+          </wp:inline>
         </w:drawing>
       </w:r>
     </w:p>
@@ -5431,6 +5748,9 @@
     <w:p/>
     <w:p/>
     <w:p/>
+    <w:p/>
+    <w:p/>
+    <w:p/>
     <w:p>
       <w:pPr>
         <w:pStyle w:val="Ttulo2"/>
@@ -5457,7 +5777,23 @@
         <w:t xml:space="preserve"> La información fluye de forma unidireccional de SAP al CRM. </w:t>
       </w:r>
       <w:r>
-        <w:t>Además dispondrá de información adicional como la documentación (Pictures, Datasheet, etc…).</w:t>
+        <w:t>Además dispondrá de información adicional como la documentación (</w:t>
+      </w:r>
+      <w:proofErr w:type="spellStart"/>
+      <w:r>
+        <w:t>Pictures</w:t>
+      </w:r>
+      <w:proofErr w:type="spellEnd"/>
+      <w:r>
+        <w:t xml:space="preserve">, </w:t>
+      </w:r>
+      <w:proofErr w:type="spellStart"/>
+      <w:r>
+        <w:t>Datasheet</w:t>
+      </w:r>
+      <w:proofErr w:type="spellEnd"/>
+      <w:r>
+        <w:t>, etc…).</w:t>
       </w:r>
     </w:p>
     <w:p/>
@@ -5499,7 +5835,6 @@
         <w:t>Hay 14 niveles de precios. ¿Todos en la DB3?</w:t>
       </w:r>
     </w:p>
-    <w:p/>
     <w:p>
       <w:r>
         <w:rPr>
@@ -5507,18 +5842,18 @@
           <w:lang w:eastAsia="es-ES"/>
         </w:rPr>
         <w:drawing>
-          <wp:anchor distT="0" distB="0" distL="114300" distR="114300" simplePos="0" relativeHeight="251660288" behindDoc="0" locked="0" layoutInCell="1" allowOverlap="1" wp14:anchorId="32B3CAE5" wp14:editId="367B846A">
+          <wp:anchor distT="0" distB="0" distL="114300" distR="114300" simplePos="0" relativeHeight="251674624" behindDoc="0" locked="0" layoutInCell="1" allowOverlap="1" wp14:anchorId="6C189C77" wp14:editId="073773F3">
             <wp:simplePos x="0" y="0"/>
-            <wp:positionH relativeFrom="column">
-              <wp:posOffset>-195514</wp:posOffset>
+            <wp:positionH relativeFrom="margin">
+              <wp:posOffset>-356235</wp:posOffset>
             </wp:positionH>
-            <wp:positionV relativeFrom="paragraph">
-              <wp:posOffset>180340</wp:posOffset>
+            <wp:positionV relativeFrom="margin">
+              <wp:posOffset>2411314</wp:posOffset>
             </wp:positionV>
-            <wp:extent cx="6510020" cy="5847715"/>
-            <wp:effectExtent l="0" t="0" r="5080" b="635"/>
+            <wp:extent cx="6561873" cy="5896303"/>
+            <wp:effectExtent l="0" t="0" r="0" b="0"/>
             <wp:wrapTopAndBottom/>
-            <wp:docPr id="9" name="Imagen 9"/>
+            <wp:docPr id="14" name="Imagen 14"/>
             <wp:cNvGraphicFramePr>
               <a:graphicFrameLocks xmlns:a="http://schemas.openxmlformats.org/drawingml/2006/main" noChangeAspect="1"/>
             </wp:cNvGraphicFramePr>
@@ -5526,7 +5861,7 @@
               <a:graphicData uri="http://schemas.openxmlformats.org/drawingml/2006/picture">
                 <pic:pic xmlns:pic="http://schemas.openxmlformats.org/drawingml/2006/picture">
                   <pic:nvPicPr>
-                    <pic:cNvPr id="0" name="Picture 6"/>
+                    <pic:cNvPr id="0" name="Picture 4"/>
                     <pic:cNvPicPr>
                       <a:picLocks noChangeAspect="1" noChangeArrowheads="1"/>
                     </pic:cNvPicPr>
@@ -5547,7 +5882,7 @@
                   <pic:spPr bwMode="auto">
                     <a:xfrm>
                       <a:off x="0" y="0"/>
-                      <a:ext cx="6510020" cy="5847715"/>
+                      <a:ext cx="6561873" cy="5896303"/>
                     </a:xfrm>
                     <a:prstGeom prst="rect">
                       <a:avLst/>
@@ -5564,23 +5899,23 @@
         </w:drawing>
       </w:r>
     </w:p>
+    <w:p/>
     <w:p>
       <w:pPr>
         <w:ind w:right="-765"/>
       </w:pPr>
     </w:p>
     <w:p/>
+    <w:p>
+      <w:pPr>
+        <w:pStyle w:val="Ttulo2"/>
+      </w:pPr>
+      <w:r>
+        <w:t>Países (BD4)</w:t>
+      </w:r>
+    </w:p>
     <w:p/>
     <w:p>
-      <w:pPr>
-        <w:pStyle w:val="Ttulo2"/>
-      </w:pPr>
-      <w:r>
-        <w:t>Países (BD4)</w:t>
-      </w:r>
-    </w:p>
-    <w:p/>
-    <w:p>
       <w:r>
         <w:t xml:space="preserve">La base de datos de países será el lugar donde se almacenarán los países que Ingeteam dé de alta en el sistema CRM. Estos países tendrán un </w:t>
       </w:r>
@@ -5612,24 +5947,30 @@
       </w:r>
     </w:p>
     <w:p>
-      <w:r>
+      <w:pPr>
         <w:rPr>
           <w:noProof/>
           <w:lang w:eastAsia="es-ES"/>
         </w:rPr>
+      </w:pPr>
+      <w:r>
+        <w:rPr>
+          <w:noProof/>
+          <w:lang w:eastAsia="es-ES"/>
+        </w:rPr>
         <w:drawing>
-          <wp:anchor distT="0" distB="0" distL="114300" distR="114300" simplePos="0" relativeHeight="251658240" behindDoc="0" locked="0" layoutInCell="1" allowOverlap="1" wp14:anchorId="55411E0E" wp14:editId="3E2AE810">
+          <wp:anchor distT="0" distB="0" distL="114300" distR="114300" simplePos="0" relativeHeight="251675648" behindDoc="0" locked="0" layoutInCell="1" allowOverlap="1" wp14:anchorId="03B51B3A" wp14:editId="55E242E8">
             <wp:simplePos x="0" y="0"/>
             <wp:positionH relativeFrom="column">
-              <wp:posOffset>-401320</wp:posOffset>
+              <wp:posOffset>-558559</wp:posOffset>
             </wp:positionH>
             <wp:positionV relativeFrom="paragraph">
-              <wp:posOffset>237490</wp:posOffset>
+              <wp:posOffset>179070</wp:posOffset>
             </wp:positionV>
-            <wp:extent cx="6727825" cy="3694430"/>
-            <wp:effectExtent l="0" t="0" r="0" b="1270"/>
+            <wp:extent cx="7023100" cy="3477260"/>
+            <wp:effectExtent l="0" t="0" r="6350" b="8890"/>
             <wp:wrapTopAndBottom/>
-            <wp:docPr id="1" name="Imagen 1"/>
+            <wp:docPr id="15" name="Imagen 15"/>
             <wp:cNvGraphicFramePr>
               <a:graphicFrameLocks xmlns:a="http://schemas.openxmlformats.org/drawingml/2006/main" noChangeAspect="1"/>
             </wp:cNvGraphicFramePr>
@@ -5637,7 +5978,7 @@
               <a:graphicData uri="http://schemas.openxmlformats.org/drawingml/2006/picture">
                 <pic:pic xmlns:pic="http://schemas.openxmlformats.org/drawingml/2006/picture">
                   <pic:nvPicPr>
-                    <pic:cNvPr id="0" name="Picture 1"/>
+                    <pic:cNvPr id="0" name="Picture 5"/>
                     <pic:cNvPicPr>
                       <a:picLocks noChangeAspect="1" noChangeArrowheads="1"/>
                     </pic:cNvPicPr>
@@ -5658,7 +5999,7 @@
                   <pic:spPr bwMode="auto">
                     <a:xfrm>
                       <a:off x="0" y="0"/>
-                      <a:ext cx="6727825" cy="3694430"/>
+                      <a:ext cx="7023100" cy="3477260"/>
                     </a:xfrm>
                     <a:prstGeom prst="rect">
                       <a:avLst/>
@@ -5683,6 +6024,7 @@
     </w:p>
     <w:p/>
     <w:p/>
+    <w:p/>
     <w:p>
       <w:pPr>
         <w:jc w:val="left"/>
@@ -5717,6 +6059,10 @@
     </w:p>
     <w:p>
       <w:r>
+        <w:rPr>
+          <w:noProof/>
+          <w:lang w:eastAsia="es-ES"/>
+        </w:rPr>
         <w:drawing>
           <wp:anchor distT="0" distB="0" distL="114300" distR="114300" simplePos="0" relativeHeight="251665408" behindDoc="0" locked="0" layoutInCell="1" allowOverlap="1" wp14:anchorId="2AB060AC" wp14:editId="4B797156">
             <wp:simplePos x="0" y="0"/>
@@ -5784,6 +6130,10 @@
     <w:p/>
     <w:p>
       <w:r>
+        <w:rPr>
+          <w:noProof/>
+          <w:lang w:eastAsia="es-ES"/>
+        </w:rPr>
         <w:lastRenderedPageBreak/>
         <w:drawing>
           <wp:anchor distT="0" distB="0" distL="114300" distR="114300" simplePos="0" relativeHeight="251666432" behindDoc="0" locked="0" layoutInCell="1" allowOverlap="1" wp14:anchorId="19E72053" wp14:editId="52CFD037">
@@ -5852,6 +6202,10 @@
     <w:p/>
     <w:p>
       <w:r>
+        <w:rPr>
+          <w:noProof/>
+          <w:lang w:eastAsia="es-ES"/>
+        </w:rPr>
         <w:drawing>
           <wp:anchor distT="0" distB="0" distL="114300" distR="114300" simplePos="0" relativeHeight="251667456" behindDoc="0" locked="0" layoutInCell="1" allowOverlap="1" wp14:anchorId="4831531B" wp14:editId="274E0B4D">
             <wp:simplePos x="0" y="0"/>
@@ -5919,6 +6273,10 @@
     <w:p/>
     <w:p>
       <w:r>
+        <w:rPr>
+          <w:noProof/>
+          <w:lang w:eastAsia="es-ES"/>
+        </w:rPr>
         <w:drawing>
           <wp:anchor distT="0" distB="0" distL="114300" distR="114300" simplePos="0" relativeHeight="251668480" behindDoc="0" locked="0" layoutInCell="1" allowOverlap="1" wp14:anchorId="0B060648" wp14:editId="012BA5DE">
             <wp:simplePos x="0" y="0"/>
@@ -5993,6 +6351,10 @@
         <w:jc w:val="left"/>
       </w:pPr>
       <w:r>
+        <w:rPr>
+          <w:noProof/>
+          <w:lang w:eastAsia="es-ES"/>
+        </w:rPr>
         <w:drawing>
           <wp:anchor distT="0" distB="0" distL="114300" distR="114300" simplePos="0" relativeHeight="251669504" behindDoc="0" locked="0" layoutInCell="1" allowOverlap="1" wp14:anchorId="056EB9F4" wp14:editId="03E07C58">
             <wp:simplePos x="0" y="0"/>
@@ -6067,6 +6429,10 @@
         <w:jc w:val="left"/>
       </w:pPr>
       <w:r>
+        <w:rPr>
+          <w:noProof/>
+          <w:lang w:eastAsia="es-ES"/>
+        </w:rPr>
         <w:lastRenderedPageBreak/>
         <w:drawing>
           <wp:anchor distT="0" distB="0" distL="114300" distR="114300" simplePos="0" relativeHeight="251670528" behindDoc="0" locked="0" layoutInCell="1" allowOverlap="1" wp14:anchorId="2C2A72F6" wp14:editId="7389252D">
@@ -6137,6 +6503,10 @@
         <w:jc w:val="left"/>
       </w:pPr>
       <w:r>
+        <w:rPr>
+          <w:noProof/>
+          <w:lang w:eastAsia="es-ES"/>
+        </w:rPr>
         <w:drawing>
           <wp:anchor distT="0" distB="0" distL="114300" distR="114300" simplePos="0" relativeHeight="251671552" behindDoc="0" locked="0" layoutInCell="1" allowOverlap="1" wp14:anchorId="57877B21" wp14:editId="038B7B35">
             <wp:simplePos x="0" y="0"/>
@@ -6224,7 +6594,847 @@
     </w:p>
     <w:p/>
     <w:p>
+      <w:r>
+        <w:t>En esta base de datos se almacenarán las noticias y otras comunicaciones internas que se realicen desde el departamento de marketing. Cada entrada constará de un texto sobre la notica o un enlace a ella junto con una serie de campos donde se especificará información adicional de interés sobre la noticia.</w:t>
+      </w:r>
+    </w:p>
+    <w:p>
+      <w:r>
+        <w:rPr>
+          <w:noProof/>
+          <w:lang w:eastAsia="es-ES"/>
+        </w:rPr>
+        <w:drawing>
+          <wp:anchor distT="0" distB="0" distL="114300" distR="114300" simplePos="0" relativeHeight="251676672" behindDoc="0" locked="0" layoutInCell="1" allowOverlap="1" wp14:anchorId="305E3F95" wp14:editId="2ABA1431">
+            <wp:simplePos x="0" y="0"/>
+            <wp:positionH relativeFrom="column">
+              <wp:posOffset>-443580</wp:posOffset>
+            </wp:positionH>
+            <wp:positionV relativeFrom="paragraph">
+              <wp:posOffset>289428</wp:posOffset>
+            </wp:positionV>
+            <wp:extent cx="6878993" cy="5612524"/>
+            <wp:effectExtent l="0" t="0" r="0" b="7620"/>
+            <wp:wrapTopAndBottom/>
+            <wp:docPr id="19" name="Imagen 19"/>
+            <wp:cNvGraphicFramePr>
+              <a:graphicFrameLocks xmlns:a="http://schemas.openxmlformats.org/drawingml/2006/main" noChangeAspect="1"/>
+            </wp:cNvGraphicFramePr>
+            <a:graphic xmlns:a="http://schemas.openxmlformats.org/drawingml/2006/main">
+              <a:graphicData uri="http://schemas.openxmlformats.org/drawingml/2006/picture">
+                <pic:pic xmlns:pic="http://schemas.openxmlformats.org/drawingml/2006/picture">
+                  <pic:nvPicPr>
+                    <pic:cNvPr id="0" name="Picture 6"/>
+                    <pic:cNvPicPr>
+                      <a:picLocks noChangeAspect="1" noChangeArrowheads="1"/>
+                    </pic:cNvPicPr>
+                  </pic:nvPicPr>
+                  <pic:blipFill>
+                    <a:blip r:embed="rId23">
+                      <a:extLst>
+                        <a:ext uri="{28A0092B-C50C-407E-A947-70E740481C1C}">
+                          <a14:useLocalDpi xmlns:a14="http://schemas.microsoft.com/office/drawing/2010/main" val="0"/>
+                        </a:ext>
+                      </a:extLst>
+                    </a:blip>
+                    <a:srcRect/>
+                    <a:stretch>
+                      <a:fillRect/>
+                    </a:stretch>
+                  </pic:blipFill>
+                  <pic:spPr bwMode="auto">
+                    <a:xfrm>
+                      <a:off x="0" y="0"/>
+                      <a:ext cx="6878993" cy="5612524"/>
+                    </a:xfrm>
+                    <a:prstGeom prst="rect">
+                      <a:avLst/>
+                    </a:prstGeom>
+                    <a:noFill/>
+                    <a:ln>
+                      <a:noFill/>
+                    </a:ln>
+                  </pic:spPr>
+                </pic:pic>
+              </a:graphicData>
+            </a:graphic>
+          </wp:anchor>
+        </w:drawing>
+      </w:r>
+    </w:p>
+    <w:p>
+      <w:r>
+        <w:br w:type="page"/>
+      </w:r>
+    </w:p>
+    <w:p>
+      <w:pPr>
+        <w:jc w:val="left"/>
+      </w:pPr>
+    </w:p>
+    <w:p>
+      <w:pPr>
+        <w:pStyle w:val="Ttulo2"/>
+      </w:pPr>
+      <w:r>
+        <w:t>Actividades comerciales (BD7)</w:t>
+      </w:r>
+    </w:p>
+    <w:p/>
+    <w:p>
+      <w:r>
+        <w:t>Esta base de datos contendrá un listado de todas las actividades comerciales generadas y registradas en el CRM. El principal uso de esta base de datos será de coordinar y monitorizar las actividades comerciales del personal.</w:t>
+      </w:r>
+    </w:p>
+    <w:p/>
+    <w:p>
+      <w:r>
+        <w:rPr>
+          <w:noProof/>
+          <w:lang w:eastAsia="es-ES"/>
+        </w:rPr>
+        <w:drawing>
+          <wp:anchor distT="0" distB="0" distL="114300" distR="114300" simplePos="0" relativeHeight="251677696" behindDoc="0" locked="0" layoutInCell="1" allowOverlap="1" wp14:anchorId="2F6D19D0" wp14:editId="07840AAC">
+            <wp:simplePos x="0" y="0"/>
+            <wp:positionH relativeFrom="column">
+              <wp:posOffset>-613782</wp:posOffset>
+            </wp:positionH>
+            <wp:positionV relativeFrom="paragraph">
+              <wp:posOffset>179070</wp:posOffset>
+            </wp:positionV>
+            <wp:extent cx="7137530" cy="2301765"/>
+            <wp:effectExtent l="0" t="0" r="6350" b="3810"/>
+            <wp:wrapTopAndBottom/>
+            <wp:docPr id="21" name="Imagen 21"/>
+            <wp:cNvGraphicFramePr>
+              <a:graphicFrameLocks xmlns:a="http://schemas.openxmlformats.org/drawingml/2006/main" noChangeAspect="1"/>
+            </wp:cNvGraphicFramePr>
+            <a:graphic xmlns:a="http://schemas.openxmlformats.org/drawingml/2006/main">
+              <a:graphicData uri="http://schemas.openxmlformats.org/drawingml/2006/picture">
+                <pic:pic xmlns:pic="http://schemas.openxmlformats.org/drawingml/2006/picture">
+                  <pic:nvPicPr>
+                    <pic:cNvPr id="0" name="Picture 7"/>
+                    <pic:cNvPicPr>
+                      <a:picLocks noChangeAspect="1" noChangeArrowheads="1"/>
+                    </pic:cNvPicPr>
+                  </pic:nvPicPr>
+                  <pic:blipFill>
+                    <a:blip r:embed="rId24">
+                      <a:extLst>
+                        <a:ext uri="{28A0092B-C50C-407E-A947-70E740481C1C}">
+                          <a14:useLocalDpi xmlns:a14="http://schemas.microsoft.com/office/drawing/2010/main" val="0"/>
+                        </a:ext>
+                      </a:extLst>
+                    </a:blip>
+                    <a:srcRect/>
+                    <a:stretch>
+                      <a:fillRect/>
+                    </a:stretch>
+                  </pic:blipFill>
+                  <pic:spPr bwMode="auto">
+                    <a:xfrm>
+                      <a:off x="0" y="0"/>
+                      <a:ext cx="7137530" cy="2301765"/>
+                    </a:xfrm>
+                    <a:prstGeom prst="rect">
+                      <a:avLst/>
+                    </a:prstGeom>
+                    <a:noFill/>
+                    <a:ln>
+                      <a:noFill/>
+                    </a:ln>
+                  </pic:spPr>
+                </pic:pic>
+              </a:graphicData>
+            </a:graphic>
+          </wp:anchor>
+        </w:drawing>
+      </w:r>
+    </w:p>
+    <w:p/>
+    <w:p/>
+    <w:p/>
+    <w:p/>
+    <w:p/>
+    <w:p/>
+    <w:p/>
+    <w:p/>
+    <w:p/>
+    <w:p/>
+    <w:p/>
+    <w:p/>
+    <w:p/>
+    <w:p/>
+    <w:p/>
+    <w:p/>
+    <w:p/>
+    <w:p/>
+    <w:p/>
+    <w:p/>
+    <w:p/>
+    <w:p/>
+    <w:p/>
+    <w:p/>
+    <w:p/>
+    <w:p/>
+    <w:p/>
+    <w:p/>
+    <w:p>
+      <w:pPr>
+        <w:pStyle w:val="Ttulo2"/>
+      </w:pPr>
+      <w:r>
+        <w:t>Precios de referencia (BD8)</w:t>
+      </w:r>
+    </w:p>
+    <w:p/>
+    <w:p>
+      <w:r>
+        <w:rPr>
+          <w:noProof/>
+          <w:lang w:eastAsia="es-ES"/>
+        </w:rPr>
+        <w:drawing>
+          <wp:anchor distT="0" distB="0" distL="114300" distR="114300" simplePos="0" relativeHeight="251678720" behindDoc="0" locked="0" layoutInCell="1" allowOverlap="1" wp14:anchorId="7EAFFA67" wp14:editId="4026418C">
+            <wp:simplePos x="0" y="0"/>
+            <wp:positionH relativeFrom="margin">
+              <wp:posOffset>-50412</wp:posOffset>
+            </wp:positionH>
+            <wp:positionV relativeFrom="margin">
+              <wp:posOffset>1348105</wp:posOffset>
+            </wp:positionV>
+            <wp:extent cx="6141085" cy="7267575"/>
+            <wp:effectExtent l="0" t="0" r="0" b="9525"/>
+            <wp:wrapTopAndBottom/>
+            <wp:docPr id="22" name="Imagen 22"/>
+            <wp:cNvGraphicFramePr>
+              <a:graphicFrameLocks xmlns:a="http://schemas.openxmlformats.org/drawingml/2006/main" noChangeAspect="1"/>
+            </wp:cNvGraphicFramePr>
+            <a:graphic xmlns:a="http://schemas.openxmlformats.org/drawingml/2006/main">
+              <a:graphicData uri="http://schemas.openxmlformats.org/drawingml/2006/picture">
+                <pic:pic xmlns:pic="http://schemas.openxmlformats.org/drawingml/2006/picture">
+                  <pic:nvPicPr>
+                    <pic:cNvPr id="0" name="Picture 8"/>
+                    <pic:cNvPicPr>
+                      <a:picLocks noChangeAspect="1" noChangeArrowheads="1"/>
+                    </pic:cNvPicPr>
+                  </pic:nvPicPr>
+                  <pic:blipFill>
+                    <a:blip r:embed="rId25">
+                      <a:extLst>
+                        <a:ext uri="{28A0092B-C50C-407E-A947-70E740481C1C}">
+                          <a14:useLocalDpi xmlns:a14="http://schemas.microsoft.com/office/drawing/2010/main" val="0"/>
+                        </a:ext>
+                      </a:extLst>
+                    </a:blip>
+                    <a:srcRect/>
+                    <a:stretch>
+                      <a:fillRect/>
+                    </a:stretch>
+                  </pic:blipFill>
+                  <pic:spPr bwMode="auto">
+                    <a:xfrm>
+                      <a:off x="0" y="0"/>
+                      <a:ext cx="6141085" cy="7267575"/>
+                    </a:xfrm>
+                    <a:prstGeom prst="rect">
+                      <a:avLst/>
+                    </a:prstGeom>
+                    <a:noFill/>
+                    <a:ln>
+                      <a:noFill/>
+                    </a:ln>
+                  </pic:spPr>
+                </pic:pic>
+              </a:graphicData>
+            </a:graphic>
+            <wp14:sizeRelH relativeFrom="margin">
+              <wp14:pctWidth>0</wp14:pctWidth>
+            </wp14:sizeRelH>
+            <wp14:sizeRelV relativeFrom="margin">
+              <wp14:pctHeight>0</wp14:pctHeight>
+            </wp14:sizeRelV>
+          </wp:anchor>
+        </w:drawing>
+      </w:r>
+      <w:r>
+        <w:t>En esta base de datos se guardarán los precios de referencia (</w:t>
+      </w:r>
+      <w:proofErr w:type="spellStart"/>
+      <w:r>
+        <w:rPr>
+          <w:i/>
+        </w:rPr>
+        <w:t>benchmark</w:t>
+      </w:r>
+      <w:proofErr w:type="spellEnd"/>
+      <w:r>
+        <w:rPr>
+          <w:i/>
+        </w:rPr>
+        <w:t xml:space="preserve"> </w:t>
+      </w:r>
+      <w:proofErr w:type="spellStart"/>
+      <w:r>
+        <w:rPr>
+          <w:i/>
+        </w:rPr>
+        <w:t>price</w:t>
+      </w:r>
+      <w:proofErr w:type="spellEnd"/>
+      <w:r>
+        <w:t>) que IPT-FV usará para valorar la apreciación que hace de sus productos, comparando y contrastando para mantenerse competitiva en el sector FV.</w:t>
+      </w:r>
+    </w:p>
+    <w:p/>
+    <w:p>
+      <w:pPr>
+        <w:pStyle w:val="Ttulo2"/>
+      </w:pPr>
+      <w:r>
+        <w:t xml:space="preserve">  Incidencias (BD9)</w:t>
+      </w:r>
+    </w:p>
+    <w:p/>
+    <w:p/>
+    <w:p/>
+    <w:p/>
+    <w:p/>
+    <w:p/>
+    <w:p>
+      <w:r>
+        <w:rPr>
+          <w:noProof/>
+          <w:lang w:eastAsia="es-ES"/>
+        </w:rPr>
+        <mc:AlternateContent>
+          <mc:Choice Requires="wps">
+            <w:drawing>
+              <wp:anchor distT="0" distB="0" distL="114300" distR="114300" simplePos="0" relativeHeight="251679744" behindDoc="0" locked="0" layoutInCell="1" allowOverlap="1">
+                <wp:simplePos x="0" y="0"/>
+                <wp:positionH relativeFrom="column">
+                  <wp:posOffset>1517304</wp:posOffset>
+                </wp:positionH>
+                <wp:positionV relativeFrom="paragraph">
+                  <wp:posOffset>11809</wp:posOffset>
+                </wp:positionV>
+                <wp:extent cx="3455719" cy="2838203"/>
+                <wp:effectExtent l="0" t="0" r="11430" b="19685"/>
+                <wp:wrapNone/>
+                <wp:docPr id="23" name="Elipse 23"/>
+                <wp:cNvGraphicFramePr/>
+                <a:graphic xmlns:a="http://schemas.openxmlformats.org/drawingml/2006/main">
+                  <a:graphicData uri="http://schemas.microsoft.com/office/word/2010/wordprocessingShape">
+                    <wps:wsp>
+                      <wps:cNvSpPr/>
+                      <wps:spPr>
+                        <a:xfrm>
+                          <a:off x="0" y="0"/>
+                          <a:ext cx="3455719" cy="2838203"/>
+                        </a:xfrm>
+                        <a:prstGeom prst="ellipse">
+                          <a:avLst/>
+                        </a:prstGeom>
+                        <a:solidFill>
+                          <a:srgbClr val="FF0000"/>
+                        </a:solidFill>
+                      </wps:spPr>
+                      <wps:style>
+                        <a:lnRef idx="2">
+                          <a:schemeClr val="accent1">
+                            <a:shade val="50000"/>
+                          </a:schemeClr>
+                        </a:lnRef>
+                        <a:fillRef idx="1">
+                          <a:schemeClr val="accent1"/>
+                        </a:fillRef>
+                        <a:effectRef idx="0">
+                          <a:schemeClr val="accent1"/>
+                        </a:effectRef>
+                        <a:fontRef idx="minor">
+                          <a:schemeClr val="lt1"/>
+                        </a:fontRef>
+                      </wps:style>
+                      <wps:bodyPr rot="0" spcFirstLastPara="0" vertOverflow="overflow" horzOverflow="overflow" vert="horz" wrap="square" lIns="91440" tIns="45720" rIns="91440" bIns="45720" numCol="1" spcCol="0" rtlCol="0" fromWordArt="0" anchor="ctr" anchorCtr="0" forceAA="0" compatLnSpc="1">
+                        <a:prstTxWarp prst="textNoShape">
+                          <a:avLst/>
+                        </a:prstTxWarp>
+                        <a:noAutofit/>
+                      </wps:bodyPr>
+                    </wps:wsp>
+                  </a:graphicData>
+                </a:graphic>
+              </wp:anchor>
+            </w:drawing>
+          </mc:Choice>
+          <mc:Fallback>
+            <w:pict>
+              <v:oval w14:anchorId="35ABC893" id="Elipse 23" o:spid="_x0000_s1026" style="position:absolute;margin-left:119.45pt;margin-top:.95pt;width:272.1pt;height:223.5pt;z-index:251679744;visibility:visible;mso-wrap-style:square;mso-wrap-distance-left:9pt;mso-wrap-distance-top:0;mso-wrap-distance-right:9pt;mso-wrap-distance-bottom:0;mso-position-horizontal:absolute;mso-position-horizontal-relative:text;mso-position-vertical:absolute;mso-position-vertical-relative:text;v-text-anchor:middle" o:gfxdata="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" fillcolor="red" strokecolor="#1f4d78 [1604]" strokeweight="1pt">
+                <v:stroke joinstyle="miter"/>
+              </v:oval>
+            </w:pict>
+          </mc:Fallback>
+        </mc:AlternateContent>
+      </w:r>
+    </w:p>
+    <w:p/>
+    <w:p/>
+    <w:p/>
+    <w:p/>
+    <w:p/>
+    <w:p/>
+    <w:p/>
+    <w:p/>
+    <w:p/>
+    <w:p/>
+    <w:p/>
+    <w:p/>
+    <w:p/>
+    <w:p/>
+    <w:p/>
+    <w:p/>
+    <w:p/>
+    <w:p/>
+    <w:p/>
+    <w:p/>
+    <w:p/>
+    <w:p/>
+    <w:p/>
+    <w:p/>
+    <w:p/>
+    <w:p/>
+    <w:p/>
+    <w:p/>
+    <w:p/>
+    <w:p/>
+    <w:p/>
+    <w:p/>
+    <w:p/>
+    <w:p/>
+    <w:p/>
+    <w:p/>
+    <w:p/>
+    <w:p/>
+    <w:p/>
+    <w:p/>
+    <w:p>
+      <w:pPr>
+        <w:pStyle w:val="Ttulo2"/>
+      </w:pPr>
+      <w:r>
+        <w:t xml:space="preserve">  Personal (BD11)</w:t>
+      </w:r>
+    </w:p>
+    <w:p/>
+    <w:p>
+      <w:r>
+        <w:rPr>
+          <w:noProof/>
+          <w:lang w:eastAsia="es-ES"/>
+        </w:rPr>
+        <w:drawing>
+          <wp:anchor distT="0" distB="0" distL="114300" distR="114300" simplePos="0" relativeHeight="251682816" behindDoc="0" locked="0" layoutInCell="1" allowOverlap="1" wp14:anchorId="60D666CD" wp14:editId="1C32C302">
+            <wp:simplePos x="0" y="0"/>
+            <wp:positionH relativeFrom="column">
+              <wp:posOffset>-448443</wp:posOffset>
+            </wp:positionH>
+            <wp:positionV relativeFrom="paragraph">
+              <wp:posOffset>699770</wp:posOffset>
+            </wp:positionV>
+            <wp:extent cx="6726192" cy="4646428"/>
+            <wp:effectExtent l="0" t="0" r="0" b="1905"/>
+            <wp:wrapTopAndBottom/>
+            <wp:docPr id="27" name="Imagen 27"/>
+            <wp:cNvGraphicFramePr>
+              <a:graphicFrameLocks xmlns:a="http://schemas.openxmlformats.org/drawingml/2006/main" noChangeAspect="1"/>
+            </wp:cNvGraphicFramePr>
+            <a:graphic xmlns:a="http://schemas.openxmlformats.org/drawingml/2006/main">
+              <a:graphicData uri="http://schemas.openxmlformats.org/drawingml/2006/picture">
+                <pic:pic xmlns:pic="http://schemas.openxmlformats.org/drawingml/2006/picture">
+                  <pic:nvPicPr>
+                    <pic:cNvPr id="0" name="Picture 12"/>
+                    <pic:cNvPicPr>
+                      <a:picLocks noChangeAspect="1" noChangeArrowheads="1"/>
+                    </pic:cNvPicPr>
+                  </pic:nvPicPr>
+                  <pic:blipFill>
+                    <a:blip r:embed="rId26">
+                      <a:extLst>
+                        <a:ext uri="{28A0092B-C50C-407E-A947-70E740481C1C}">
+                          <a14:useLocalDpi xmlns:a14="http://schemas.microsoft.com/office/drawing/2010/main" val="0"/>
+                        </a:ext>
+                      </a:extLst>
+                    </a:blip>
+                    <a:srcRect/>
+                    <a:stretch>
+                      <a:fillRect/>
+                    </a:stretch>
+                  </pic:blipFill>
+                  <pic:spPr bwMode="auto">
+                    <a:xfrm>
+                      <a:off x="0" y="0"/>
+                      <a:ext cx="6726192" cy="4646428"/>
+                    </a:xfrm>
+                    <a:prstGeom prst="rect">
+                      <a:avLst/>
+                    </a:prstGeom>
+                    <a:noFill/>
+                    <a:ln>
+                      <a:noFill/>
+                    </a:ln>
+                  </pic:spPr>
+                </pic:pic>
+              </a:graphicData>
+            </a:graphic>
+          </wp:anchor>
+        </w:drawing>
+      </w:r>
+      <w:r>
+        <w:t xml:space="preserve">Esta base de datos servirá como directorio del personal de IPT-FV, así como de filiales. Se almacenarán los datos de contacto del personal y datos que se usarán para la realización de actividades comerciales como son el máximo </w:t>
+      </w:r>
+      <w:proofErr w:type="spellStart"/>
+      <w:r>
+        <w:rPr>
+          <w:i/>
+        </w:rPr>
+        <w:t>risk</w:t>
+      </w:r>
+      <w:proofErr w:type="spellEnd"/>
+      <w:r>
+        <w:t xml:space="preserve"> permitido.</w:t>
+      </w:r>
+    </w:p>
+    <w:p/>
+    <w:p/>
+    <w:p/>
+    <w:p>
+      <w:r>
+        <w:rPr>
+          <w:noProof/>
+          <w:lang w:eastAsia="es-ES"/>
+        </w:rPr>
+        <w:drawing>
+          <wp:anchor distT="0" distB="0" distL="114300" distR="114300" simplePos="0" relativeHeight="251681792" behindDoc="0" locked="0" layoutInCell="1" allowOverlap="1" wp14:anchorId="7927A7A3" wp14:editId="01570F94">
+            <wp:simplePos x="0" y="0"/>
+            <wp:positionH relativeFrom="column">
+              <wp:posOffset>-62230</wp:posOffset>
+            </wp:positionH>
+            <wp:positionV relativeFrom="paragraph">
+              <wp:posOffset>186055</wp:posOffset>
+            </wp:positionV>
+            <wp:extent cx="4685030" cy="1341755"/>
+            <wp:effectExtent l="0" t="0" r="1270" b="0"/>
+            <wp:wrapTopAndBottom/>
+            <wp:docPr id="25" name="Imagen 25"/>
+            <wp:cNvGraphicFramePr>
+              <a:graphicFrameLocks xmlns:a="http://schemas.openxmlformats.org/drawingml/2006/main" noChangeAspect="1"/>
+            </wp:cNvGraphicFramePr>
+            <a:graphic xmlns:a="http://schemas.openxmlformats.org/drawingml/2006/main">
+              <a:graphicData uri="http://schemas.openxmlformats.org/drawingml/2006/picture">
+                <pic:pic xmlns:pic="http://schemas.openxmlformats.org/drawingml/2006/picture">
+                  <pic:nvPicPr>
+                    <pic:cNvPr id="0" name="Picture 10"/>
+                    <pic:cNvPicPr>
+                      <a:picLocks noChangeAspect="1" noChangeArrowheads="1"/>
+                    </pic:cNvPicPr>
+                  </pic:nvPicPr>
+                  <pic:blipFill>
+                    <a:blip r:embed="rId27">
+                      <a:extLst>
+                        <a:ext uri="{28A0092B-C50C-407E-A947-70E740481C1C}">
+                          <a14:useLocalDpi xmlns:a14="http://schemas.microsoft.com/office/drawing/2010/main" val="0"/>
+                        </a:ext>
+                      </a:extLst>
+                    </a:blip>
+                    <a:srcRect/>
+                    <a:stretch>
+                      <a:fillRect/>
+                    </a:stretch>
+                  </pic:blipFill>
+                  <pic:spPr bwMode="auto">
+                    <a:xfrm>
+                      <a:off x="0" y="0"/>
+                      <a:ext cx="4685030" cy="1341755"/>
+                    </a:xfrm>
+                    <a:prstGeom prst="rect">
+                      <a:avLst/>
+                    </a:prstGeom>
+                    <a:noFill/>
+                    <a:ln>
+                      <a:noFill/>
+                    </a:ln>
+                  </pic:spPr>
+                </pic:pic>
+              </a:graphicData>
+            </a:graphic>
+            <wp14:sizeRelH relativeFrom="margin">
+              <wp14:pctWidth>0</wp14:pctWidth>
+            </wp14:sizeRelH>
+            <wp14:sizeRelV relativeFrom="margin">
+              <wp14:pctHeight>0</wp14:pctHeight>
+            </wp14:sizeRelV>
+          </wp:anchor>
+        </w:drawing>
+      </w:r>
+    </w:p>
+    <w:p/>
+    <w:p/>
+    <w:p/>
+    <w:p/>
+    <w:p>
+      <w:pPr>
+        <w:pStyle w:val="Ttulo2"/>
+      </w:pPr>
+      <w:r>
+        <w:t xml:space="preserve">  Relaciones entre las empresas (BD12)</w:t>
+      </w:r>
+    </w:p>
+    <w:p/>
+    <w:p>
+      <w:r>
+        <w:t xml:space="preserve">Esta base de datos será utilizado para describir las relaciones que existen entre empresas. Estas relaciones son complejas y se han clasificado en doce tipos de relaciones no excluyentes (ver la sección “TB Company </w:t>
+      </w:r>
+      <w:proofErr w:type="spellStart"/>
+      <w:r>
+        <w:t>Relations</w:t>
+      </w:r>
+      <w:proofErr w:type="spellEnd"/>
+      <w:r>
+        <w:t>” en el apartado “Tablas maestras de validación”).</w:t>
+      </w:r>
+    </w:p>
+    <w:p>
+      <w:r>
+        <w:drawing>
+          <wp:anchor distT="0" distB="0" distL="114300" distR="114300" simplePos="0" relativeHeight="251683840" behindDoc="0" locked="0" layoutInCell="1" allowOverlap="1" wp14:anchorId="7E65F04B" wp14:editId="27C0564C">
+            <wp:simplePos x="0" y="0"/>
+            <wp:positionH relativeFrom="column">
+              <wp:posOffset>-352780</wp:posOffset>
+            </wp:positionH>
+            <wp:positionV relativeFrom="paragraph">
+              <wp:posOffset>349250</wp:posOffset>
+            </wp:positionV>
+            <wp:extent cx="6619703" cy="1956391"/>
+            <wp:effectExtent l="0" t="0" r="0" b="6350"/>
+            <wp:wrapTopAndBottom/>
+            <wp:docPr id="1" name="Imagen 1"/>
+            <wp:cNvGraphicFramePr>
+              <a:graphicFrameLocks xmlns:a="http://schemas.openxmlformats.org/drawingml/2006/main" noChangeAspect="1"/>
+            </wp:cNvGraphicFramePr>
+            <a:graphic xmlns:a="http://schemas.openxmlformats.org/drawingml/2006/main">
+              <a:graphicData uri="http://schemas.openxmlformats.org/drawingml/2006/picture">
+                <pic:pic xmlns:pic="http://schemas.openxmlformats.org/drawingml/2006/picture">
+                  <pic:nvPicPr>
+                    <pic:cNvPr id="0" name="Picture 1"/>
+                    <pic:cNvPicPr>
+                      <a:picLocks noChangeAspect="1" noChangeArrowheads="1"/>
+                    </pic:cNvPicPr>
+                  </pic:nvPicPr>
+                  <pic:blipFill>
+                    <a:blip r:embed="rId28">
+                      <a:extLst>
+                        <a:ext uri="{28A0092B-C50C-407E-A947-70E740481C1C}">
+                          <a14:useLocalDpi xmlns:a14="http://schemas.microsoft.com/office/drawing/2010/main" val="0"/>
+                        </a:ext>
+                      </a:extLst>
+                    </a:blip>
+                    <a:srcRect/>
+                    <a:stretch>
+                      <a:fillRect/>
+                    </a:stretch>
+                  </pic:blipFill>
+                  <pic:spPr bwMode="auto">
+                    <a:xfrm>
+                      <a:off x="0" y="0"/>
+                      <a:ext cx="6619703" cy="1956391"/>
+                    </a:xfrm>
+                    <a:prstGeom prst="rect">
+                      <a:avLst/>
+                    </a:prstGeom>
+                    <a:noFill/>
+                    <a:ln>
+                      <a:noFill/>
+                    </a:ln>
+                  </pic:spPr>
+                </pic:pic>
+              </a:graphicData>
+            </a:graphic>
+          </wp:anchor>
+        </w:drawing>
+      </w:r>
+    </w:p>
+    <w:p/>
+    <w:p/>
+    <w:p/>
+    <w:p/>
+    <w:p/>
+    <w:p/>
+    <w:p/>
+    <w:p/>
+    <w:p/>
+    <w:p/>
+    <w:p/>
+    <w:p/>
+    <w:p/>
+    <w:p/>
+    <w:p/>
+    <w:p/>
+    <w:p/>
+    <w:p/>
+    <w:p/>
+    <w:p/>
+    <w:p/>
+    <w:p/>
+    <w:p/>
+    <w:p/>
+    <w:p/>
+    <w:p/>
+    <w:p/>
+    <w:p/>
+    <w:p/>
+    <w:p>
+      <w:pPr>
+        <w:pStyle w:val="Ttulo2"/>
+      </w:pPr>
+      <w:r>
+        <w:t xml:space="preserve">  Estrategia y previsión (BD13)</w:t>
+      </w:r>
+    </w:p>
+    <w:p/>
+    <w:p>
+      <w:r>
+        <w:t xml:space="preserve">En esta base de datos se almacenarán fichas, por país, que detallan </w:t>
+      </w:r>
+      <w:proofErr w:type="gramStart"/>
+      <w:r>
+        <w:t>las previsión</w:t>
+      </w:r>
+      <w:proofErr w:type="gramEnd"/>
+      <w:r>
+        <w:t xml:space="preserve"> que se ha hecho del mercado de ese país junto con consideraciones estratégicas y un plan de acción</w:t>
+      </w:r>
+      <w:r>
+        <w:t xml:space="preserve"> comercial y operacional</w:t>
+      </w:r>
+      <w:r>
+        <w:t>.</w:t>
+      </w:r>
+    </w:p>
+    <w:p>
+      <w:r>
+        <w:drawing>
+          <wp:anchor distT="0" distB="0" distL="114300" distR="114300" simplePos="0" relativeHeight="251684864" behindDoc="0" locked="0" layoutInCell="1" allowOverlap="1" wp14:anchorId="72CAD37B" wp14:editId="6A200613">
+            <wp:simplePos x="0" y="0"/>
+            <wp:positionH relativeFrom="column">
+              <wp:posOffset>-172026</wp:posOffset>
+            </wp:positionH>
+            <wp:positionV relativeFrom="paragraph">
+              <wp:posOffset>268029</wp:posOffset>
+            </wp:positionV>
+            <wp:extent cx="6240739" cy="7081284"/>
+            <wp:effectExtent l="0" t="0" r="8255" b="5715"/>
+            <wp:wrapTopAndBottom/>
+            <wp:docPr id="4" name="Imagen 4"/>
+            <wp:cNvGraphicFramePr>
+              <a:graphicFrameLocks xmlns:a="http://schemas.openxmlformats.org/drawingml/2006/main" noChangeAspect="1"/>
+            </wp:cNvGraphicFramePr>
+            <a:graphic xmlns:a="http://schemas.openxmlformats.org/drawingml/2006/main">
+              <a:graphicData uri="http://schemas.openxmlformats.org/drawingml/2006/picture">
+                <pic:pic xmlns:pic="http://schemas.openxmlformats.org/drawingml/2006/picture">
+                  <pic:nvPicPr>
+                    <pic:cNvPr id="0" name="Picture 2"/>
+                    <pic:cNvPicPr>
+                      <a:picLocks noChangeAspect="1" noChangeArrowheads="1"/>
+                    </pic:cNvPicPr>
+                  </pic:nvPicPr>
+                  <pic:blipFill>
+                    <a:blip r:embed="rId29">
+                      <a:extLst>
+                        <a:ext uri="{28A0092B-C50C-407E-A947-70E740481C1C}">
+                          <a14:useLocalDpi xmlns:a14="http://schemas.microsoft.com/office/drawing/2010/main" val="0"/>
+                        </a:ext>
+                      </a:extLst>
+                    </a:blip>
+                    <a:srcRect/>
+                    <a:stretch>
+                      <a:fillRect/>
+                    </a:stretch>
+                  </pic:blipFill>
+                  <pic:spPr bwMode="auto">
+                    <a:xfrm>
+                      <a:off x="0" y="0"/>
+                      <a:ext cx="6240739" cy="7081284"/>
+                    </a:xfrm>
+                    <a:prstGeom prst="rect">
+                      <a:avLst/>
+                    </a:prstGeom>
+                    <a:noFill/>
+                    <a:ln>
+                      <a:noFill/>
+                    </a:ln>
+                  </pic:spPr>
+                </pic:pic>
+              </a:graphicData>
+            </a:graphic>
+          </wp:anchor>
+        </w:drawing>
+      </w:r>
+    </w:p>
+    <w:p/>
+    <w:p/>
+    <w:p/>
+    <w:p>
       <w:bookmarkStart w:id="16" w:name="_GoBack"/>
+      <w:r>
+        <w:drawing>
+          <wp:inline distT="0" distB="0" distL="0" distR="0">
+            <wp:extent cx="2923954" cy="1042256"/>
+            <wp:effectExtent l="0" t="0" r="0" b="5715"/>
+            <wp:docPr id="5" name="Imagen 5"/>
+            <wp:cNvGraphicFramePr>
+              <a:graphicFrameLocks xmlns:a="http://schemas.openxmlformats.org/drawingml/2006/main" noChangeAspect="1"/>
+            </wp:cNvGraphicFramePr>
+            <a:graphic xmlns:a="http://schemas.openxmlformats.org/drawingml/2006/main">
+              <a:graphicData uri="http://schemas.openxmlformats.org/drawingml/2006/picture">
+                <pic:pic xmlns:pic="http://schemas.openxmlformats.org/drawingml/2006/picture">
+                  <pic:nvPicPr>
+                    <pic:cNvPr id="0" name="Picture 3"/>
+                    <pic:cNvPicPr>
+                      <a:picLocks noChangeAspect="1" noChangeArrowheads="1"/>
+                    </pic:cNvPicPr>
+                  </pic:nvPicPr>
+                  <pic:blipFill>
+                    <a:blip r:embed="rId30">
+                      <a:extLst>
+                        <a:ext uri="{28A0092B-C50C-407E-A947-70E740481C1C}">
+                          <a14:useLocalDpi xmlns:a14="http://schemas.microsoft.com/office/drawing/2010/main" val="0"/>
+                        </a:ext>
+                      </a:extLst>
+                    </a:blip>
+                    <a:srcRect/>
+                    <a:stretch>
+                      <a:fillRect/>
+                    </a:stretch>
+                  </pic:blipFill>
+                  <pic:spPr bwMode="auto">
+                    <a:xfrm>
+                      <a:off x="0" y="0"/>
+                      <a:ext cx="2966457" cy="1057406"/>
+                    </a:xfrm>
+                    <a:prstGeom prst="rect">
+                      <a:avLst/>
+                    </a:prstGeom>
+                    <a:noFill/>
+                    <a:ln>
+                      <a:noFill/>
+                    </a:ln>
+                  </pic:spPr>
+                </pic:pic>
+              </a:graphicData>
+            </a:graphic>
+          </wp:inline>
+        </w:drawing>
+      </w:r>
       <w:bookmarkEnd w:id="16"/>
       <w:r>
         <w:br w:type="page"/>
@@ -6460,8 +7670,17 @@
           <w:b/>
           <w:lang w:eastAsia="es-ES"/>
         </w:rPr>
-        <w:t>TB Company Importance</w:t>
-      </w:r>
+        <w:t xml:space="preserve">TB Company </w:t>
+      </w:r>
+      <w:proofErr w:type="spellStart"/>
+      <w:r>
+        <w:rPr>
+          <w:b/>
+          <w:lang w:eastAsia="es-ES"/>
+        </w:rPr>
+        <w:t>Importance</w:t>
+      </w:r>
+      <w:proofErr w:type="spellEnd"/>
     </w:p>
     <w:p>
       <w:pPr>
@@ -6528,11 +7747,19 @@
           <w:lang w:val="es-ES_tradnl" w:eastAsia="es-ES"/>
         </w:rPr>
       </w:pPr>
-      <w:r>
-        <w:rPr>
-          <w:lang w:val="es-ES_tradnl" w:eastAsia="es-ES"/>
-        </w:rPr>
-        <w:t>Importance – 5 posibles valores</w:t>
+      <w:proofErr w:type="spellStart"/>
+      <w:r>
+        <w:rPr>
+          <w:lang w:val="es-ES_tradnl" w:eastAsia="es-ES"/>
+        </w:rPr>
+        <w:t>Importance</w:t>
+      </w:r>
+      <w:proofErr w:type="spellEnd"/>
+      <w:r>
+        <w:rPr>
+          <w:lang w:val="es-ES_tradnl" w:eastAsia="es-ES"/>
+        </w:rPr>
+        <w:t xml:space="preserve"> – 5 posibles valores</w:t>
       </w:r>
     </w:p>
     <w:p>
@@ -6606,6 +7833,7 @@
           <w:lang w:val="es-ES_tradnl" w:eastAsia="es-ES"/>
         </w:rPr>
       </w:pPr>
+      <w:proofErr w:type="spellStart"/>
       <w:r>
         <w:rPr>
           <w:lang w:val="es-ES_tradnl" w:eastAsia="es-ES"/>
@@ -6618,6 +7846,7 @@
         </w:rPr>
         <w:t>ne</w:t>
       </w:r>
+      <w:proofErr w:type="spellEnd"/>
     </w:p>
     <w:p>
       <w:pPr>
@@ -6687,6 +7916,7 @@
                 <w:lang w:eastAsia="es-ES"/>
               </w:rPr>
             </w:pPr>
+            <w:proofErr w:type="spellStart"/>
             <w:r>
               <w:rPr>
                 <w:rFonts w:ascii="Calibri" w:eastAsia="Times New Roman" w:hAnsi="Calibri"/>
@@ -6698,6 +7928,7 @@
               </w:rPr>
               <w:t>Importance</w:t>
             </w:r>
+            <w:proofErr w:type="spellEnd"/>
           </w:p>
         </w:tc>
         <w:tc>
@@ -7015,6 +8246,7 @@
                 <w:lang w:eastAsia="es-ES"/>
               </w:rPr>
             </w:pPr>
+            <w:proofErr w:type="spellStart"/>
             <w:r>
               <w:rPr>
                 <w:rFonts w:ascii="Calibri" w:eastAsia="Times New Roman" w:hAnsi="Calibri"/>
@@ -7024,6 +8256,7 @@
               </w:rPr>
               <w:t>None</w:t>
             </w:r>
+            <w:proofErr w:type="spellEnd"/>
           </w:p>
         </w:tc>
         <w:tc>
@@ -7131,7 +8364,47 @@
                 <w:sz w:val="22"/>
                 <w:lang w:eastAsia="es-ES"/>
               </w:rPr>
-              <w:t>To be defined - es el valor predeterminado. Identifica a una empresa como Lead. Flag en rojo si está en TBD.</w:t>
+              <w:t xml:space="preserve">To be </w:t>
+            </w:r>
+            <w:proofErr w:type="spellStart"/>
+            <w:r>
+              <w:rPr>
+                <w:rFonts w:ascii="Calibri" w:eastAsia="Times New Roman" w:hAnsi="Calibri"/>
+                <w:color w:val="000000"/>
+                <w:sz w:val="22"/>
+                <w:lang w:eastAsia="es-ES"/>
+              </w:rPr>
+              <w:t>defined</w:t>
+            </w:r>
+            <w:proofErr w:type="spellEnd"/>
+            <w:r>
+              <w:rPr>
+                <w:rFonts w:ascii="Calibri" w:eastAsia="Times New Roman" w:hAnsi="Calibri"/>
+                <w:color w:val="000000"/>
+                <w:sz w:val="22"/>
+                <w:lang w:eastAsia="es-ES"/>
+              </w:rPr>
+              <w:t xml:space="preserve"> - es el valor predeterminado. Identifica a una empresa como Lead. </w:t>
+            </w:r>
+            <w:proofErr w:type="spellStart"/>
+            <w:r>
+              <w:rPr>
+                <w:rFonts w:ascii="Calibri" w:eastAsia="Times New Roman" w:hAnsi="Calibri"/>
+                <w:color w:val="000000"/>
+                <w:sz w:val="22"/>
+                <w:lang w:eastAsia="es-ES"/>
+              </w:rPr>
+              <w:t>Flag</w:t>
+            </w:r>
+            <w:proofErr w:type="spellEnd"/>
+            <w:r>
+              <w:rPr>
+                <w:rFonts w:ascii="Calibri" w:eastAsia="Times New Roman" w:hAnsi="Calibri"/>
+                <w:color w:val="000000"/>
+                <w:sz w:val="22"/>
+                <w:lang w:eastAsia="es-ES"/>
+              </w:rPr>
+              <w:t xml:space="preserve"> en rojo si está en TBD.</w:t>
             </w:r>
           </w:p>
         </w:tc>
@@ -7254,7 +8527,43 @@
           <w:szCs w:val="20"/>
           <w:lang w:val="es-ES_tradnl" w:eastAsia="es-ES"/>
         </w:rPr>
-        <w:t xml:space="preserve"> Una empresa estará “Inactive” cuando ha dejado de trabajar este sector, pero sigue funcionando como empresa. Una empresa estará “Out of business” cuando se ha dado de baja en el registro de empresas.</w:t>
+        <w:t xml:space="preserve"> Una empresa estará “Inactive” cuando ha dejado de trabajar este sector, pero sigue funcionando como empresa. Una empresa estará “</w:t>
+      </w:r>
+      <w:proofErr w:type="spellStart"/>
+      <w:r>
+        <w:rPr>
+          <w:rFonts w:eastAsia="Times New Roman" w:cs="Arial"/>
+          <w:szCs w:val="20"/>
+          <w:lang w:val="es-ES_tradnl" w:eastAsia="es-ES"/>
+        </w:rPr>
+        <w:t>Out</w:t>
+      </w:r>
+      <w:proofErr w:type="spellEnd"/>
+      <w:r>
+        <w:rPr>
+          <w:rFonts w:eastAsia="Times New Roman" w:cs="Arial"/>
+          <w:szCs w:val="20"/>
+          <w:lang w:val="es-ES_tradnl" w:eastAsia="es-ES"/>
+        </w:rPr>
+        <w:t xml:space="preserve"> of </w:t>
+      </w:r>
+      <w:proofErr w:type="spellStart"/>
+      <w:r>
+        <w:rPr>
+          <w:rFonts w:eastAsia="Times New Roman" w:cs="Arial"/>
+          <w:szCs w:val="20"/>
+          <w:lang w:val="es-ES_tradnl" w:eastAsia="es-ES"/>
+        </w:rPr>
+        <w:t>business</w:t>
+      </w:r>
+      <w:proofErr w:type="spellEnd"/>
+      <w:r>
+        <w:rPr>
+          <w:rFonts w:eastAsia="Times New Roman" w:cs="Arial"/>
+          <w:szCs w:val="20"/>
+          <w:lang w:val="es-ES_tradnl" w:eastAsia="es-ES"/>
+        </w:rPr>
+        <w:t>” cuando se ha dado de baja en el registro de empresas.</w:t>
       </w:r>
     </w:p>
     <w:p>
@@ -7362,13 +8671,23 @@
           <w:lang w:val="es-ES_tradnl" w:eastAsia="es-ES"/>
         </w:rPr>
       </w:pPr>
-      <w:r>
-        <w:rPr>
-          <w:rFonts w:eastAsia="Times New Roman" w:cs="Arial"/>
-          <w:szCs w:val="20"/>
-          <w:lang w:val="es-ES_tradnl" w:eastAsia="es-ES"/>
-        </w:rPr>
-        <w:t>Out Of Business</w:t>
+      <w:proofErr w:type="spellStart"/>
+      <w:r>
+        <w:rPr>
+          <w:rFonts w:eastAsia="Times New Roman" w:cs="Arial"/>
+          <w:szCs w:val="20"/>
+          <w:lang w:val="es-ES_tradnl" w:eastAsia="es-ES"/>
+        </w:rPr>
+        <w:t>Out</w:t>
+      </w:r>
+      <w:proofErr w:type="spellEnd"/>
+      <w:r>
+        <w:rPr>
+          <w:rFonts w:eastAsia="Times New Roman" w:cs="Arial"/>
+          <w:szCs w:val="20"/>
+          <w:lang w:val="es-ES_tradnl" w:eastAsia="es-ES"/>
+        </w:rPr>
+        <w:t xml:space="preserve"> Of Business</w:t>
       </w:r>
     </w:p>
     <w:p>
@@ -7412,6 +8731,7 @@
         </w:rPr>
         <w:t xml:space="preserve">TB </w:t>
       </w:r>
+      <w:proofErr w:type="spellStart"/>
       <w:r>
         <w:rPr>
           <w:rFonts w:eastAsia="Times New Roman" w:cs="Arial"/>
@@ -7430,6 +8750,7 @@
         </w:rPr>
         <w:t>s</w:t>
       </w:r>
+      <w:proofErr w:type="spellEnd"/>
       <w:r>
         <w:rPr>
           <w:rFonts w:eastAsia="Times New Roman" w:cs="Arial"/>
@@ -7573,13 +8894,23 @@
           <w:lang w:val="es-ES_tradnl" w:eastAsia="es-ES"/>
         </w:rPr>
       </w:pPr>
-      <w:r>
-        <w:rPr>
-          <w:rFonts w:eastAsia="Times New Roman" w:cs="Arial"/>
-          <w:szCs w:val="20"/>
-          <w:lang w:val="es-ES_tradnl" w:eastAsia="es-ES"/>
-        </w:rPr>
-        <w:t>Relation – 3 posibles valores</w:t>
+      <w:proofErr w:type="spellStart"/>
+      <w:r>
+        <w:rPr>
+          <w:rFonts w:eastAsia="Times New Roman" w:cs="Arial"/>
+          <w:szCs w:val="20"/>
+          <w:lang w:val="es-ES_tradnl" w:eastAsia="es-ES"/>
+        </w:rPr>
+        <w:t>Relation</w:t>
+      </w:r>
+      <w:proofErr w:type="spellEnd"/>
+      <w:r>
+        <w:rPr>
+          <w:rFonts w:eastAsia="Times New Roman" w:cs="Arial"/>
+          <w:szCs w:val="20"/>
+          <w:lang w:val="es-ES_tradnl" w:eastAsia="es-ES"/>
+        </w:rPr>
+        <w:t xml:space="preserve"> – 3 posibles valores</w:t>
       </w:r>
     </w:p>
     <w:p>
@@ -7595,14 +8926,34 @@
           <w:lang w:val="es-ES_tradnl" w:eastAsia="es-ES"/>
         </w:rPr>
       </w:pPr>
-      <w:r>
-        <w:rPr>
-          <w:rFonts w:eastAsia="Times New Roman" w:cs="Arial"/>
-          <w:szCs w:val="20"/>
-          <w:lang w:val="es-ES_tradnl" w:eastAsia="es-ES"/>
-        </w:rPr>
-        <w:t>Internal subsidiary</w:t>
-      </w:r>
+      <w:proofErr w:type="spellStart"/>
+      <w:r>
+        <w:rPr>
+          <w:rFonts w:eastAsia="Times New Roman" w:cs="Arial"/>
+          <w:szCs w:val="20"/>
+          <w:lang w:val="es-ES_tradnl" w:eastAsia="es-ES"/>
+        </w:rPr>
+        <w:t>Internal</w:t>
+      </w:r>
+      <w:proofErr w:type="spellEnd"/>
+      <w:r>
+        <w:rPr>
+          <w:rFonts w:eastAsia="Times New Roman" w:cs="Arial"/>
+          <w:szCs w:val="20"/>
+          <w:lang w:val="es-ES_tradnl" w:eastAsia="es-ES"/>
+        </w:rPr>
+        <w:t xml:space="preserve"> </w:t>
+      </w:r>
+      <w:proofErr w:type="spellStart"/>
+      <w:r>
+        <w:rPr>
+          <w:rFonts w:eastAsia="Times New Roman" w:cs="Arial"/>
+          <w:szCs w:val="20"/>
+          <w:lang w:val="es-ES_tradnl" w:eastAsia="es-ES"/>
+        </w:rPr>
+        <w:t>subsidiary</w:t>
+      </w:r>
+      <w:proofErr w:type="spellEnd"/>
     </w:p>
     <w:p>
       <w:pPr>
@@ -7617,14 +8968,34 @@
           <w:lang w:val="es-ES_tradnl" w:eastAsia="es-ES"/>
         </w:rPr>
       </w:pPr>
-      <w:r>
-        <w:rPr>
-          <w:rFonts w:eastAsia="Times New Roman" w:cs="Arial"/>
-          <w:szCs w:val="20"/>
-          <w:lang w:val="es-ES_tradnl" w:eastAsia="es-ES"/>
-        </w:rPr>
-        <w:t>Internal Business Unit</w:t>
-      </w:r>
+      <w:proofErr w:type="spellStart"/>
+      <w:r>
+        <w:rPr>
+          <w:rFonts w:eastAsia="Times New Roman" w:cs="Arial"/>
+          <w:szCs w:val="20"/>
+          <w:lang w:val="es-ES_tradnl" w:eastAsia="es-ES"/>
+        </w:rPr>
+        <w:t>Internal</w:t>
+      </w:r>
+      <w:proofErr w:type="spellEnd"/>
+      <w:r>
+        <w:rPr>
+          <w:rFonts w:eastAsia="Times New Roman" w:cs="Arial"/>
+          <w:szCs w:val="20"/>
+          <w:lang w:val="es-ES_tradnl" w:eastAsia="es-ES"/>
+        </w:rPr>
+        <w:t xml:space="preserve"> Business </w:t>
+      </w:r>
+      <w:proofErr w:type="spellStart"/>
+      <w:r>
+        <w:rPr>
+          <w:rFonts w:eastAsia="Times New Roman" w:cs="Arial"/>
+          <w:szCs w:val="20"/>
+          <w:lang w:val="es-ES_tradnl" w:eastAsia="es-ES"/>
+        </w:rPr>
+        <w:t>Unit</w:t>
+      </w:r>
+      <w:proofErr w:type="spellEnd"/>
     </w:p>
     <w:p>
       <w:pPr>
@@ -7639,13 +9010,23 @@
           <w:lang w:val="es-ES_tradnl" w:eastAsia="es-ES"/>
         </w:rPr>
       </w:pPr>
-      <w:r>
-        <w:rPr>
-          <w:rFonts w:eastAsia="Times New Roman" w:cs="Arial"/>
-          <w:szCs w:val="20"/>
-          <w:lang w:val="es-ES_tradnl" w:eastAsia="es-ES"/>
-        </w:rPr>
-        <w:t>External - default</w:t>
+      <w:proofErr w:type="spellStart"/>
+      <w:r>
+        <w:rPr>
+          <w:rFonts w:eastAsia="Times New Roman" w:cs="Arial"/>
+          <w:szCs w:val="20"/>
+          <w:lang w:val="es-ES_tradnl" w:eastAsia="es-ES"/>
+        </w:rPr>
+        <w:t>External</w:t>
+      </w:r>
+      <w:proofErr w:type="spellEnd"/>
+      <w:r>
+        <w:rPr>
+          <w:rFonts w:eastAsia="Times New Roman" w:cs="Arial"/>
+          <w:szCs w:val="20"/>
+          <w:lang w:val="es-ES_tradnl" w:eastAsia="es-ES"/>
+        </w:rPr>
+        <w:t xml:space="preserve"> - default</w:t>
       </w:r>
     </w:p>
     <w:p>
@@ -7692,8 +9073,39 @@
           <w:szCs w:val="20"/>
           <w:lang w:val="es-ES_tradnl" w:eastAsia="es-ES"/>
         </w:rPr>
-        <w:t>TB Activity Level</w:t>
-      </w:r>
+        <w:t xml:space="preserve">TB </w:t>
+      </w:r>
+      <w:proofErr w:type="spellStart"/>
+      <w:r>
+        <w:rPr>
+          <w:rFonts w:eastAsia="Times New Roman" w:cs="Arial"/>
+          <w:b/>
+          <w:szCs w:val="20"/>
+          <w:lang w:val="es-ES_tradnl" w:eastAsia="es-ES"/>
+        </w:rPr>
+        <w:t>Activity</w:t>
+      </w:r>
+      <w:proofErr w:type="spellEnd"/>
+      <w:r>
+        <w:rPr>
+          <w:rFonts w:eastAsia="Times New Roman" w:cs="Arial"/>
+          <w:b/>
+          <w:szCs w:val="20"/>
+          <w:lang w:val="es-ES_tradnl" w:eastAsia="es-ES"/>
+        </w:rPr>
+        <w:t xml:space="preserve"> </w:t>
+      </w:r>
+      <w:proofErr w:type="spellStart"/>
+      <w:r>
+        <w:rPr>
+          <w:rFonts w:eastAsia="Times New Roman" w:cs="Arial"/>
+          <w:b/>
+          <w:szCs w:val="20"/>
+          <w:lang w:val="es-ES_tradnl" w:eastAsia="es-ES"/>
+        </w:rPr>
+        <w:t>Level</w:t>
+      </w:r>
+      <w:proofErr w:type="spellEnd"/>
     </w:p>
     <w:p>
       <w:pPr>
@@ -7760,13 +9172,23 @@
           <w:lang w:val="es-ES_tradnl" w:eastAsia="es-ES"/>
         </w:rPr>
       </w:pPr>
-      <w:r>
-        <w:rPr>
-          <w:rFonts w:eastAsia="Times New Roman" w:cs="Arial"/>
-          <w:szCs w:val="20"/>
-          <w:lang w:val="es-ES_tradnl" w:eastAsia="es-ES"/>
-        </w:rPr>
-        <w:t>Level – 6 posibles valores</w:t>
+      <w:proofErr w:type="spellStart"/>
+      <w:r>
+        <w:rPr>
+          <w:rFonts w:eastAsia="Times New Roman" w:cs="Arial"/>
+          <w:szCs w:val="20"/>
+          <w:lang w:val="es-ES_tradnl" w:eastAsia="es-ES"/>
+        </w:rPr>
+        <w:t>Level</w:t>
+      </w:r>
+      <w:proofErr w:type="spellEnd"/>
+      <w:r>
+        <w:rPr>
+          <w:rFonts w:eastAsia="Times New Roman" w:cs="Arial"/>
+          <w:szCs w:val="20"/>
+          <w:lang w:val="es-ES_tradnl" w:eastAsia="es-ES"/>
+        </w:rPr>
+        <w:t xml:space="preserve"> – 6 posibles valores</w:t>
       </w:r>
     </w:p>
     <w:p>
@@ -7936,12 +9358,28 @@
         </w:rPr>
         <w:t xml:space="preserve"> Explicar toda la lógica que hay detrás. En la BD7 </w:t>
       </w:r>
+      <w:proofErr w:type="spellStart"/>
       <w:r>
         <w:rPr>
           <w:color w:val="FF0000"/>
         </w:rPr>
-        <w:t>Commercial activities</w:t>
-      </w:r>
+        <w:t>Commercial</w:t>
+      </w:r>
+      <w:proofErr w:type="spellEnd"/>
+      <w:r>
+        <w:rPr>
+          <w:color w:val="FF0000"/>
+        </w:rPr>
+        <w:t xml:space="preserve"> </w:t>
+      </w:r>
+      <w:proofErr w:type="spellStart"/>
+      <w:r>
+        <w:rPr>
+          <w:color w:val="FF0000"/>
+        </w:rPr>
+        <w:t>activities</w:t>
+      </w:r>
+      <w:proofErr w:type="spellEnd"/>
       <w:r>
         <w:rPr>
           <w:color w:val="FF0000"/>
@@ -8139,13 +9577,23 @@
                 <w:lang w:val="es-ES_tradnl" w:eastAsia="es-ES"/>
               </w:rPr>
             </w:pPr>
+            <w:proofErr w:type="spellStart"/>
             <w:r>
               <w:rPr>
                 <w:rFonts w:eastAsia="Times New Roman" w:cs="Arial"/>
                 <w:szCs w:val="20"/>
                 <w:lang w:val="es-ES_tradnl" w:eastAsia="es-ES"/>
               </w:rPr>
-              <w:t>Manufacturer - Module</w:t>
+              <w:t>Manufacturer</w:t>
+            </w:r>
+            <w:proofErr w:type="spellEnd"/>
+            <w:r>
+              <w:rPr>
+                <w:rFonts w:eastAsia="Times New Roman" w:cs="Arial"/>
+                <w:szCs w:val="20"/>
+                <w:lang w:val="es-ES_tradnl" w:eastAsia="es-ES"/>
+              </w:rPr>
+              <w:t xml:space="preserve"> - Module</w:t>
             </w:r>
             <w:r>
               <w:rPr>
@@ -8170,6 +9618,7 @@
                 <w:lang w:val="es-ES_tradnl" w:eastAsia="es-ES"/>
               </w:rPr>
             </w:pPr>
+            <w:proofErr w:type="spellStart"/>
             <w:r>
               <w:rPr>
                 <w:rFonts w:eastAsia="Times New Roman" w:cs="Arial"/>
@@ -8184,7 +9633,34 @@
                 <w:szCs w:val="20"/>
                 <w:lang w:val="es-ES_tradnl" w:eastAsia="es-ES"/>
               </w:rPr>
-              <w:t xml:space="preserve">anufacturer- Inverter </w:t>
+              <w:t>anufacturer</w:t>
+            </w:r>
+            <w:proofErr w:type="spellEnd"/>
+            <w:r>
+              <w:rPr>
+                <w:rFonts w:eastAsia="Times New Roman" w:cs="Arial"/>
+                <w:szCs w:val="20"/>
+                <w:lang w:val="es-ES_tradnl" w:eastAsia="es-ES"/>
+              </w:rPr>
+              <w:t xml:space="preserve">- </w:t>
+            </w:r>
+            <w:proofErr w:type="spellStart"/>
+            <w:r>
+              <w:rPr>
+                <w:rFonts w:eastAsia="Times New Roman" w:cs="Arial"/>
+                <w:szCs w:val="20"/>
+                <w:lang w:val="es-ES_tradnl" w:eastAsia="es-ES"/>
+              </w:rPr>
+              <w:t>Inverter</w:t>
+            </w:r>
+            <w:proofErr w:type="spellEnd"/>
+            <w:r>
+              <w:rPr>
+                <w:rFonts w:eastAsia="Times New Roman" w:cs="Arial"/>
+                <w:szCs w:val="20"/>
+                <w:lang w:val="es-ES_tradnl" w:eastAsia="es-ES"/>
+              </w:rPr>
+              <w:t xml:space="preserve"> </w:t>
             </w:r>
             <w:r>
               <w:rPr>
@@ -8192,7 +9668,16 @@
                 <w:szCs w:val="20"/>
                 <w:lang w:val="es-ES_tradnl" w:eastAsia="es-ES"/>
               </w:rPr>
-              <w:t>(C</w:t>
+              <w:t>(</w:t>
+            </w:r>
+            <w:proofErr w:type="spellStart"/>
+            <w:r>
+              <w:rPr>
+                <w:rFonts w:eastAsia="Times New Roman" w:cs="Arial"/>
+                <w:szCs w:val="20"/>
+                <w:lang w:val="es-ES_tradnl" w:eastAsia="es-ES"/>
+              </w:rPr>
+              <w:t>C</w:t>
             </w:r>
             <w:r>
               <w:rPr>
@@ -8202,6 +9687,7 @@
               </w:rPr>
               <w:t>ompetitor</w:t>
             </w:r>
+            <w:proofErr w:type="spellEnd"/>
             <w:r>
               <w:rPr>
                 <w:rFonts w:eastAsia="Times New Roman" w:cs="Arial"/>
@@ -8225,6 +9711,7 @@
                 <w:lang w:val="es-ES_tradnl" w:eastAsia="es-ES"/>
               </w:rPr>
             </w:pPr>
+            <w:proofErr w:type="spellStart"/>
             <w:r>
               <w:rPr>
                 <w:rFonts w:eastAsia="Times New Roman" w:cs="Arial"/>
@@ -8241,6 +9728,7 @@
               </w:rPr>
               <w:t>anufacturer</w:t>
             </w:r>
+            <w:proofErr w:type="spellEnd"/>
             <w:r>
               <w:rPr>
                 <w:rFonts w:eastAsia="Times New Roman" w:cs="Arial"/>
@@ -8263,7 +9751,16 @@
                 <w:szCs w:val="20"/>
                 <w:lang w:val="es-ES_tradnl" w:eastAsia="es-ES"/>
               </w:rPr>
-              <w:t xml:space="preserve"> O</w:t>
+              <w:t xml:space="preserve"> </w:t>
+            </w:r>
+            <w:proofErr w:type="spellStart"/>
+            <w:r>
+              <w:rPr>
+                <w:rFonts w:eastAsia="Times New Roman" w:cs="Arial"/>
+                <w:szCs w:val="20"/>
+                <w:lang w:val="es-ES_tradnl" w:eastAsia="es-ES"/>
+              </w:rPr>
+              <w:t>O</w:t>
             </w:r>
             <w:r>
               <w:rPr>
@@ -8271,8 +9768,27 @@
                 <w:szCs w:val="20"/>
                 <w:lang w:val="es-ES_tradnl" w:eastAsia="es-ES"/>
               </w:rPr>
-              <w:t>ther PV Component</w:t>
+              <w:t>ther</w:t>
             </w:r>
+            <w:proofErr w:type="spellEnd"/>
+            <w:r>
+              <w:rPr>
+                <w:rFonts w:eastAsia="Times New Roman" w:cs="Arial"/>
+                <w:szCs w:val="20"/>
+                <w:lang w:val="es-ES_tradnl" w:eastAsia="es-ES"/>
+              </w:rPr>
+              <w:t xml:space="preserve"> PV </w:t>
+            </w:r>
+            <w:proofErr w:type="spellStart"/>
+            <w:r>
+              <w:rPr>
+                <w:rFonts w:eastAsia="Times New Roman" w:cs="Arial"/>
+                <w:szCs w:val="20"/>
+                <w:lang w:val="es-ES_tradnl" w:eastAsia="es-ES"/>
+              </w:rPr>
+              <w:t>Component</w:t>
+            </w:r>
+            <w:proofErr w:type="spellEnd"/>
           </w:p>
           <w:p>
             <w:pPr>
@@ -8288,6 +9804,7 @@
                 <w:lang w:val="es-ES_tradnl" w:eastAsia="es-ES"/>
               </w:rPr>
             </w:pPr>
+            <w:proofErr w:type="spellStart"/>
             <w:r>
               <w:rPr>
                 <w:rFonts w:eastAsia="Times New Roman" w:cs="Arial"/>
@@ -8304,6 +9821,7 @@
               </w:rPr>
               <w:t>anufacturer</w:t>
             </w:r>
+            <w:proofErr w:type="spellEnd"/>
             <w:r>
               <w:rPr>
                 <w:rFonts w:eastAsia="Times New Roman" w:cs="Arial"/>
@@ -8343,6 +9861,7 @@
                 <w:lang w:val="es-ES_tradnl" w:eastAsia="es-ES"/>
               </w:rPr>
             </w:pPr>
+            <w:proofErr w:type="spellStart"/>
             <w:r>
               <w:rPr>
                 <w:rFonts w:eastAsia="Times New Roman" w:cs="Arial"/>
@@ -8357,7 +9876,43 @@
                 <w:szCs w:val="20"/>
                 <w:lang w:val="es-ES_tradnl" w:eastAsia="es-ES"/>
               </w:rPr>
-              <w:t>anufacturer – EV Stations</w:t>
+              <w:t>anufacturer</w:t>
+            </w:r>
+            <w:proofErr w:type="spellEnd"/>
+            <w:r>
+              <w:rPr>
+                <w:rFonts w:eastAsia="Times New Roman" w:cs="Arial"/>
+                <w:szCs w:val="20"/>
+                <w:lang w:val="es-ES_tradnl" w:eastAsia="es-ES"/>
+              </w:rPr>
+              <w:t xml:space="preserve"> – EV </w:t>
+            </w:r>
+            <w:proofErr w:type="spellStart"/>
+            <w:r>
+              <w:rPr>
+                <w:rFonts w:eastAsia="Times New Roman" w:cs="Arial"/>
+                <w:szCs w:val="20"/>
+                <w:lang w:val="es-ES_tradnl" w:eastAsia="es-ES"/>
+              </w:rPr>
+              <w:t>Stations</w:t>
+            </w:r>
+            <w:proofErr w:type="spellEnd"/>
+            <w:r>
+              <w:rPr>
+                <w:rFonts w:eastAsia="Times New Roman" w:cs="Arial"/>
+                <w:szCs w:val="20"/>
+                <w:lang w:val="es-ES_tradnl" w:eastAsia="es-ES"/>
+              </w:rPr>
+              <w:t xml:space="preserve"> (</w:t>
+            </w:r>
+            <w:proofErr w:type="spellStart"/>
+            <w:r>
+              <w:rPr>
+                <w:rFonts w:eastAsia="Times New Roman" w:cs="Arial"/>
+                <w:szCs w:val="20"/>
+                <w:lang w:val="es-ES_tradnl" w:eastAsia="es-ES"/>
+              </w:rPr>
+              <w:t>C</w:t>
             </w:r>
             <w:r>
               <w:rPr>
@@ -8365,16 +9920,9 @@
                 <w:szCs w:val="20"/>
                 <w:lang w:val="es-ES_tradnl" w:eastAsia="es-ES"/>
               </w:rPr>
-              <w:t xml:space="preserve"> (C</w:t>
-            </w:r>
-            <w:r>
-              <w:rPr>
-                <w:rFonts w:eastAsia="Times New Roman" w:cs="Arial"/>
-                <w:szCs w:val="20"/>
-                <w:lang w:val="es-ES_tradnl" w:eastAsia="es-ES"/>
-              </w:rPr>
               <w:t>ompetitor</w:t>
             </w:r>
+            <w:proofErr w:type="spellEnd"/>
             <w:r>
               <w:rPr>
                 <w:rFonts w:eastAsia="Times New Roman" w:cs="Arial"/>
@@ -8404,8 +9952,18 @@
                 <w:szCs w:val="20"/>
                 <w:lang w:val="es-ES_tradnl" w:eastAsia="es-ES"/>
               </w:rPr>
-              <w:t>Distributor - Electrical</w:t>
+              <w:t xml:space="preserve">Distributor - </w:t>
             </w:r>
+            <w:proofErr w:type="spellStart"/>
+            <w:r>
+              <w:rPr>
+                <w:rFonts w:eastAsia="Times New Roman" w:cs="Arial"/>
+                <w:szCs w:val="20"/>
+                <w:lang w:val="es-ES_tradnl" w:eastAsia="es-ES"/>
+              </w:rPr>
+              <w:t>Electrical</w:t>
+            </w:r>
+            <w:proofErr w:type="spellEnd"/>
             <w:r>
               <w:rPr>
                 <w:rFonts w:eastAsia="Times New Roman" w:cs="Arial"/>
@@ -8492,13 +10050,23 @@
                 <w:lang w:val="es-ES_tradnl" w:eastAsia="es-ES"/>
               </w:rPr>
             </w:pPr>
+            <w:proofErr w:type="spellStart"/>
             <w:r>
               <w:rPr>
                 <w:rFonts w:eastAsia="Times New Roman" w:cs="Arial"/>
                 <w:szCs w:val="20"/>
                 <w:lang w:val="es-ES_tradnl" w:eastAsia="es-ES"/>
               </w:rPr>
-              <w:t xml:space="preserve">Installer - PV </w:t>
+              <w:t>Installer</w:t>
+            </w:r>
+            <w:proofErr w:type="spellEnd"/>
+            <w:r>
+              <w:rPr>
+                <w:rFonts w:eastAsia="Times New Roman" w:cs="Arial"/>
+                <w:szCs w:val="20"/>
+                <w:lang w:val="es-ES_tradnl" w:eastAsia="es-ES"/>
+              </w:rPr>
+              <w:t xml:space="preserve"> - PV </w:t>
             </w:r>
           </w:p>
           <w:p>
@@ -8515,13 +10083,23 @@
                 <w:lang w:val="es-ES_tradnl" w:eastAsia="es-ES"/>
               </w:rPr>
             </w:pPr>
+            <w:proofErr w:type="spellStart"/>
             <w:r>
               <w:rPr>
                 <w:rFonts w:eastAsia="Times New Roman" w:cs="Arial"/>
                 <w:szCs w:val="20"/>
                 <w:lang w:val="es-ES_tradnl" w:eastAsia="es-ES"/>
               </w:rPr>
-              <w:t xml:space="preserve">Installer </w:t>
+              <w:t>Installer</w:t>
+            </w:r>
+            <w:proofErr w:type="spellEnd"/>
+            <w:r>
+              <w:rPr>
+                <w:rFonts w:eastAsia="Times New Roman" w:cs="Arial"/>
+                <w:szCs w:val="20"/>
+                <w:lang w:val="es-ES_tradnl" w:eastAsia="es-ES"/>
+              </w:rPr>
+              <w:t xml:space="preserve"> </w:t>
             </w:r>
             <w:r>
               <w:rPr>
@@ -8529,7 +10107,16 @@
                 <w:szCs w:val="20"/>
                 <w:lang w:val="es-ES_tradnl" w:eastAsia="es-ES"/>
               </w:rPr>
-              <w:t>- EV S</w:t>
+              <w:t xml:space="preserve">- EV </w:t>
+            </w:r>
+            <w:proofErr w:type="spellStart"/>
+            <w:r>
+              <w:rPr>
+                <w:rFonts w:eastAsia="Times New Roman" w:cs="Arial"/>
+                <w:szCs w:val="20"/>
+                <w:lang w:val="es-ES_tradnl" w:eastAsia="es-ES"/>
+              </w:rPr>
+              <w:t>S</w:t>
             </w:r>
             <w:r>
               <w:rPr>
@@ -8539,6 +10126,7 @@
               </w:rPr>
               <w:t>tations</w:t>
             </w:r>
+            <w:proofErr w:type="spellEnd"/>
           </w:p>
           <w:p>
             <w:pPr>
@@ -8591,7 +10179,16 @@
                 <w:szCs w:val="20"/>
                 <w:lang w:val="es-ES_tradnl" w:eastAsia="es-ES"/>
               </w:rPr>
-              <w:t xml:space="preserve"> C</w:t>
+              <w:t xml:space="preserve"> </w:t>
+            </w:r>
+            <w:proofErr w:type="spellStart"/>
+            <w:r>
+              <w:rPr>
+                <w:rFonts w:eastAsia="Times New Roman" w:cs="Arial"/>
+                <w:szCs w:val="20"/>
+                <w:lang w:val="es-ES_tradnl" w:eastAsia="es-ES"/>
+              </w:rPr>
+              <w:t>C</w:t>
             </w:r>
             <w:r>
               <w:rPr>
@@ -8601,6 +10198,7 @@
               </w:rPr>
               <w:t>ompanies</w:t>
             </w:r>
+            <w:proofErr w:type="spellEnd"/>
             <w:r>
               <w:rPr>
                 <w:rFonts w:eastAsia="Times New Roman" w:cs="Arial"/>
@@ -8624,6 +10222,7 @@
                 <w:lang w:val="es-ES_tradnl" w:eastAsia="es-ES"/>
               </w:rPr>
             </w:pPr>
+            <w:proofErr w:type="spellStart"/>
             <w:r>
               <w:rPr>
                 <w:rFonts w:eastAsia="Times New Roman" w:cs="Arial"/>
@@ -8638,7 +10237,16 @@
                 <w:szCs w:val="20"/>
                 <w:lang w:val="es-ES_tradnl" w:eastAsia="es-ES"/>
               </w:rPr>
-              <w:t xml:space="preserve">ngineering </w:t>
+              <w:t>ngineering</w:t>
+            </w:r>
+            <w:proofErr w:type="spellEnd"/>
+            <w:r>
+              <w:rPr>
+                <w:rFonts w:eastAsia="Times New Roman" w:cs="Arial"/>
+                <w:szCs w:val="20"/>
+                <w:lang w:val="es-ES_tradnl" w:eastAsia="es-ES"/>
+              </w:rPr>
+              <w:t xml:space="preserve"> </w:t>
             </w:r>
             <w:r>
               <w:rPr>
@@ -8711,6 +10319,7 @@
                 <w:lang w:val="es-ES_tradnl" w:eastAsia="es-ES"/>
               </w:rPr>
             </w:pPr>
+            <w:proofErr w:type="spellStart"/>
             <w:r>
               <w:rPr>
                 <w:rFonts w:eastAsia="Times New Roman" w:cs="Arial"/>
@@ -8719,13 +10328,23 @@
               </w:rPr>
               <w:t>Engineering</w:t>
             </w:r>
+            <w:proofErr w:type="spellEnd"/>
             <w:r>
               <w:rPr>
                 <w:rFonts w:eastAsia="Times New Roman" w:cs="Arial"/>
                 <w:szCs w:val="20"/>
                 <w:lang w:val="es-ES_tradnl" w:eastAsia="es-ES"/>
               </w:rPr>
-              <w:t xml:space="preserve"> - EV S</w:t>
+              <w:t xml:space="preserve"> - EV </w:t>
+            </w:r>
+            <w:proofErr w:type="spellStart"/>
+            <w:r>
+              <w:rPr>
+                <w:rFonts w:eastAsia="Times New Roman" w:cs="Arial"/>
+                <w:szCs w:val="20"/>
+                <w:lang w:val="es-ES_tradnl" w:eastAsia="es-ES"/>
+              </w:rPr>
+              <w:t>S</w:t>
             </w:r>
             <w:r>
               <w:rPr>
@@ -8735,6 +10354,7 @@
               </w:rPr>
               <w:t>tations</w:t>
             </w:r>
+            <w:proofErr w:type="spellEnd"/>
           </w:p>
           <w:p>
             <w:pPr>
@@ -8751,6 +10371,7 @@
                 <w:lang w:val="es-ES_tradnl" w:eastAsia="es-ES"/>
               </w:rPr>
             </w:pPr>
+            <w:proofErr w:type="spellStart"/>
             <w:r>
               <w:rPr>
                 <w:rFonts w:eastAsia="Times New Roman" w:cs="Arial"/>
@@ -8767,13 +10388,23 @@
               </w:rPr>
               <w:t>eveloper</w:t>
             </w:r>
+            <w:proofErr w:type="spellEnd"/>
             <w:r>
               <w:rPr>
                 <w:rFonts w:eastAsia="Times New Roman" w:cs="Arial"/>
                 <w:szCs w:val="20"/>
                 <w:lang w:val="es-ES_tradnl" w:eastAsia="es-ES"/>
               </w:rPr>
-              <w:t xml:space="preserve"> / P</w:t>
+              <w:t xml:space="preserve"> / </w:t>
+            </w:r>
+            <w:proofErr w:type="spellStart"/>
+            <w:r>
+              <w:rPr>
+                <w:rFonts w:eastAsia="Times New Roman" w:cs="Arial"/>
+                <w:szCs w:val="20"/>
+                <w:lang w:val="es-ES_tradnl" w:eastAsia="es-ES"/>
+              </w:rPr>
+              <w:t>P</w:t>
             </w:r>
             <w:r>
               <w:rPr>
@@ -8781,7 +10412,16 @@
                 <w:szCs w:val="20"/>
                 <w:lang w:val="es-ES_tradnl" w:eastAsia="es-ES"/>
               </w:rPr>
-              <w:t xml:space="preserve">romoter </w:t>
+              <w:t>romoter</w:t>
+            </w:r>
+            <w:proofErr w:type="spellEnd"/>
+            <w:r>
+              <w:rPr>
+                <w:rFonts w:eastAsia="Times New Roman" w:cs="Arial"/>
+                <w:szCs w:val="20"/>
+                <w:lang w:val="es-ES_tradnl" w:eastAsia="es-ES"/>
+              </w:rPr>
+              <w:t xml:space="preserve"> </w:t>
             </w:r>
             <w:r>
               <w:rPr>
@@ -8829,7 +10469,16 @@
                 <w:szCs w:val="20"/>
                 <w:lang w:val="es-ES_tradnl" w:eastAsia="es-ES"/>
               </w:rPr>
-              <w:t>/O</w:t>
+              <w:t>/</w:t>
+            </w:r>
+            <w:proofErr w:type="spellStart"/>
+            <w:r>
+              <w:rPr>
+                <w:rFonts w:eastAsia="Times New Roman" w:cs="Arial"/>
+                <w:szCs w:val="20"/>
+                <w:lang w:val="es-ES_tradnl" w:eastAsia="es-ES"/>
+              </w:rPr>
+              <w:t>O</w:t>
             </w:r>
             <w:r>
               <w:rPr>
@@ -8839,6 +10488,7 @@
               </w:rPr>
               <w:t>wner</w:t>
             </w:r>
+            <w:proofErr w:type="spellEnd"/>
             <w:r>
               <w:rPr>
                 <w:rFonts w:eastAsia="Times New Roman" w:cs="Arial"/>
@@ -8999,6 +10649,7 @@
               </w:rPr>
               <w:t xml:space="preserve">– </w:t>
             </w:r>
+            <w:proofErr w:type="spellStart"/>
             <w:r>
               <w:rPr>
                 <w:rFonts w:eastAsia="Times New Roman" w:cs="Arial"/>
@@ -9007,6 +10658,7 @@
               </w:rPr>
               <w:t>Electrification</w:t>
             </w:r>
+            <w:proofErr w:type="spellEnd"/>
           </w:p>
           <w:p>
             <w:pPr>
@@ -9023,6 +10675,7 @@
                 <w:lang w:val="es-ES_tradnl" w:eastAsia="es-ES"/>
               </w:rPr>
             </w:pPr>
+            <w:proofErr w:type="spellStart"/>
             <w:r>
               <w:rPr>
                 <w:rFonts w:eastAsia="Times New Roman" w:cs="Arial"/>
@@ -9031,6 +10684,7 @@
               </w:rPr>
               <w:t>Utility</w:t>
             </w:r>
+            <w:proofErr w:type="spellEnd"/>
             <w:r>
               <w:rPr>
                 <w:rFonts w:eastAsia="Times New Roman" w:cs="Arial"/>
@@ -9055,6 +10709,7 @@
                 <w:lang w:val="es-ES_tradnl" w:eastAsia="es-ES"/>
               </w:rPr>
             </w:pPr>
+            <w:proofErr w:type="spellStart"/>
             <w:r>
               <w:rPr>
                 <w:rFonts w:eastAsia="Times New Roman" w:cs="Arial"/>
@@ -9071,6 +10726,7 @@
               </w:rPr>
               <w:t>ssociation</w:t>
             </w:r>
+            <w:proofErr w:type="spellEnd"/>
             <w:r>
               <w:rPr>
                 <w:rFonts w:eastAsia="Times New Roman" w:cs="Arial"/>
@@ -9095,6 +10751,7 @@
                 <w:lang w:val="es-ES_tradnl" w:eastAsia="es-ES"/>
               </w:rPr>
             </w:pPr>
+            <w:proofErr w:type="spellStart"/>
             <w:r>
               <w:rPr>
                 <w:rFonts w:eastAsia="Times New Roman" w:cs="Arial"/>
@@ -9111,6 +10768,7 @@
               </w:rPr>
               <w:t>gent</w:t>
             </w:r>
+            <w:proofErr w:type="spellEnd"/>
             <w:r>
               <w:rPr>
                 <w:rFonts w:eastAsia="Times New Roman" w:cs="Arial"/>
@@ -9143,6 +10801,7 @@
                 <w:lang w:val="es-ES_tradnl" w:eastAsia="es-ES"/>
               </w:rPr>
             </w:pPr>
+            <w:proofErr w:type="spellStart"/>
             <w:r>
               <w:rPr>
                 <w:rFonts w:eastAsia="Times New Roman" w:cs="Arial"/>
@@ -9151,6 +10810,7 @@
               </w:rPr>
               <w:t>Other</w:t>
             </w:r>
+            <w:proofErr w:type="spellEnd"/>
           </w:p>
           <w:p>
             <w:pPr>
@@ -9167,6 +10827,7 @@
                 <w:lang w:val="es-ES_tradnl" w:eastAsia="es-ES"/>
               </w:rPr>
             </w:pPr>
+            <w:proofErr w:type="spellStart"/>
             <w:r>
               <w:rPr>
                 <w:rFonts w:eastAsia="Times New Roman" w:cs="Arial"/>
@@ -9181,7 +10842,16 @@
                 <w:szCs w:val="20"/>
                 <w:lang w:val="es-ES_tradnl" w:eastAsia="es-ES"/>
               </w:rPr>
-              <w:t>rivate Individual</w:t>
+              <w:t>rivate</w:t>
+            </w:r>
+            <w:proofErr w:type="spellEnd"/>
+            <w:r>
+              <w:rPr>
+                <w:rFonts w:eastAsia="Times New Roman" w:cs="Arial"/>
+                <w:szCs w:val="20"/>
+                <w:lang w:val="es-ES_tradnl" w:eastAsia="es-ES"/>
+              </w:rPr>
+              <w:t xml:space="preserve"> Individual</w:t>
             </w:r>
             <w:r>
               <w:rPr>
@@ -9189,7 +10859,16 @@
                 <w:szCs w:val="20"/>
                 <w:lang w:val="es-ES_tradnl" w:eastAsia="es-ES"/>
               </w:rPr>
-              <w:t>/O</w:t>
+              <w:t>/</w:t>
+            </w:r>
+            <w:proofErr w:type="spellStart"/>
+            <w:r>
+              <w:rPr>
+                <w:rFonts w:eastAsia="Times New Roman" w:cs="Arial"/>
+                <w:szCs w:val="20"/>
+                <w:lang w:val="es-ES_tradnl" w:eastAsia="es-ES"/>
+              </w:rPr>
+              <w:t>O</w:t>
             </w:r>
             <w:r>
               <w:rPr>
@@ -9197,7 +10876,16 @@
                 <w:szCs w:val="20"/>
                 <w:lang w:val="es-ES_tradnl" w:eastAsia="es-ES"/>
               </w:rPr>
-              <w:t xml:space="preserve">ne </w:t>
+              <w:t>ne</w:t>
+            </w:r>
+            <w:proofErr w:type="spellEnd"/>
+            <w:r>
+              <w:rPr>
+                <w:rFonts w:eastAsia="Times New Roman" w:cs="Arial"/>
+                <w:szCs w:val="20"/>
+                <w:lang w:val="es-ES_tradnl" w:eastAsia="es-ES"/>
+              </w:rPr>
+              <w:t xml:space="preserve"> </w:t>
             </w:r>
             <w:r>
               <w:rPr>
@@ -9213,8 +10901,18 @@
                 <w:szCs w:val="20"/>
                 <w:lang w:val="es-ES_tradnl" w:eastAsia="es-ES"/>
               </w:rPr>
-              <w:t>ime Client</w:t>
+              <w:t xml:space="preserve">ime </w:t>
             </w:r>
+            <w:proofErr w:type="spellStart"/>
+            <w:r>
+              <w:rPr>
+                <w:rFonts w:eastAsia="Times New Roman" w:cs="Arial"/>
+                <w:szCs w:val="20"/>
+                <w:lang w:val="es-ES_tradnl" w:eastAsia="es-ES"/>
+              </w:rPr>
+              <w:t>Client</w:t>
+            </w:r>
+            <w:proofErr w:type="spellEnd"/>
           </w:p>
           <w:p>
             <w:pPr>
@@ -9255,8 +10953,9 @@
           <w:szCs w:val="20"/>
           <w:lang w:val="es-ES_tradnl" w:eastAsia="es-ES"/>
         </w:rPr>
-        <w:t>TB Y-N-Tbd</w:t>
-      </w:r>
+        <w:t>TB Y-N-</w:t>
+      </w:r>
+      <w:proofErr w:type="spellStart"/>
       <w:r>
         <w:rPr>
           <w:rFonts w:eastAsia="Times New Roman" w:cs="Arial"/>
@@ -9264,13 +10963,37 @@
           <w:szCs w:val="20"/>
           <w:lang w:val="es-ES_tradnl" w:eastAsia="es-ES"/>
         </w:rPr>
+        <w:t>Tbd</w:t>
+      </w:r>
+      <w:proofErr w:type="spellEnd"/>
+      <w:r>
+        <w:rPr>
+          <w:rFonts w:eastAsia="Times New Roman" w:cs="Arial"/>
+          <w:b/>
+          <w:szCs w:val="20"/>
+          <w:lang w:val="es-ES_tradnl" w:eastAsia="es-ES"/>
+        </w:rPr>
         <w:t xml:space="preserve">    </w:t>
       </w:r>
       <w:r>
         <w:rPr>
           <w:color w:val="FF0000"/>
         </w:rPr>
-        <w:t>Javier: ¿Esta tabla dónde aplica? En la BD1 Companies.</w:t>
+        <w:t xml:space="preserve">Javier: ¿Esta tabla dónde aplica? En la BD1 </w:t>
+      </w:r>
+      <w:proofErr w:type="spellStart"/>
+      <w:r>
+        <w:rPr>
+          <w:color w:val="FF0000"/>
+        </w:rPr>
+        <w:t>Companies</w:t>
+      </w:r>
+      <w:proofErr w:type="spellEnd"/>
+      <w:r>
+        <w:rPr>
+          <w:color w:val="FF0000"/>
+        </w:rPr>
+        <w:t>.</w:t>
       </w:r>
     </w:p>
     <w:p>
@@ -9314,13 +11037,23 @@
           <w:lang w:val="es-ES_tradnl" w:eastAsia="es-ES"/>
         </w:rPr>
       </w:pPr>
-      <w:r>
-        <w:rPr>
-          <w:rFonts w:eastAsia="Times New Roman" w:cs="Arial"/>
-          <w:szCs w:val="20"/>
-          <w:lang w:val="es-ES_tradnl" w:eastAsia="es-ES"/>
-        </w:rPr>
-        <w:t xml:space="preserve">Value – 3 posibles valores </w:t>
+      <w:proofErr w:type="spellStart"/>
+      <w:r>
+        <w:rPr>
+          <w:rFonts w:eastAsia="Times New Roman" w:cs="Arial"/>
+          <w:szCs w:val="20"/>
+          <w:lang w:val="es-ES_tradnl" w:eastAsia="es-ES"/>
+        </w:rPr>
+        <w:t>Value</w:t>
+      </w:r>
+      <w:proofErr w:type="spellEnd"/>
+      <w:r>
+        <w:rPr>
+          <w:rFonts w:eastAsia="Times New Roman" w:cs="Arial"/>
+          <w:szCs w:val="20"/>
+          <w:lang w:val="es-ES_tradnl" w:eastAsia="es-ES"/>
+        </w:rPr>
+        <w:t xml:space="preserve"> – 3 posibles valores </w:t>
       </w:r>
     </w:p>
     <w:p>
@@ -9386,8 +11119,18 @@
           <w:szCs w:val="20"/>
           <w:lang w:val="es-ES_tradnl" w:eastAsia="es-ES"/>
         </w:rPr>
-        <w:t>To be defined</w:t>
-      </w:r>
+        <w:t xml:space="preserve">To be </w:t>
+      </w:r>
+      <w:proofErr w:type="spellStart"/>
+      <w:r>
+        <w:rPr>
+          <w:rFonts w:eastAsia="Times New Roman" w:cs="Arial"/>
+          <w:szCs w:val="20"/>
+          <w:lang w:val="es-ES_tradnl" w:eastAsia="es-ES"/>
+        </w:rPr>
+        <w:t>defined</w:t>
+      </w:r>
+      <w:proofErr w:type="spellEnd"/>
     </w:p>
     <w:p>
       <w:pPr>
@@ -9423,8 +11166,39 @@
           <w:szCs w:val="20"/>
           <w:lang w:val="es-ES_tradnl" w:eastAsia="es-ES"/>
         </w:rPr>
-        <w:t>TB Activity Sectors</w:t>
-      </w:r>
+        <w:t xml:space="preserve">TB </w:t>
+      </w:r>
+      <w:proofErr w:type="spellStart"/>
+      <w:r>
+        <w:rPr>
+          <w:rFonts w:eastAsia="Times New Roman" w:cs="Arial"/>
+          <w:b/>
+          <w:szCs w:val="20"/>
+          <w:lang w:val="es-ES_tradnl" w:eastAsia="es-ES"/>
+        </w:rPr>
+        <w:t>Activity</w:t>
+      </w:r>
+      <w:proofErr w:type="spellEnd"/>
+      <w:r>
+        <w:rPr>
+          <w:rFonts w:eastAsia="Times New Roman" w:cs="Arial"/>
+          <w:b/>
+          <w:szCs w:val="20"/>
+          <w:lang w:val="es-ES_tradnl" w:eastAsia="es-ES"/>
+        </w:rPr>
+        <w:t xml:space="preserve"> </w:t>
+      </w:r>
+      <w:proofErr w:type="spellStart"/>
+      <w:r>
+        <w:rPr>
+          <w:rFonts w:eastAsia="Times New Roman" w:cs="Arial"/>
+          <w:b/>
+          <w:szCs w:val="20"/>
+          <w:lang w:val="es-ES_tradnl" w:eastAsia="es-ES"/>
+        </w:rPr>
+        <w:t>Sectors</w:t>
+      </w:r>
+      <w:proofErr w:type="spellEnd"/>
     </w:p>
     <w:p>
       <w:pPr>
@@ -9552,6 +11326,7 @@
                 <w:lang w:val="es-ES_tradnl" w:eastAsia="es-ES"/>
               </w:rPr>
             </w:pPr>
+            <w:proofErr w:type="spellStart"/>
             <w:r>
               <w:rPr>
                 <w:rFonts w:eastAsia="Times New Roman" w:cs="Arial"/>
@@ -9559,6 +11334,39 @@
                 <w:lang w:val="es-ES_tradnl" w:eastAsia="es-ES"/>
               </w:rPr>
               <w:t>Residential</w:t>
+            </w:r>
+            <w:proofErr w:type="spellEnd"/>
+          </w:p>
+          <w:p>
+            <w:pPr>
+              <w:pStyle w:val="Prrafodelista"/>
+              <w:numPr>
+                <w:ilvl w:val="1"/>
+                <w:numId w:val="44"/>
+              </w:numPr>
+              <w:rPr>
+                <w:rFonts w:eastAsia="Times New Roman" w:cs="Arial"/>
+                <w:szCs w:val="20"/>
+                <w:lang w:val="es-ES_tradnl" w:eastAsia="es-ES"/>
+              </w:rPr>
+            </w:pPr>
+            <w:proofErr w:type="spellStart"/>
+            <w:r>
+              <w:rPr>
+                <w:rFonts w:eastAsia="Times New Roman" w:cs="Arial"/>
+                <w:szCs w:val="20"/>
+                <w:lang w:val="es-ES_tradnl" w:eastAsia="es-ES"/>
+              </w:rPr>
+              <w:t>Commercial</w:t>
+            </w:r>
+            <w:proofErr w:type="spellEnd"/>
+            <w:r>
+              <w:rPr>
+                <w:rFonts w:eastAsia="Times New Roman" w:cs="Arial"/>
+                <w:szCs w:val="20"/>
+                <w:lang w:val="es-ES_tradnl" w:eastAsia="es-ES"/>
+              </w:rPr>
+              <w:t>/Industrial</w:t>
             </w:r>
           </w:p>
           <w:p>
@@ -9574,14 +11382,16 @@
                 <w:lang w:val="es-ES_tradnl" w:eastAsia="es-ES"/>
               </w:rPr>
             </w:pPr>
+            <w:proofErr w:type="spellStart"/>
             <w:r>
               <w:rPr>
                 <w:rFonts w:eastAsia="Times New Roman" w:cs="Arial"/>
                 <w:szCs w:val="20"/>
                 <w:lang w:val="es-ES_tradnl" w:eastAsia="es-ES"/>
               </w:rPr>
-              <w:t>Commercial/Industrial</w:t>
+              <w:t>Utility</w:t>
             </w:r>
+            <w:proofErr w:type="spellEnd"/>
           </w:p>
           <w:p>
             <w:pPr>
@@ -9602,30 +11412,18 @@
                 <w:szCs w:val="20"/>
                 <w:lang w:val="es-ES_tradnl" w:eastAsia="es-ES"/>
               </w:rPr>
-              <w:t>Utility</w:t>
+              <w:t xml:space="preserve">Storage &amp; </w:t>
             </w:r>
-          </w:p>
-          <w:p>
-            <w:pPr>
-              <w:pStyle w:val="Prrafodelista"/>
-              <w:numPr>
-                <w:ilvl w:val="1"/>
-                <w:numId w:val="44"/>
-              </w:numPr>
+            <w:proofErr w:type="spellStart"/>
+            <w:r>
               <w:rPr>
                 <w:rFonts w:eastAsia="Times New Roman" w:cs="Arial"/>
                 <w:szCs w:val="20"/>
                 <w:lang w:val="es-ES_tradnl" w:eastAsia="es-ES"/>
               </w:rPr>
-            </w:pPr>
-            <w:r>
-              <w:rPr>
-                <w:rFonts w:eastAsia="Times New Roman" w:cs="Arial"/>
-                <w:szCs w:val="20"/>
-                <w:lang w:val="es-ES_tradnl" w:eastAsia="es-ES"/>
-              </w:rPr>
-              <w:t>Storage &amp; Diesel</w:t>
+              <w:t>Diesel</w:t>
             </w:r>
+            <w:proofErr w:type="spellEnd"/>
           </w:p>
           <w:p>
             <w:pPr>
@@ -9685,6 +11483,7 @@
                       <w:lang w:eastAsia="es-ES"/>
                     </w:rPr>
                   </w:pPr>
+                  <w:proofErr w:type="spellStart"/>
                   <w:r>
                     <w:rPr>
                       <w:rFonts w:ascii="Calibri" w:eastAsia="Times New Roman" w:hAnsi="Calibri"/>
@@ -9694,7 +11493,19 @@
                       <w:szCs w:val="28"/>
                       <w:lang w:eastAsia="es-ES"/>
                     </w:rPr>
-                    <w:t>Activity sector</w:t>
+                    <w:t>Activity</w:t>
+                  </w:r>
+                  <w:proofErr w:type="spellEnd"/>
+                  <w:r>
+                    <w:rPr>
+                      <w:rFonts w:ascii="Calibri" w:eastAsia="Times New Roman" w:hAnsi="Calibri"/>
+                      <w:b/>
+                      <w:bCs/>
+                      <w:color w:val="000000"/>
+                      <w:szCs w:val="28"/>
+                      <w:lang w:eastAsia="es-ES"/>
+                    </w:rPr>
+                    <w:t xml:space="preserve"> sector</w:t>
                   </w:r>
                 </w:p>
               </w:tc>
@@ -9788,6 +11599,7 @@
                       <w:lang w:eastAsia="es-ES"/>
                     </w:rPr>
                   </w:pPr>
+                  <w:proofErr w:type="spellStart"/>
                   <w:r>
                     <w:rPr>
                       <w:rFonts w:ascii="Calibri" w:eastAsia="Times New Roman" w:hAnsi="Calibri"/>
@@ -9797,6 +11609,7 @@
                     </w:rPr>
                     <w:t>Residential</w:t>
                   </w:r>
+                  <w:proofErr w:type="spellEnd"/>
                 </w:p>
               </w:tc>
               <w:tc>
@@ -9872,6 +11685,7 @@
                       <w:lang w:eastAsia="es-ES"/>
                     </w:rPr>
                   </w:pPr>
+                  <w:proofErr w:type="spellStart"/>
                   <w:r>
                     <w:rPr>
                       <w:rFonts w:ascii="Calibri" w:eastAsia="Times New Roman" w:hAnsi="Calibri"/>
@@ -9879,7 +11693,17 @@
                       <w:sz w:val="22"/>
                       <w:lang w:eastAsia="es-ES"/>
                     </w:rPr>
-                    <w:t>Commercial/Industrial</w:t>
+                    <w:t>Commercial</w:t>
+                  </w:r>
+                  <w:proofErr w:type="spellEnd"/>
+                  <w:r>
+                    <w:rPr>
+                      <w:rFonts w:ascii="Calibri" w:eastAsia="Times New Roman" w:hAnsi="Calibri"/>
+                      <w:color w:val="000000"/>
+                      <w:sz w:val="22"/>
+                      <w:lang w:eastAsia="es-ES"/>
+                    </w:rPr>
+                    <w:t>/Industrial</w:t>
                   </w:r>
                 </w:p>
               </w:tc>
@@ -9946,6 +11770,7 @@
                       <w:lang w:eastAsia="es-ES"/>
                     </w:rPr>
                   </w:pPr>
+                  <w:proofErr w:type="spellStart"/>
                   <w:r>
                     <w:rPr>
                       <w:rFonts w:ascii="Calibri" w:eastAsia="Times New Roman" w:hAnsi="Calibri"/>
@@ -9955,6 +11780,7 @@
                     </w:rPr>
                     <w:t>Utility</w:t>
                   </w:r>
+                  <w:proofErr w:type="spellEnd"/>
                 </w:p>
               </w:tc>
               <w:tc>
@@ -10020,6 +11846,7 @@
                       <w:lang w:eastAsia="es-ES"/>
                     </w:rPr>
                   </w:pPr>
+                  <w:proofErr w:type="spellStart"/>
                   <w:r>
                     <w:rPr>
                       <w:rFonts w:ascii="Calibri" w:eastAsia="Times New Roman" w:hAnsi="Calibri"/>
@@ -10030,6 +11857,7 @@
                     <w:lastRenderedPageBreak/>
                     <w:t>Storage&amp;Diesel</w:t>
                   </w:r>
+                  <w:proofErr w:type="spellEnd"/>
                 </w:p>
               </w:tc>
               <w:tc>
@@ -10173,6 +12001,7 @@
         </w:rPr>
         <w:t xml:space="preserve">TB </w:t>
       </w:r>
+      <w:proofErr w:type="spellStart"/>
       <w:r>
         <w:rPr>
           <w:rFonts w:eastAsia="Times New Roman" w:cs="Arial"/>
@@ -10182,6 +12011,7 @@
         </w:rPr>
         <w:t>Countries</w:t>
       </w:r>
+      <w:proofErr w:type="spellEnd"/>
     </w:p>
     <w:p>
       <w:pPr>
@@ -10215,8 +12045,39 @@
           <w:szCs w:val="20"/>
           <w:lang w:val="es-ES_tradnl" w:eastAsia="es-ES"/>
         </w:rPr>
-        <w:t>ISO 3166-1 2 Letter Code</w:t>
-      </w:r>
+        <w:t xml:space="preserve">ISO 3166-1 2 </w:t>
+      </w:r>
+      <w:proofErr w:type="spellStart"/>
+      <w:r>
+        <w:rPr>
+          <w:rFonts w:eastAsia="Times New Roman" w:cs="Arial"/>
+          <w:i/>
+          <w:szCs w:val="20"/>
+          <w:lang w:val="es-ES_tradnl" w:eastAsia="es-ES"/>
+        </w:rPr>
+        <w:t>Letter</w:t>
+      </w:r>
+      <w:proofErr w:type="spellEnd"/>
+      <w:r>
+        <w:rPr>
+          <w:rFonts w:eastAsia="Times New Roman" w:cs="Arial"/>
+          <w:i/>
+          <w:szCs w:val="20"/>
+          <w:lang w:val="es-ES_tradnl" w:eastAsia="es-ES"/>
+        </w:rPr>
+        <w:t xml:space="preserve"> </w:t>
+      </w:r>
+      <w:proofErr w:type="spellStart"/>
+      <w:r>
+        <w:rPr>
+          <w:rFonts w:eastAsia="Times New Roman" w:cs="Arial"/>
+          <w:i/>
+          <w:szCs w:val="20"/>
+          <w:lang w:val="es-ES_tradnl" w:eastAsia="es-ES"/>
+        </w:rPr>
+        <w:t>Code</w:t>
+      </w:r>
+      <w:proofErr w:type="spellEnd"/>
       <w:r>
         <w:rPr>
           <w:rFonts w:eastAsia="Times New Roman" w:cs="Arial"/>
@@ -10271,7 +12132,25 @@
           <w:szCs w:val="20"/>
           <w:lang w:val="es-ES_tradnl" w:eastAsia="es-ES"/>
         </w:rPr>
-        <w:t>Country Name - El nombre del país</w:t>
+        <w:t xml:space="preserve">Country </w:t>
+      </w:r>
+      <w:proofErr w:type="spellStart"/>
+      <w:r>
+        <w:rPr>
+          <w:rFonts w:eastAsia="Times New Roman" w:cs="Arial"/>
+          <w:szCs w:val="20"/>
+          <w:lang w:val="es-ES_tradnl" w:eastAsia="es-ES"/>
+        </w:rPr>
+        <w:t>Name</w:t>
+      </w:r>
+      <w:proofErr w:type="spellEnd"/>
+      <w:r>
+        <w:rPr>
+          <w:rFonts w:eastAsia="Times New Roman" w:cs="Arial"/>
+          <w:szCs w:val="20"/>
+          <w:lang w:val="es-ES_tradnl" w:eastAsia="es-ES"/>
+        </w:rPr>
+        <w:t xml:space="preserve"> - El nombre del país</w:t>
       </w:r>
       <w:r>
         <w:rPr>
@@ -10325,13 +12204,23 @@
           <w:lang w:val="es-ES_tradnl" w:eastAsia="es-ES"/>
         </w:rPr>
       </w:pPr>
-      <w:r>
-        <w:rPr>
-          <w:rFonts w:eastAsia="Times New Roman" w:cs="Arial"/>
-          <w:szCs w:val="20"/>
-          <w:lang w:val="es-ES_tradnl" w:eastAsia="es-ES"/>
-        </w:rPr>
-        <w:t>Continent - El continente en que se encuentra situado el país</w:t>
+      <w:proofErr w:type="spellStart"/>
+      <w:r>
+        <w:rPr>
+          <w:rFonts w:eastAsia="Times New Roman" w:cs="Arial"/>
+          <w:szCs w:val="20"/>
+          <w:lang w:val="es-ES_tradnl" w:eastAsia="es-ES"/>
+        </w:rPr>
+        <w:t>Continent</w:t>
+      </w:r>
+      <w:proofErr w:type="spellEnd"/>
+      <w:r>
+        <w:rPr>
+          <w:rFonts w:eastAsia="Times New Roman" w:cs="Arial"/>
+          <w:szCs w:val="20"/>
+          <w:lang w:val="es-ES_tradnl" w:eastAsia="es-ES"/>
+        </w:rPr>
+        <w:t xml:space="preserve"> - El continente en que se encuentra situado el país</w:t>
       </w:r>
       <w:r>
         <w:rPr>
@@ -10361,8 +12250,36 @@
           <w:szCs w:val="20"/>
           <w:lang w:val="es-ES_tradnl" w:eastAsia="es-ES"/>
         </w:rPr>
-        <w:t>ISO 3166-1 2 Letter Code</w:t>
-      </w:r>
+        <w:t xml:space="preserve">ISO 3166-1 2 </w:t>
+      </w:r>
+      <w:proofErr w:type="spellStart"/>
+      <w:r>
+        <w:rPr>
+          <w:rFonts w:eastAsia="Times New Roman" w:cs="Arial"/>
+          <w:szCs w:val="20"/>
+          <w:lang w:val="es-ES_tradnl" w:eastAsia="es-ES"/>
+        </w:rPr>
+        <w:t>Letter</w:t>
+      </w:r>
+      <w:proofErr w:type="spellEnd"/>
+      <w:r>
+        <w:rPr>
+          <w:rFonts w:eastAsia="Times New Roman" w:cs="Arial"/>
+          <w:szCs w:val="20"/>
+          <w:lang w:val="es-ES_tradnl" w:eastAsia="es-ES"/>
+        </w:rPr>
+        <w:t xml:space="preserve"> </w:t>
+      </w:r>
+      <w:proofErr w:type="spellStart"/>
+      <w:r>
+        <w:rPr>
+          <w:rFonts w:eastAsia="Times New Roman" w:cs="Arial"/>
+          <w:szCs w:val="20"/>
+          <w:lang w:val="es-ES_tradnl" w:eastAsia="es-ES"/>
+        </w:rPr>
+        <w:t>Code</w:t>
+      </w:r>
+      <w:proofErr w:type="spellEnd"/>
       <w:r>
         <w:rPr>
           <w:rFonts w:eastAsia="Times New Roman" w:cs="Arial"/>
@@ -10407,8 +12324,36 @@
           <w:szCs w:val="20"/>
           <w:lang w:val="es-ES_tradnl" w:eastAsia="es-ES"/>
         </w:rPr>
-        <w:t>ISO 3166-1 3 Letter Code</w:t>
-      </w:r>
+        <w:t xml:space="preserve">ISO 3166-1 3 </w:t>
+      </w:r>
+      <w:proofErr w:type="spellStart"/>
+      <w:r>
+        <w:rPr>
+          <w:rFonts w:eastAsia="Times New Roman" w:cs="Arial"/>
+          <w:szCs w:val="20"/>
+          <w:lang w:val="es-ES_tradnl" w:eastAsia="es-ES"/>
+        </w:rPr>
+        <w:t>Letter</w:t>
+      </w:r>
+      <w:proofErr w:type="spellEnd"/>
+      <w:r>
+        <w:rPr>
+          <w:rFonts w:eastAsia="Times New Roman" w:cs="Arial"/>
+          <w:szCs w:val="20"/>
+          <w:lang w:val="es-ES_tradnl" w:eastAsia="es-ES"/>
+        </w:rPr>
+        <w:t xml:space="preserve"> </w:t>
+      </w:r>
+      <w:proofErr w:type="spellStart"/>
+      <w:r>
+        <w:rPr>
+          <w:rFonts w:eastAsia="Times New Roman" w:cs="Arial"/>
+          <w:szCs w:val="20"/>
+          <w:lang w:val="es-ES_tradnl" w:eastAsia="es-ES"/>
+        </w:rPr>
+        <w:t>Code</w:t>
+      </w:r>
+      <w:proofErr w:type="spellEnd"/>
       <w:r>
         <w:rPr>
           <w:rFonts w:eastAsia="Times New Roman" w:cs="Arial"/>
@@ -10445,7 +12390,25 @@
           <w:szCs w:val="20"/>
           <w:lang w:val="es-ES_tradnl" w:eastAsia="es-ES"/>
         </w:rPr>
-        <w:t>ISO 3166-1 Number – El número identificador de ISO 3166-1</w:t>
+        <w:t xml:space="preserve">ISO 3166-1 </w:t>
+      </w:r>
+      <w:proofErr w:type="spellStart"/>
+      <w:r>
+        <w:rPr>
+          <w:rFonts w:eastAsia="Times New Roman" w:cs="Arial"/>
+          <w:szCs w:val="20"/>
+          <w:lang w:val="es-ES_tradnl" w:eastAsia="es-ES"/>
+        </w:rPr>
+        <w:t>Number</w:t>
+      </w:r>
+      <w:proofErr w:type="spellEnd"/>
+      <w:r>
+        <w:rPr>
+          <w:rFonts w:eastAsia="Times New Roman" w:cs="Arial"/>
+          <w:szCs w:val="20"/>
+          <w:lang w:val="es-ES_tradnl" w:eastAsia="es-ES"/>
+        </w:rPr>
+        <w:t xml:space="preserve"> – El número identificador de ISO 3166-1</w:t>
       </w:r>
     </w:p>
     <w:p>
@@ -10467,15 +12430,51 @@
           <w:szCs w:val="20"/>
           <w:lang w:val="es-ES_tradnl" w:eastAsia="es-ES"/>
         </w:rPr>
-        <w:t>ITU-T Telephone C</w:t>
-      </w:r>
-      <w:r>
-        <w:rPr>
-          <w:rFonts w:eastAsia="Times New Roman" w:cs="Arial"/>
-          <w:szCs w:val="20"/>
-          <w:lang w:val="es-ES_tradnl" w:eastAsia="es-ES"/>
-        </w:rPr>
-        <w:t>ode – El código internacional de teléfono del país</w:t>
+        <w:t xml:space="preserve">ITU-T </w:t>
+      </w:r>
+      <w:proofErr w:type="spellStart"/>
+      <w:r>
+        <w:rPr>
+          <w:rFonts w:eastAsia="Times New Roman" w:cs="Arial"/>
+          <w:szCs w:val="20"/>
+          <w:lang w:val="es-ES_tradnl" w:eastAsia="es-ES"/>
+        </w:rPr>
+        <w:t>Telephone</w:t>
+      </w:r>
+      <w:proofErr w:type="spellEnd"/>
+      <w:r>
+        <w:rPr>
+          <w:rFonts w:eastAsia="Times New Roman" w:cs="Arial"/>
+          <w:szCs w:val="20"/>
+          <w:lang w:val="es-ES_tradnl" w:eastAsia="es-ES"/>
+        </w:rPr>
+        <w:t xml:space="preserve"> </w:t>
+      </w:r>
+      <w:proofErr w:type="spellStart"/>
+      <w:r>
+        <w:rPr>
+          <w:rFonts w:eastAsia="Times New Roman" w:cs="Arial"/>
+          <w:szCs w:val="20"/>
+          <w:lang w:val="es-ES_tradnl" w:eastAsia="es-ES"/>
+        </w:rPr>
+        <w:t>C</w:t>
+      </w:r>
+      <w:r>
+        <w:rPr>
+          <w:rFonts w:eastAsia="Times New Roman" w:cs="Arial"/>
+          <w:szCs w:val="20"/>
+          <w:lang w:val="es-ES_tradnl" w:eastAsia="es-ES"/>
+        </w:rPr>
+        <w:t>ode</w:t>
+      </w:r>
+      <w:proofErr w:type="spellEnd"/>
+      <w:r>
+        <w:rPr>
+          <w:rFonts w:eastAsia="Times New Roman" w:cs="Arial"/>
+          <w:szCs w:val="20"/>
+          <w:lang w:val="es-ES_tradnl" w:eastAsia="es-ES"/>
+        </w:rPr>
+        <w:t xml:space="preserve"> – El código internacional de teléfono del país</w:t>
       </w:r>
     </w:p>
     <w:p>
@@ -10497,7 +12496,25 @@
           <w:szCs w:val="20"/>
           <w:lang w:val="es-ES_tradnl" w:eastAsia="es-ES"/>
         </w:rPr>
-        <w:t xml:space="preserve">IANA Country Code TLD – El </w:t>
+        <w:t xml:space="preserve">IANA Country </w:t>
+      </w:r>
+      <w:proofErr w:type="spellStart"/>
+      <w:r>
+        <w:rPr>
+          <w:rFonts w:eastAsia="Times New Roman" w:cs="Arial"/>
+          <w:szCs w:val="20"/>
+          <w:lang w:val="es-ES_tradnl" w:eastAsia="es-ES"/>
+        </w:rPr>
+        <w:t>Code</w:t>
+      </w:r>
+      <w:proofErr w:type="spellEnd"/>
+      <w:r>
+        <w:rPr>
+          <w:rFonts w:eastAsia="Times New Roman" w:cs="Arial"/>
+          <w:szCs w:val="20"/>
+          <w:lang w:val="es-ES_tradnl" w:eastAsia="es-ES"/>
+        </w:rPr>
+        <w:t xml:space="preserve"> TLD – El </w:t>
       </w:r>
       <w:r>
         <w:rPr>
@@ -10535,8 +12552,36 @@
           <w:szCs w:val="20"/>
           <w:lang w:val="es-ES_tradnl" w:eastAsia="es-ES"/>
         </w:rPr>
-        <w:t>ISO 4217 Currency Name</w:t>
-      </w:r>
+        <w:t xml:space="preserve">ISO 4217 </w:t>
+      </w:r>
+      <w:proofErr w:type="spellStart"/>
+      <w:r>
+        <w:rPr>
+          <w:rFonts w:eastAsia="Times New Roman" w:cs="Arial"/>
+          <w:szCs w:val="20"/>
+          <w:lang w:val="es-ES_tradnl" w:eastAsia="es-ES"/>
+        </w:rPr>
+        <w:t>Currency</w:t>
+      </w:r>
+      <w:proofErr w:type="spellEnd"/>
+      <w:r>
+        <w:rPr>
+          <w:rFonts w:eastAsia="Times New Roman" w:cs="Arial"/>
+          <w:szCs w:val="20"/>
+          <w:lang w:val="es-ES_tradnl" w:eastAsia="es-ES"/>
+        </w:rPr>
+        <w:t xml:space="preserve"> </w:t>
+      </w:r>
+      <w:proofErr w:type="spellStart"/>
+      <w:r>
+        <w:rPr>
+          <w:rFonts w:eastAsia="Times New Roman" w:cs="Arial"/>
+          <w:szCs w:val="20"/>
+          <w:lang w:val="es-ES_tradnl" w:eastAsia="es-ES"/>
+        </w:rPr>
+        <w:t>Name</w:t>
+      </w:r>
+      <w:proofErr w:type="spellEnd"/>
       <w:r>
         <w:rPr>
           <w:rFonts w:eastAsia="Times New Roman" w:cs="Arial"/>
@@ -10573,8 +12618,36 @@
           <w:szCs w:val="20"/>
           <w:lang w:val="es-ES_tradnl" w:eastAsia="es-ES"/>
         </w:rPr>
-        <w:t>ISO 4217 Currency Code</w:t>
-      </w:r>
+        <w:t xml:space="preserve">ISO 4217 </w:t>
+      </w:r>
+      <w:proofErr w:type="spellStart"/>
+      <w:r>
+        <w:rPr>
+          <w:rFonts w:eastAsia="Times New Roman" w:cs="Arial"/>
+          <w:szCs w:val="20"/>
+          <w:lang w:val="es-ES_tradnl" w:eastAsia="es-ES"/>
+        </w:rPr>
+        <w:t>Currency</w:t>
+      </w:r>
+      <w:proofErr w:type="spellEnd"/>
+      <w:r>
+        <w:rPr>
+          <w:rFonts w:eastAsia="Times New Roman" w:cs="Arial"/>
+          <w:szCs w:val="20"/>
+          <w:lang w:val="es-ES_tradnl" w:eastAsia="es-ES"/>
+        </w:rPr>
+        <w:t xml:space="preserve"> </w:t>
+      </w:r>
+      <w:proofErr w:type="spellStart"/>
+      <w:r>
+        <w:rPr>
+          <w:rFonts w:eastAsia="Times New Roman" w:cs="Arial"/>
+          <w:szCs w:val="20"/>
+          <w:lang w:val="es-ES_tradnl" w:eastAsia="es-ES"/>
+        </w:rPr>
+        <w:t>Code</w:t>
+      </w:r>
+      <w:proofErr w:type="spellEnd"/>
       <w:r>
         <w:rPr>
           <w:rFonts w:eastAsia="Times New Roman" w:cs="Arial"/>
@@ -10632,6 +12705,7 @@
         </w:rPr>
         <w:t xml:space="preserve">TB </w:t>
       </w:r>
+      <w:proofErr w:type="spellStart"/>
       <w:r>
         <w:rPr>
           <w:rFonts w:eastAsia="Times New Roman" w:cs="Arial"/>
@@ -10641,6 +12715,7 @@
         </w:rPr>
         <w:t>States</w:t>
       </w:r>
+      <w:proofErr w:type="spellEnd"/>
     </w:p>
     <w:p>
       <w:pPr>
@@ -10713,7 +12788,25 @@
           <w:szCs w:val="20"/>
           <w:lang w:val="es-ES_tradnl" w:eastAsia="es-ES"/>
         </w:rPr>
-        <w:t>Country – País (relacionado con TB Countries)</w:t>
+        <w:t xml:space="preserve">Country – País (relacionado con TB </w:t>
+      </w:r>
+      <w:proofErr w:type="spellStart"/>
+      <w:r>
+        <w:rPr>
+          <w:rFonts w:eastAsia="Times New Roman" w:cs="Arial"/>
+          <w:szCs w:val="20"/>
+          <w:lang w:val="es-ES_tradnl" w:eastAsia="es-ES"/>
+        </w:rPr>
+        <w:t>Countries</w:t>
+      </w:r>
+      <w:proofErr w:type="spellEnd"/>
+      <w:r>
+        <w:rPr>
+          <w:rFonts w:eastAsia="Times New Roman" w:cs="Arial"/>
+          <w:szCs w:val="20"/>
+          <w:lang w:val="es-ES_tradnl" w:eastAsia="es-ES"/>
+        </w:rPr>
+        <w:t>)</w:t>
       </w:r>
     </w:p>
     <w:p>
@@ -10729,13 +12822,41 @@
           <w:lang w:val="es-ES_tradnl" w:eastAsia="es-ES"/>
         </w:rPr>
       </w:pPr>
-      <w:r>
-        <w:rPr>
-          <w:rFonts w:eastAsia="Times New Roman" w:cs="Arial"/>
-          <w:szCs w:val="20"/>
-          <w:lang w:val="es-ES_tradnl" w:eastAsia="es-ES"/>
-        </w:rPr>
-        <w:t>State name – Nombre del estado o provincia</w:t>
+      <w:proofErr w:type="spellStart"/>
+      <w:r>
+        <w:rPr>
+          <w:rFonts w:eastAsia="Times New Roman" w:cs="Arial"/>
+          <w:szCs w:val="20"/>
+          <w:lang w:val="es-ES_tradnl" w:eastAsia="es-ES"/>
+        </w:rPr>
+        <w:t>State</w:t>
+      </w:r>
+      <w:proofErr w:type="spellEnd"/>
+      <w:r>
+        <w:rPr>
+          <w:rFonts w:eastAsia="Times New Roman" w:cs="Arial"/>
+          <w:szCs w:val="20"/>
+          <w:lang w:val="es-ES_tradnl" w:eastAsia="es-ES"/>
+        </w:rPr>
+        <w:t xml:space="preserve"> </w:t>
+      </w:r>
+      <w:proofErr w:type="spellStart"/>
+      <w:r>
+        <w:rPr>
+          <w:rFonts w:eastAsia="Times New Roman" w:cs="Arial"/>
+          <w:szCs w:val="20"/>
+          <w:lang w:val="es-ES_tradnl" w:eastAsia="es-ES"/>
+        </w:rPr>
+        <w:t>name</w:t>
+      </w:r>
+      <w:proofErr w:type="spellEnd"/>
+      <w:r>
+        <w:rPr>
+          <w:rFonts w:eastAsia="Times New Roman" w:cs="Arial"/>
+          <w:szCs w:val="20"/>
+          <w:lang w:val="es-ES_tradnl" w:eastAsia="es-ES"/>
+        </w:rPr>
+        <w:t xml:space="preserve"> – Nombre del estado o provincia</w:t>
       </w:r>
     </w:p>
     <w:p>
@@ -10794,8 +12915,19 @@
           <w:szCs w:val="20"/>
           <w:lang w:val="es-ES_tradnl" w:eastAsia="es-ES"/>
         </w:rPr>
-        <w:t>TB NextContactDays</w:t>
-      </w:r>
+        <w:t xml:space="preserve">TB </w:t>
+      </w:r>
+      <w:proofErr w:type="spellStart"/>
+      <w:r>
+        <w:rPr>
+          <w:rFonts w:eastAsia="Times New Roman" w:cs="Arial"/>
+          <w:b/>
+          <w:szCs w:val="20"/>
+          <w:lang w:val="es-ES_tradnl" w:eastAsia="es-ES"/>
+        </w:rPr>
+        <w:t>NextContactDays</w:t>
+      </w:r>
+      <w:proofErr w:type="spellEnd"/>
     </w:p>
     <w:p>
       <w:pPr>
@@ -10862,13 +12994,23 @@
           <w:lang w:val="es-ES_tradnl" w:eastAsia="es-ES"/>
         </w:rPr>
       </w:pPr>
-      <w:r>
-        <w:rPr>
-          <w:rFonts w:eastAsia="Times New Roman" w:cs="Arial"/>
-          <w:szCs w:val="20"/>
-          <w:lang w:val="es-ES_tradnl" w:eastAsia="es-ES"/>
-        </w:rPr>
-        <w:t>Days – 11 posibles valores</w:t>
+      <w:proofErr w:type="spellStart"/>
+      <w:r>
+        <w:rPr>
+          <w:rFonts w:eastAsia="Times New Roman" w:cs="Arial"/>
+          <w:szCs w:val="20"/>
+          <w:lang w:val="es-ES_tradnl" w:eastAsia="es-ES"/>
+        </w:rPr>
+        <w:t>Days</w:t>
+      </w:r>
+      <w:proofErr w:type="spellEnd"/>
+      <w:r>
+        <w:rPr>
+          <w:rFonts w:eastAsia="Times New Roman" w:cs="Arial"/>
+          <w:szCs w:val="20"/>
+          <w:lang w:val="es-ES_tradnl" w:eastAsia="es-ES"/>
+        </w:rPr>
+        <w:t xml:space="preserve"> – 11 posibles valores</w:t>
       </w:r>
     </w:p>
     <w:p>
@@ -11147,8 +13289,19 @@
           <w:szCs w:val="20"/>
           <w:lang w:val="es-ES_tradnl" w:eastAsia="es-ES"/>
         </w:rPr>
-        <w:t>TB Languages</w:t>
-      </w:r>
+        <w:t xml:space="preserve">TB </w:t>
+      </w:r>
+      <w:proofErr w:type="spellStart"/>
+      <w:r>
+        <w:rPr>
+          <w:rFonts w:eastAsia="Times New Roman" w:cs="Arial"/>
+          <w:b/>
+          <w:szCs w:val="20"/>
+          <w:lang w:val="es-ES_tradnl" w:eastAsia="es-ES"/>
+        </w:rPr>
+        <w:t>Languages</w:t>
+      </w:r>
+      <w:proofErr w:type="spellEnd"/>
       <w:r>
         <w:rPr>
           <w:rFonts w:eastAsia="Times New Roman" w:cs="Arial"/>
@@ -11242,13 +13395,23 @@
           <w:lang w:val="es-ES_tradnl" w:eastAsia="es-ES"/>
         </w:rPr>
       </w:pPr>
-      <w:r>
-        <w:rPr>
-          <w:rFonts w:eastAsia="Times New Roman" w:cs="Arial"/>
-          <w:szCs w:val="20"/>
-          <w:lang w:val="es-ES_tradnl" w:eastAsia="es-ES"/>
-        </w:rPr>
-        <w:t>Name – Nombre del idioma, 186 posibles valores.</w:t>
+      <w:proofErr w:type="spellStart"/>
+      <w:r>
+        <w:rPr>
+          <w:rFonts w:eastAsia="Times New Roman" w:cs="Arial"/>
+          <w:szCs w:val="20"/>
+          <w:lang w:val="es-ES_tradnl" w:eastAsia="es-ES"/>
+        </w:rPr>
+        <w:t>Name</w:t>
+      </w:r>
+      <w:proofErr w:type="spellEnd"/>
+      <w:r>
+        <w:rPr>
+          <w:rFonts w:eastAsia="Times New Roman" w:cs="Arial"/>
+          <w:szCs w:val="20"/>
+          <w:lang w:val="es-ES_tradnl" w:eastAsia="es-ES"/>
+        </w:rPr>
+        <w:t xml:space="preserve"> – Nombre del idioma, 186 posibles valores.</w:t>
       </w:r>
     </w:p>
     <w:p>
@@ -11307,8 +13470,39 @@
           <w:szCs w:val="20"/>
           <w:lang w:val="es-ES_tradnl" w:eastAsia="es-ES"/>
         </w:rPr>
-        <w:t>TB Product Families</w:t>
-      </w:r>
+        <w:t xml:space="preserve">TB </w:t>
+      </w:r>
+      <w:proofErr w:type="spellStart"/>
+      <w:r>
+        <w:rPr>
+          <w:rFonts w:eastAsia="Times New Roman" w:cs="Arial"/>
+          <w:b/>
+          <w:szCs w:val="20"/>
+          <w:lang w:val="es-ES_tradnl" w:eastAsia="es-ES"/>
+        </w:rPr>
+        <w:t>Product</w:t>
+      </w:r>
+      <w:proofErr w:type="spellEnd"/>
+      <w:r>
+        <w:rPr>
+          <w:rFonts w:eastAsia="Times New Roman" w:cs="Arial"/>
+          <w:b/>
+          <w:szCs w:val="20"/>
+          <w:lang w:val="es-ES_tradnl" w:eastAsia="es-ES"/>
+        </w:rPr>
+        <w:t xml:space="preserve"> </w:t>
+      </w:r>
+      <w:proofErr w:type="spellStart"/>
+      <w:r>
+        <w:rPr>
+          <w:rFonts w:eastAsia="Times New Roman" w:cs="Arial"/>
+          <w:b/>
+          <w:szCs w:val="20"/>
+          <w:lang w:val="es-ES_tradnl" w:eastAsia="es-ES"/>
+        </w:rPr>
+        <w:t>Families</w:t>
+      </w:r>
+      <w:proofErr w:type="spellEnd"/>
     </w:p>
     <w:p>
       <w:pPr>
@@ -11375,6 +13569,7 @@
           <w:lang w:val="es-ES_tradnl" w:eastAsia="es-ES"/>
         </w:rPr>
       </w:pPr>
+      <w:proofErr w:type="spellStart"/>
       <w:r>
         <w:rPr>
           <w:rFonts w:eastAsia="Times New Roman" w:cs="Arial"/>
@@ -11383,6 +13578,7 @@
         </w:rPr>
         <w:t>Category</w:t>
       </w:r>
+      <w:proofErr w:type="spellEnd"/>
     </w:p>
     <w:p>
       <w:pPr>
@@ -11397,6 +13593,7 @@
           <w:lang w:val="es-ES_tradnl" w:eastAsia="es-ES"/>
         </w:rPr>
       </w:pPr>
+      <w:proofErr w:type="spellStart"/>
       <w:r>
         <w:rPr>
           <w:rFonts w:eastAsia="Times New Roman" w:cs="Arial"/>
@@ -11413,6 +13610,7 @@
         </w:rPr>
         <w:t>amily</w:t>
       </w:r>
+      <w:proofErr w:type="spellEnd"/>
     </w:p>
     <w:p>
       <w:pPr>
@@ -11449,6 +13647,7 @@
           <w:lang w:val="es-ES_tradnl" w:eastAsia="es-ES"/>
         </w:rPr>
       </w:pPr>
+      <w:proofErr w:type="spellStart"/>
       <w:r>
         <w:rPr>
           <w:rFonts w:eastAsia="Times New Roman" w:cs="Arial"/>
@@ -11457,6 +13656,7 @@
         </w:rPr>
         <w:t>Model</w:t>
       </w:r>
+      <w:proofErr w:type="spellEnd"/>
     </w:p>
     <w:p>
       <w:pPr>
@@ -11887,8 +14087,19 @@
           <w:szCs w:val="20"/>
           <w:lang w:val="es-ES_tradnl" w:eastAsia="es-ES"/>
         </w:rPr>
-        <w:t>TB NumberOfDays</w:t>
-      </w:r>
+        <w:t xml:space="preserve">TB </w:t>
+      </w:r>
+      <w:proofErr w:type="spellStart"/>
+      <w:r>
+        <w:rPr>
+          <w:rFonts w:eastAsia="Times New Roman" w:cs="Arial"/>
+          <w:b/>
+          <w:szCs w:val="20"/>
+          <w:lang w:val="es-ES_tradnl" w:eastAsia="es-ES"/>
+        </w:rPr>
+        <w:t>NumberOfDays</w:t>
+      </w:r>
+      <w:proofErr w:type="spellEnd"/>
     </w:p>
     <w:p>
       <w:pPr>
@@ -11955,13 +14166,23 @@
           <w:lang w:val="es-ES_tradnl" w:eastAsia="es-ES"/>
         </w:rPr>
       </w:pPr>
-      <w:r>
-        <w:rPr>
-          <w:rFonts w:eastAsia="Times New Roman" w:cs="Arial"/>
-          <w:szCs w:val="20"/>
-          <w:lang w:val="es-ES_tradnl" w:eastAsia="es-ES"/>
-        </w:rPr>
-        <w:t xml:space="preserve">Days – </w:t>
+      <w:proofErr w:type="spellStart"/>
+      <w:r>
+        <w:rPr>
+          <w:rFonts w:eastAsia="Times New Roman" w:cs="Arial"/>
+          <w:szCs w:val="20"/>
+          <w:lang w:val="es-ES_tradnl" w:eastAsia="es-ES"/>
+        </w:rPr>
+        <w:t>Days</w:t>
+      </w:r>
+      <w:proofErr w:type="spellEnd"/>
+      <w:r>
+        <w:rPr>
+          <w:rFonts w:eastAsia="Times New Roman" w:cs="Arial"/>
+          <w:szCs w:val="20"/>
+          <w:lang w:val="es-ES_tradnl" w:eastAsia="es-ES"/>
+        </w:rPr>
+        <w:t xml:space="preserve"> – </w:t>
       </w:r>
       <w:r>
         <w:rPr>
@@ -12011,7 +14232,27 @@
           <w:szCs w:val="20"/>
           <w:lang w:val="es-ES_tradnl" w:eastAsia="es-ES"/>
         </w:rPr>
-        <w:t xml:space="preserve">TB Markets </w:t>
+        <w:t xml:space="preserve">TB </w:t>
+      </w:r>
+      <w:proofErr w:type="spellStart"/>
+      <w:r>
+        <w:rPr>
+          <w:rFonts w:eastAsia="Times New Roman" w:cs="Arial"/>
+          <w:b/>
+          <w:szCs w:val="20"/>
+          <w:lang w:val="es-ES_tradnl" w:eastAsia="es-ES"/>
+        </w:rPr>
+        <w:t>Markets</w:t>
+      </w:r>
+      <w:proofErr w:type="spellEnd"/>
+      <w:r>
+        <w:rPr>
+          <w:rFonts w:eastAsia="Times New Roman" w:cs="Arial"/>
+          <w:b/>
+          <w:szCs w:val="20"/>
+          <w:lang w:val="es-ES_tradnl" w:eastAsia="es-ES"/>
+        </w:rPr>
+        <w:t xml:space="preserve"> </w:t>
       </w:r>
     </w:p>
     <w:p>
@@ -12088,13 +14329,41 @@
           <w:lang w:val="es-ES_tradnl" w:eastAsia="es-ES"/>
         </w:rPr>
       </w:pPr>
-      <w:r>
-        <w:rPr>
-          <w:rFonts w:eastAsia="Times New Roman" w:cs="Arial"/>
-          <w:szCs w:val="20"/>
-          <w:lang w:val="es-ES_tradnl" w:eastAsia="es-ES"/>
-        </w:rPr>
-        <w:t>Market Name – 5 posibles valores</w:t>
+      <w:proofErr w:type="spellStart"/>
+      <w:r>
+        <w:rPr>
+          <w:rFonts w:eastAsia="Times New Roman" w:cs="Arial"/>
+          <w:szCs w:val="20"/>
+          <w:lang w:val="es-ES_tradnl" w:eastAsia="es-ES"/>
+        </w:rPr>
+        <w:t>Market</w:t>
+      </w:r>
+      <w:proofErr w:type="spellEnd"/>
+      <w:r>
+        <w:rPr>
+          <w:rFonts w:eastAsia="Times New Roman" w:cs="Arial"/>
+          <w:szCs w:val="20"/>
+          <w:lang w:val="es-ES_tradnl" w:eastAsia="es-ES"/>
+        </w:rPr>
+        <w:t xml:space="preserve"> </w:t>
+      </w:r>
+      <w:proofErr w:type="spellStart"/>
+      <w:r>
+        <w:rPr>
+          <w:rFonts w:eastAsia="Times New Roman" w:cs="Arial"/>
+          <w:szCs w:val="20"/>
+          <w:lang w:val="es-ES_tradnl" w:eastAsia="es-ES"/>
+        </w:rPr>
+        <w:t>Name</w:t>
+      </w:r>
+      <w:proofErr w:type="spellEnd"/>
+      <w:r>
+        <w:rPr>
+          <w:rFonts w:eastAsia="Times New Roman" w:cs="Arial"/>
+          <w:szCs w:val="20"/>
+          <w:lang w:val="es-ES_tradnl" w:eastAsia="es-ES"/>
+        </w:rPr>
+        <w:t xml:space="preserve"> – 5 posibles valores</w:t>
       </w:r>
     </w:p>
     <w:p>
@@ -12138,8 +14407,18 @@
           <w:szCs w:val="20"/>
           <w:lang w:val="es-ES_tradnl" w:eastAsia="es-ES"/>
         </w:rPr>
-        <w:t>PV-Grid</w:t>
-      </w:r>
+        <w:t>PV-</w:t>
+      </w:r>
+      <w:proofErr w:type="spellStart"/>
+      <w:r>
+        <w:rPr>
+          <w:rFonts w:eastAsia="Times New Roman" w:cs="Arial"/>
+          <w:szCs w:val="20"/>
+          <w:lang w:val="es-ES_tradnl" w:eastAsia="es-ES"/>
+        </w:rPr>
+        <w:t>Grid</w:t>
+      </w:r>
+      <w:proofErr w:type="spellEnd"/>
     </w:p>
     <w:p>
       <w:pPr>
@@ -12176,6 +14455,7 @@
           <w:lang w:val="es-ES_tradnl" w:eastAsia="es-ES"/>
         </w:rPr>
       </w:pPr>
+      <w:proofErr w:type="spellStart"/>
       <w:r>
         <w:rPr>
           <w:rFonts w:eastAsia="Times New Roman" w:cs="Arial"/>
@@ -12184,6 +14464,7 @@
         </w:rPr>
         <w:t>Termosolar</w:t>
       </w:r>
+      <w:proofErr w:type="spellEnd"/>
     </w:p>
     <w:p>
       <w:pPr>
@@ -12198,6 +14479,7 @@
           <w:lang w:val="es-ES_tradnl" w:eastAsia="es-ES"/>
         </w:rPr>
       </w:pPr>
+      <w:proofErr w:type="spellStart"/>
       <w:r>
         <w:rPr>
           <w:rFonts w:eastAsia="Times New Roman" w:cs="Arial"/>
@@ -12206,6 +14488,7 @@
         </w:rPr>
         <w:t>Other</w:t>
       </w:r>
+      <w:proofErr w:type="spellEnd"/>
     </w:p>
     <w:p>
       <w:pPr>
@@ -12267,8 +14550,9 @@
           <w:szCs w:val="20"/>
           <w:lang w:val="es-ES_tradnl" w:eastAsia="es-ES"/>
         </w:rPr>
-        <w:t>TB Region</w:t>
-      </w:r>
+        <w:t xml:space="preserve">TB </w:t>
+      </w:r>
+      <w:proofErr w:type="spellStart"/>
       <w:r>
         <w:rPr>
           <w:rFonts w:eastAsia="Times New Roman" w:cs="Arial"/>
@@ -12276,8 +14560,18 @@
           <w:szCs w:val="20"/>
           <w:lang w:val="es-ES_tradnl" w:eastAsia="es-ES"/>
         </w:rPr>
+        <w:t>Region</w:t>
+      </w:r>
+      <w:r>
+        <w:rPr>
+          <w:rFonts w:eastAsia="Times New Roman" w:cs="Arial"/>
+          <w:b/>
+          <w:szCs w:val="20"/>
+          <w:lang w:val="es-ES_tradnl" w:eastAsia="es-ES"/>
+        </w:rPr>
         <w:t>s</w:t>
       </w:r>
+      <w:proofErr w:type="spellEnd"/>
     </w:p>
     <w:p>
       <w:pPr>
@@ -12344,13 +14638,23 @@
           <w:lang w:val="es-ES_tradnl" w:eastAsia="es-ES"/>
         </w:rPr>
       </w:pPr>
-      <w:r>
-        <w:rPr>
-          <w:rFonts w:eastAsia="Times New Roman" w:cs="Arial"/>
-          <w:szCs w:val="20"/>
-          <w:lang w:val="es-ES_tradnl" w:eastAsia="es-ES"/>
-        </w:rPr>
-        <w:t xml:space="preserve">Region: </w:t>
+      <w:proofErr w:type="spellStart"/>
+      <w:r>
+        <w:rPr>
+          <w:rFonts w:eastAsia="Times New Roman" w:cs="Arial"/>
+          <w:szCs w:val="20"/>
+          <w:lang w:val="es-ES_tradnl" w:eastAsia="es-ES"/>
+        </w:rPr>
+        <w:t>Region</w:t>
+      </w:r>
+      <w:proofErr w:type="spellEnd"/>
+      <w:r>
+        <w:rPr>
+          <w:rFonts w:eastAsia="Times New Roman" w:cs="Arial"/>
+          <w:szCs w:val="20"/>
+          <w:lang w:val="es-ES_tradnl" w:eastAsia="es-ES"/>
+        </w:rPr>
+        <w:t xml:space="preserve">: </w:t>
       </w:r>
       <w:r>
         <w:rPr>
@@ -12411,8 +14715,18 @@
                 <w:szCs w:val="20"/>
                 <w:lang w:val="es-ES_tradnl" w:eastAsia="es-ES"/>
               </w:rPr>
-              <w:t>South Europe</w:t>
+              <w:t xml:space="preserve">South </w:t>
             </w:r>
+            <w:proofErr w:type="spellStart"/>
+            <w:r>
+              <w:rPr>
+                <w:rFonts w:eastAsia="Times New Roman" w:cs="Arial"/>
+                <w:szCs w:val="20"/>
+                <w:lang w:val="es-ES_tradnl" w:eastAsia="es-ES"/>
+              </w:rPr>
+              <w:t>Europe</w:t>
+            </w:r>
+            <w:proofErr w:type="spellEnd"/>
           </w:p>
           <w:p>
             <w:pPr>
@@ -12433,8 +14747,18 @@
                 <w:szCs w:val="20"/>
                 <w:lang w:val="es-ES_tradnl" w:eastAsia="es-ES"/>
               </w:rPr>
-              <w:t>North Europe</w:t>
+              <w:t xml:space="preserve">North </w:t>
             </w:r>
+            <w:proofErr w:type="spellStart"/>
+            <w:r>
+              <w:rPr>
+                <w:rFonts w:eastAsia="Times New Roman" w:cs="Arial"/>
+                <w:szCs w:val="20"/>
+                <w:lang w:val="es-ES_tradnl" w:eastAsia="es-ES"/>
+              </w:rPr>
+              <w:t>Europe</w:t>
+            </w:r>
+            <w:proofErr w:type="spellEnd"/>
           </w:p>
           <w:p>
             <w:pPr>
@@ -12455,8 +14779,18 @@
                 <w:szCs w:val="20"/>
                 <w:lang w:val="es-ES_tradnl" w:eastAsia="es-ES"/>
               </w:rPr>
-              <w:t>Central Europe</w:t>
+              <w:t xml:space="preserve">Central </w:t>
             </w:r>
+            <w:proofErr w:type="spellStart"/>
+            <w:r>
+              <w:rPr>
+                <w:rFonts w:eastAsia="Times New Roman" w:cs="Arial"/>
+                <w:szCs w:val="20"/>
+                <w:lang w:val="es-ES_tradnl" w:eastAsia="es-ES"/>
+              </w:rPr>
+              <w:t>Europe</w:t>
+            </w:r>
+            <w:proofErr w:type="spellEnd"/>
           </w:p>
           <w:p>
             <w:pPr>
@@ -12477,8 +14811,18 @@
                 <w:szCs w:val="20"/>
                 <w:lang w:val="es-ES_tradnl" w:eastAsia="es-ES"/>
               </w:rPr>
-              <w:t>Eastern Europe</w:t>
+              <w:t xml:space="preserve">Eastern </w:t>
             </w:r>
+            <w:proofErr w:type="spellStart"/>
+            <w:r>
+              <w:rPr>
+                <w:rFonts w:eastAsia="Times New Roman" w:cs="Arial"/>
+                <w:szCs w:val="20"/>
+                <w:lang w:val="es-ES_tradnl" w:eastAsia="es-ES"/>
+              </w:rPr>
+              <w:t>Europe</w:t>
+            </w:r>
+            <w:proofErr w:type="spellEnd"/>
           </w:p>
           <w:p>
             <w:pPr>
@@ -12499,8 +14843,18 @@
                 <w:szCs w:val="20"/>
                 <w:lang w:val="es-ES_tradnl" w:eastAsia="es-ES"/>
               </w:rPr>
-              <w:t>North Africa</w:t>
+              <w:t xml:space="preserve">North </w:t>
             </w:r>
+            <w:proofErr w:type="spellStart"/>
+            <w:r>
+              <w:rPr>
+                <w:rFonts w:eastAsia="Times New Roman" w:cs="Arial"/>
+                <w:szCs w:val="20"/>
+                <w:lang w:val="es-ES_tradnl" w:eastAsia="es-ES"/>
+              </w:rPr>
+              <w:t>Africa</w:t>
+            </w:r>
+            <w:proofErr w:type="spellEnd"/>
           </w:p>
           <w:p>
             <w:pPr>
@@ -12521,8 +14875,18 @@
                 <w:szCs w:val="20"/>
                 <w:lang w:val="es-ES_tradnl" w:eastAsia="es-ES"/>
               </w:rPr>
-              <w:t>Central Africa</w:t>
+              <w:t xml:space="preserve">Central </w:t>
             </w:r>
+            <w:proofErr w:type="spellStart"/>
+            <w:r>
+              <w:rPr>
+                <w:rFonts w:eastAsia="Times New Roman" w:cs="Arial"/>
+                <w:szCs w:val="20"/>
+                <w:lang w:val="es-ES_tradnl" w:eastAsia="es-ES"/>
+              </w:rPr>
+              <w:t>Africa</w:t>
+            </w:r>
+            <w:proofErr w:type="spellEnd"/>
           </w:p>
           <w:p>
             <w:pPr>
@@ -12543,8 +14907,18 @@
                 <w:szCs w:val="20"/>
                 <w:lang w:val="es-ES_tradnl" w:eastAsia="es-ES"/>
               </w:rPr>
-              <w:t>Western Africa</w:t>
+              <w:t xml:space="preserve">Western </w:t>
             </w:r>
+            <w:proofErr w:type="spellStart"/>
+            <w:r>
+              <w:rPr>
+                <w:rFonts w:eastAsia="Times New Roman" w:cs="Arial"/>
+                <w:szCs w:val="20"/>
+                <w:lang w:val="es-ES_tradnl" w:eastAsia="es-ES"/>
+              </w:rPr>
+              <w:t>Africa</w:t>
+            </w:r>
+            <w:proofErr w:type="spellEnd"/>
           </w:p>
           <w:p>
             <w:pPr>
@@ -12565,8 +14939,18 @@
                 <w:szCs w:val="20"/>
                 <w:lang w:val="es-ES_tradnl" w:eastAsia="es-ES"/>
               </w:rPr>
-              <w:t>Eastern Africa</w:t>
+              <w:t xml:space="preserve">Eastern </w:t>
             </w:r>
+            <w:proofErr w:type="spellStart"/>
+            <w:r>
+              <w:rPr>
+                <w:rFonts w:eastAsia="Times New Roman" w:cs="Arial"/>
+                <w:szCs w:val="20"/>
+                <w:lang w:val="es-ES_tradnl" w:eastAsia="es-ES"/>
+              </w:rPr>
+              <w:t>Africa</w:t>
+            </w:r>
+            <w:proofErr w:type="spellEnd"/>
           </w:p>
           <w:p>
             <w:pPr>
@@ -12587,8 +14971,18 @@
                 <w:szCs w:val="20"/>
                 <w:lang w:val="es-ES_tradnl" w:eastAsia="es-ES"/>
               </w:rPr>
-              <w:t>South Africa</w:t>
+              <w:t xml:space="preserve">South </w:t>
             </w:r>
+            <w:proofErr w:type="spellStart"/>
+            <w:r>
+              <w:rPr>
+                <w:rFonts w:eastAsia="Times New Roman" w:cs="Arial"/>
+                <w:szCs w:val="20"/>
+                <w:lang w:val="es-ES_tradnl" w:eastAsia="es-ES"/>
+              </w:rPr>
+              <w:t>Africa</w:t>
+            </w:r>
+            <w:proofErr w:type="spellEnd"/>
           </w:p>
         </w:tc>
         <w:tc>
@@ -12614,8 +15008,18 @@
                 <w:szCs w:val="20"/>
                 <w:lang w:val="es-ES_tradnl" w:eastAsia="es-ES"/>
               </w:rPr>
-              <w:t>North America</w:t>
+              <w:t xml:space="preserve">North </w:t>
             </w:r>
+            <w:proofErr w:type="spellStart"/>
+            <w:r>
+              <w:rPr>
+                <w:rFonts w:eastAsia="Times New Roman" w:cs="Arial"/>
+                <w:szCs w:val="20"/>
+                <w:lang w:val="es-ES_tradnl" w:eastAsia="es-ES"/>
+              </w:rPr>
+              <w:t>America</w:t>
+            </w:r>
+            <w:proofErr w:type="spellEnd"/>
           </w:p>
           <w:p>
             <w:pPr>
@@ -12636,8 +15040,18 @@
                 <w:szCs w:val="20"/>
                 <w:lang w:val="es-ES_tradnl" w:eastAsia="es-ES"/>
               </w:rPr>
-              <w:t>Central Amercia</w:t>
+              <w:t xml:space="preserve">Central </w:t>
             </w:r>
+            <w:proofErr w:type="spellStart"/>
+            <w:r>
+              <w:rPr>
+                <w:rFonts w:eastAsia="Times New Roman" w:cs="Arial"/>
+                <w:szCs w:val="20"/>
+                <w:lang w:val="es-ES_tradnl" w:eastAsia="es-ES"/>
+              </w:rPr>
+              <w:t>Amercia</w:t>
+            </w:r>
+            <w:proofErr w:type="spellEnd"/>
           </w:p>
           <w:p>
             <w:pPr>
@@ -12658,8 +15072,18 @@
                 <w:szCs w:val="20"/>
                 <w:lang w:val="es-ES_tradnl" w:eastAsia="es-ES"/>
               </w:rPr>
-              <w:t>South America</w:t>
+              <w:t xml:space="preserve">South </w:t>
             </w:r>
+            <w:proofErr w:type="spellStart"/>
+            <w:r>
+              <w:rPr>
+                <w:rFonts w:eastAsia="Times New Roman" w:cs="Arial"/>
+                <w:szCs w:val="20"/>
+                <w:lang w:val="es-ES_tradnl" w:eastAsia="es-ES"/>
+              </w:rPr>
+              <w:t>America</w:t>
+            </w:r>
+            <w:proofErr w:type="spellEnd"/>
           </w:p>
           <w:p>
             <w:pPr>
@@ -12696,13 +15120,23 @@
                 <w:lang w:val="es-ES_tradnl" w:eastAsia="es-ES"/>
               </w:rPr>
             </w:pPr>
+            <w:proofErr w:type="spellStart"/>
             <w:r>
               <w:rPr>
                 <w:rFonts w:eastAsia="Times New Roman" w:cs="Arial"/>
                 <w:szCs w:val="20"/>
                 <w:lang w:val="es-ES_tradnl" w:eastAsia="es-ES"/>
               </w:rPr>
-              <w:t>Middle East</w:t>
+              <w:t>Middle</w:t>
+            </w:r>
+            <w:proofErr w:type="spellEnd"/>
+            <w:r>
+              <w:rPr>
+                <w:rFonts w:eastAsia="Times New Roman" w:cs="Arial"/>
+                <w:szCs w:val="20"/>
+                <w:lang w:val="es-ES_tradnl" w:eastAsia="es-ES"/>
+              </w:rPr>
+              <w:t xml:space="preserve"> East</w:t>
             </w:r>
           </w:p>
           <w:p>
@@ -12806,6 +15240,7 @@
                 <w:lang w:val="es-ES_tradnl" w:eastAsia="es-ES"/>
               </w:rPr>
             </w:pPr>
+            <w:proofErr w:type="spellStart"/>
             <w:r>
               <w:rPr>
                 <w:rFonts w:eastAsia="Times New Roman" w:cs="Arial"/>
@@ -12830,6 +15265,7 @@
               </w:rPr>
               <w:t>nesia</w:t>
             </w:r>
+            <w:proofErr w:type="spellEnd"/>
           </w:p>
         </w:tc>
       </w:tr>
@@ -12895,8 +15331,39 @@
           <w:szCs w:val="20"/>
           <w:lang w:val="es-ES_tradnl" w:eastAsia="es-ES"/>
         </w:rPr>
-        <w:t>TB Communication Types</w:t>
-      </w:r>
+        <w:t xml:space="preserve">TB </w:t>
+      </w:r>
+      <w:proofErr w:type="spellStart"/>
+      <w:r>
+        <w:rPr>
+          <w:rFonts w:eastAsia="Times New Roman" w:cs="Arial"/>
+          <w:b/>
+          <w:szCs w:val="20"/>
+          <w:lang w:val="es-ES_tradnl" w:eastAsia="es-ES"/>
+        </w:rPr>
+        <w:t>Communication</w:t>
+      </w:r>
+      <w:proofErr w:type="spellEnd"/>
+      <w:r>
+        <w:rPr>
+          <w:rFonts w:eastAsia="Times New Roman" w:cs="Arial"/>
+          <w:b/>
+          <w:szCs w:val="20"/>
+          <w:lang w:val="es-ES_tradnl" w:eastAsia="es-ES"/>
+        </w:rPr>
+        <w:t xml:space="preserve"> </w:t>
+      </w:r>
+      <w:proofErr w:type="spellStart"/>
+      <w:r>
+        <w:rPr>
+          <w:rFonts w:eastAsia="Times New Roman" w:cs="Arial"/>
+          <w:b/>
+          <w:szCs w:val="20"/>
+          <w:lang w:val="es-ES_tradnl" w:eastAsia="es-ES"/>
+        </w:rPr>
+        <w:t>Types</w:t>
+      </w:r>
+      <w:proofErr w:type="spellEnd"/>
     </w:p>
     <w:p>
       <w:pPr>
@@ -12954,13 +15421,23 @@
           <w:lang w:val="es-ES_tradnl" w:eastAsia="es-ES"/>
         </w:rPr>
       </w:pPr>
-      <w:r>
-        <w:rPr>
-          <w:rFonts w:eastAsia="Times New Roman" w:cs="Arial"/>
-          <w:szCs w:val="20"/>
-          <w:lang w:val="es-ES_tradnl" w:eastAsia="es-ES"/>
-        </w:rPr>
-        <w:t>Name:</w:t>
+      <w:proofErr w:type="spellStart"/>
+      <w:r>
+        <w:rPr>
+          <w:rFonts w:eastAsia="Times New Roman" w:cs="Arial"/>
+          <w:szCs w:val="20"/>
+          <w:lang w:val="es-ES_tradnl" w:eastAsia="es-ES"/>
+        </w:rPr>
+        <w:t>Name</w:t>
+      </w:r>
+      <w:proofErr w:type="spellEnd"/>
+      <w:r>
+        <w:rPr>
+          <w:rFonts w:eastAsia="Times New Roman" w:cs="Arial"/>
+          <w:szCs w:val="20"/>
+          <w:lang w:val="es-ES_tradnl" w:eastAsia="es-ES"/>
+        </w:rPr>
+        <w:t>:</w:t>
       </w:r>
     </w:p>
     <w:p>
@@ -12998,6 +15475,7 @@
           <w:lang w:val="es-ES_tradnl" w:eastAsia="es-ES"/>
         </w:rPr>
       </w:pPr>
+      <w:proofErr w:type="spellStart"/>
       <w:r>
         <w:rPr>
           <w:rFonts w:eastAsia="Times New Roman" w:cs="Arial"/>
@@ -13006,6 +15484,7 @@
         </w:rPr>
         <w:t>PhoneCall</w:t>
       </w:r>
+      <w:proofErr w:type="spellEnd"/>
     </w:p>
     <w:p>
       <w:pPr>
@@ -13020,6 +15499,7 @@
           <w:lang w:val="es-ES_tradnl" w:eastAsia="es-ES"/>
         </w:rPr>
       </w:pPr>
+      <w:proofErr w:type="spellStart"/>
       <w:r>
         <w:rPr>
           <w:rFonts w:eastAsia="Times New Roman" w:cs="Arial"/>
@@ -13028,6 +15508,7 @@
         </w:rPr>
         <w:t>Visit</w:t>
       </w:r>
+      <w:proofErr w:type="spellEnd"/>
     </w:p>
     <w:p>
       <w:pPr>
@@ -13042,6 +15523,7 @@
           <w:lang w:val="es-ES_tradnl" w:eastAsia="es-ES"/>
         </w:rPr>
       </w:pPr>
+      <w:proofErr w:type="spellStart"/>
       <w:r>
         <w:rPr>
           <w:rFonts w:eastAsia="Times New Roman" w:cs="Arial"/>
@@ -13050,6 +15532,7 @@
         </w:rPr>
         <w:t>Telco</w:t>
       </w:r>
+      <w:proofErr w:type="spellEnd"/>
       <w:r>
         <w:rPr>
           <w:rFonts w:eastAsia="Times New Roman" w:cs="Arial"/>
@@ -13072,6 +15555,7 @@
           <w:lang w:val="es-ES_tradnl" w:eastAsia="es-ES"/>
         </w:rPr>
       </w:pPr>
+      <w:proofErr w:type="spellStart"/>
       <w:r>
         <w:rPr>
           <w:rFonts w:eastAsia="Times New Roman" w:cs="Arial"/>
@@ -13080,6 +15564,7 @@
         </w:rPr>
         <w:t>Event</w:t>
       </w:r>
+      <w:proofErr w:type="spellEnd"/>
     </w:p>
     <w:p>
       <w:pPr>
@@ -13094,6 +15579,7 @@
           <w:lang w:val="es-ES_tradnl" w:eastAsia="es-ES"/>
         </w:rPr>
       </w:pPr>
+      <w:proofErr w:type="spellStart"/>
       <w:r>
         <w:rPr>
           <w:rFonts w:eastAsia="Times New Roman" w:cs="Arial"/>
@@ -13102,6 +15588,7 @@
         </w:rPr>
         <w:t>Other</w:t>
       </w:r>
+      <w:proofErr w:type="spellEnd"/>
     </w:p>
     <w:p>
       <w:pPr>
@@ -13139,33 +15626,80 @@
           <w:szCs w:val="20"/>
           <w:lang w:val="es-ES_tradnl" w:eastAsia="es-ES"/>
         </w:rPr>
-        <w:t>TB Reliability</w:t>
-      </w:r>
-    </w:p>
-    <w:p>
-      <w:pPr>
-        <w:rPr>
-          <w:rFonts w:eastAsia="Times New Roman" w:cs="Arial"/>
-          <w:szCs w:val="20"/>
-          <w:lang w:val="es-ES_tradnl" w:eastAsia="es-ES"/>
-        </w:rPr>
-      </w:pPr>
-    </w:p>
-    <w:p>
-      <w:pPr>
-        <w:rPr>
-          <w:rFonts w:eastAsia="Times New Roman" w:cs="Arial"/>
-          <w:szCs w:val="20"/>
-          <w:lang w:val="es-ES_tradnl" w:eastAsia="es-ES"/>
-        </w:rPr>
-      </w:pPr>
-      <w:r>
-        <w:rPr>
-          <w:rFonts w:eastAsia="Times New Roman" w:cs="Arial"/>
-          <w:szCs w:val="20"/>
-          <w:lang w:val="es-ES_tradnl" w:eastAsia="es-ES"/>
-        </w:rPr>
-        <w:t>APLICACIÓN: Clasificar la confianza en la información pertinente a un price benchmark.</w:t>
+        <w:t xml:space="preserve">TB </w:t>
+      </w:r>
+      <w:proofErr w:type="spellStart"/>
+      <w:r>
+        <w:rPr>
+          <w:rFonts w:eastAsia="Times New Roman" w:cs="Arial"/>
+          <w:b/>
+          <w:szCs w:val="20"/>
+          <w:lang w:val="es-ES_tradnl" w:eastAsia="es-ES"/>
+        </w:rPr>
+        <w:t>Reliability</w:t>
+      </w:r>
+      <w:proofErr w:type="spellEnd"/>
+    </w:p>
+    <w:p>
+      <w:pPr>
+        <w:rPr>
+          <w:rFonts w:eastAsia="Times New Roman" w:cs="Arial"/>
+          <w:szCs w:val="20"/>
+          <w:lang w:val="es-ES_tradnl" w:eastAsia="es-ES"/>
+        </w:rPr>
+      </w:pPr>
+    </w:p>
+    <w:p>
+      <w:pPr>
+        <w:rPr>
+          <w:rFonts w:eastAsia="Times New Roman" w:cs="Arial"/>
+          <w:szCs w:val="20"/>
+          <w:lang w:val="es-ES_tradnl" w:eastAsia="es-ES"/>
+        </w:rPr>
+      </w:pPr>
+      <w:r>
+        <w:rPr>
+          <w:rFonts w:eastAsia="Times New Roman" w:cs="Arial"/>
+          <w:szCs w:val="20"/>
+          <w:lang w:val="es-ES_tradnl" w:eastAsia="es-ES"/>
+        </w:rPr>
+        <w:t xml:space="preserve">APLICACIÓN: Clasificar la confianza en la información pertinente a un </w:t>
+      </w:r>
+      <w:proofErr w:type="spellStart"/>
+      <w:r>
+        <w:rPr>
+          <w:rFonts w:eastAsia="Times New Roman" w:cs="Arial"/>
+          <w:szCs w:val="20"/>
+          <w:lang w:val="es-ES_tradnl" w:eastAsia="es-ES"/>
+        </w:rPr>
+        <w:t>price</w:t>
+      </w:r>
+      <w:proofErr w:type="spellEnd"/>
+      <w:r>
+        <w:rPr>
+          <w:rFonts w:eastAsia="Times New Roman" w:cs="Arial"/>
+          <w:szCs w:val="20"/>
+          <w:lang w:val="es-ES_tradnl" w:eastAsia="es-ES"/>
+        </w:rPr>
+        <w:t xml:space="preserve"> </w:t>
+      </w:r>
+      <w:proofErr w:type="spellStart"/>
+      <w:r>
+        <w:rPr>
+          <w:rFonts w:eastAsia="Times New Roman" w:cs="Arial"/>
+          <w:szCs w:val="20"/>
+          <w:lang w:val="es-ES_tradnl" w:eastAsia="es-ES"/>
+        </w:rPr>
+        <w:t>benchmark</w:t>
+      </w:r>
+      <w:proofErr w:type="spellEnd"/>
+      <w:r>
+        <w:rPr>
+          <w:rFonts w:eastAsia="Times New Roman" w:cs="Arial"/>
+          <w:szCs w:val="20"/>
+          <w:lang w:val="es-ES_tradnl" w:eastAsia="es-ES"/>
+        </w:rPr>
+        <w:t>.</w:t>
       </w:r>
     </w:p>
     <w:p>
@@ -13209,13 +15743,23 @@
           <w:lang w:val="es-ES_tradnl" w:eastAsia="es-ES"/>
         </w:rPr>
       </w:pPr>
-      <w:r>
-        <w:rPr>
-          <w:rFonts w:eastAsia="Times New Roman" w:cs="Arial"/>
-          <w:szCs w:val="20"/>
-          <w:lang w:val="es-ES_tradnl" w:eastAsia="es-ES"/>
-        </w:rPr>
-        <w:t>Value – 3 posibles valores</w:t>
+      <w:proofErr w:type="spellStart"/>
+      <w:r>
+        <w:rPr>
+          <w:rFonts w:eastAsia="Times New Roman" w:cs="Arial"/>
+          <w:szCs w:val="20"/>
+          <w:lang w:val="es-ES_tradnl" w:eastAsia="es-ES"/>
+        </w:rPr>
+        <w:t>Value</w:t>
+      </w:r>
+      <w:proofErr w:type="spellEnd"/>
+      <w:r>
+        <w:rPr>
+          <w:rFonts w:eastAsia="Times New Roman" w:cs="Arial"/>
+          <w:szCs w:val="20"/>
+          <w:lang w:val="es-ES_tradnl" w:eastAsia="es-ES"/>
+        </w:rPr>
+        <w:t xml:space="preserve"> – 3 posibles valores</w:t>
       </w:r>
     </w:p>
     <w:p>
@@ -13275,6 +15819,7 @@
           <w:lang w:val="es-ES_tradnl" w:eastAsia="es-ES"/>
         </w:rPr>
       </w:pPr>
+      <w:proofErr w:type="spellStart"/>
       <w:r>
         <w:rPr>
           <w:rFonts w:eastAsia="Times New Roman" w:cs="Arial"/>
@@ -13283,6 +15828,7 @@
         </w:rPr>
         <w:t>Low</w:t>
       </w:r>
+      <w:proofErr w:type="spellEnd"/>
     </w:p>
     <w:p>
       <w:pPr>
@@ -13381,8 +15927,19 @@
           <w:szCs w:val="20"/>
           <w:lang w:val="es-ES_tradnl" w:eastAsia="es-ES"/>
         </w:rPr>
-        <w:t>TB Importance</w:t>
-      </w:r>
+        <w:t xml:space="preserve">TB </w:t>
+      </w:r>
+      <w:proofErr w:type="spellStart"/>
+      <w:r>
+        <w:rPr>
+          <w:rFonts w:eastAsia="Times New Roman" w:cs="Arial"/>
+          <w:b/>
+          <w:szCs w:val="20"/>
+          <w:lang w:val="es-ES_tradnl" w:eastAsia="es-ES"/>
+        </w:rPr>
+        <w:t>Importance</w:t>
+      </w:r>
+      <w:proofErr w:type="spellEnd"/>
     </w:p>
     <w:p>
       <w:pPr>
@@ -13409,6 +15966,7 @@
         </w:rPr>
         <w:t xml:space="preserve">APLICACIÓN: Clasificar el impacto de diversos campos de la BD8 sobre el </w:t>
       </w:r>
+      <w:proofErr w:type="spellStart"/>
       <w:r>
         <w:rPr>
           <w:rFonts w:eastAsia="Times New Roman" w:cs="Arial"/>
@@ -13416,8 +15974,29 @@
           <w:szCs w:val="20"/>
           <w:lang w:val="es-ES_tradnl" w:eastAsia="es-ES"/>
         </w:rPr>
-        <w:t>price benchmark</w:t>
-      </w:r>
+        <w:t>price</w:t>
+      </w:r>
+      <w:proofErr w:type="spellEnd"/>
+      <w:r>
+        <w:rPr>
+          <w:rFonts w:eastAsia="Times New Roman" w:cs="Arial"/>
+          <w:i/>
+          <w:szCs w:val="20"/>
+          <w:lang w:val="es-ES_tradnl" w:eastAsia="es-ES"/>
+        </w:rPr>
+        <w:t xml:space="preserve"> </w:t>
+      </w:r>
+      <w:proofErr w:type="spellStart"/>
+      <w:r>
+        <w:rPr>
+          <w:rFonts w:eastAsia="Times New Roman" w:cs="Arial"/>
+          <w:i/>
+          <w:szCs w:val="20"/>
+          <w:lang w:val="es-ES_tradnl" w:eastAsia="es-ES"/>
+        </w:rPr>
+        <w:t>benchmark</w:t>
+      </w:r>
+      <w:proofErr w:type="spellEnd"/>
       <w:r>
         <w:rPr>
           <w:rFonts w:eastAsia="Times New Roman" w:cs="Arial"/>
@@ -13466,13 +16045,23 @@
           <w:lang w:val="es-ES_tradnl" w:eastAsia="es-ES"/>
         </w:rPr>
       </w:pPr>
-      <w:r>
-        <w:rPr>
-          <w:rFonts w:eastAsia="Times New Roman" w:cs="Arial"/>
-          <w:szCs w:val="20"/>
-          <w:lang w:val="es-ES_tradnl" w:eastAsia="es-ES"/>
-        </w:rPr>
-        <w:t>Importance – 5 posibles valores:</w:t>
+      <w:proofErr w:type="spellStart"/>
+      <w:r>
+        <w:rPr>
+          <w:rFonts w:eastAsia="Times New Roman" w:cs="Arial"/>
+          <w:szCs w:val="20"/>
+          <w:lang w:val="es-ES_tradnl" w:eastAsia="es-ES"/>
+        </w:rPr>
+        <w:t>Importance</w:t>
+      </w:r>
+      <w:proofErr w:type="spellEnd"/>
+      <w:r>
+        <w:rPr>
+          <w:rFonts w:eastAsia="Times New Roman" w:cs="Arial"/>
+          <w:szCs w:val="20"/>
+          <w:lang w:val="es-ES_tradnl" w:eastAsia="es-ES"/>
+        </w:rPr>
+        <w:t xml:space="preserve"> – 5 posibles valores:</w:t>
       </w:r>
     </w:p>
     <w:p>
@@ -13532,6 +16121,7 @@
           <w:lang w:val="es-ES_tradnl" w:eastAsia="es-ES"/>
         </w:rPr>
       </w:pPr>
+      <w:proofErr w:type="spellStart"/>
       <w:r>
         <w:rPr>
           <w:rFonts w:eastAsia="Times New Roman" w:cs="Arial"/>
@@ -13540,6 +16130,7 @@
         </w:rPr>
         <w:t>Low</w:t>
       </w:r>
+      <w:proofErr w:type="spellEnd"/>
     </w:p>
     <w:p>
       <w:pPr>
@@ -13554,6 +16145,7 @@
           <w:lang w:val="es-ES_tradnl" w:eastAsia="es-ES"/>
         </w:rPr>
       </w:pPr>
+      <w:proofErr w:type="spellStart"/>
       <w:r>
         <w:rPr>
           <w:rFonts w:eastAsia="Times New Roman" w:cs="Arial"/>
@@ -13562,6 +16154,7 @@
         </w:rPr>
         <w:t>None</w:t>
       </w:r>
+      <w:proofErr w:type="spellEnd"/>
     </w:p>
     <w:p>
       <w:pPr>
@@ -13576,6 +16169,7 @@
           <w:lang w:val="es-ES_tradnl" w:eastAsia="es-ES"/>
         </w:rPr>
       </w:pPr>
+      <w:proofErr w:type="spellStart"/>
       <w:r>
         <w:rPr>
           <w:rFonts w:eastAsia="Times New Roman" w:cs="Arial"/>
@@ -13584,6 +16178,7 @@
         </w:rPr>
         <w:t>Unknown</w:t>
       </w:r>
+      <w:proofErr w:type="spellEnd"/>
     </w:p>
     <w:p>
       <w:pPr>
@@ -13630,6 +16225,7 @@
         </w:rPr>
         <w:t xml:space="preserve">TB </w:t>
       </w:r>
+      <w:proofErr w:type="spellStart"/>
       <w:r>
         <w:rPr>
           <w:rFonts w:eastAsia="Times New Roman" w:cs="Arial"/>
@@ -13639,6 +16235,7 @@
         </w:rPr>
         <w:t>Currencies</w:t>
       </w:r>
+      <w:proofErr w:type="spellEnd"/>
     </w:p>
     <w:p>
       <w:pPr>
@@ -13680,7 +16277,43 @@
           <w:szCs w:val="20"/>
           <w:lang w:val="es-ES_tradnl" w:eastAsia="es-ES"/>
         </w:rPr>
-        <w:t>Para facilitar la búsqueda de un idioma en los desplegables, aparecerán primero los  más comunes: Euro, USD, Sterling Pound.</w:t>
+        <w:t xml:space="preserve">Para facilitar la búsqueda de un idioma en los desplegables, aparecerán primero los  más comunes: Euro, USD, </w:t>
+      </w:r>
+      <w:proofErr w:type="spellStart"/>
+      <w:r>
+        <w:rPr>
+          <w:rFonts w:eastAsia="Times New Roman" w:cs="Arial"/>
+          <w:szCs w:val="20"/>
+          <w:lang w:val="es-ES_tradnl" w:eastAsia="es-ES"/>
+        </w:rPr>
+        <w:t>Sterling</w:t>
+      </w:r>
+      <w:proofErr w:type="spellEnd"/>
+      <w:r>
+        <w:rPr>
+          <w:rFonts w:eastAsia="Times New Roman" w:cs="Arial"/>
+          <w:szCs w:val="20"/>
+          <w:lang w:val="es-ES_tradnl" w:eastAsia="es-ES"/>
+        </w:rPr>
+        <w:t xml:space="preserve"> </w:t>
+      </w:r>
+      <w:proofErr w:type="spellStart"/>
+      <w:r>
+        <w:rPr>
+          <w:rFonts w:eastAsia="Times New Roman" w:cs="Arial"/>
+          <w:szCs w:val="20"/>
+          <w:lang w:val="es-ES_tradnl" w:eastAsia="es-ES"/>
+        </w:rPr>
+        <w:t>Pound</w:t>
+      </w:r>
+      <w:proofErr w:type="spellEnd"/>
+      <w:r>
+        <w:rPr>
+          <w:rFonts w:eastAsia="Times New Roman" w:cs="Arial"/>
+          <w:szCs w:val="20"/>
+          <w:lang w:val="es-ES_tradnl" w:eastAsia="es-ES"/>
+        </w:rPr>
+        <w:t>.</w:t>
       </w:r>
     </w:p>
     <w:p>
@@ -13722,6 +16355,7 @@
           <w:lang w:val="es-ES_tradnl" w:eastAsia="es-ES"/>
         </w:rPr>
       </w:pPr>
+      <w:proofErr w:type="spellStart"/>
       <w:r>
         <w:rPr>
           <w:rFonts w:eastAsia="Times New Roman" w:cs="Arial"/>
@@ -13730,6 +16364,7 @@
         </w:rPr>
         <w:t>Name</w:t>
       </w:r>
+      <w:proofErr w:type="spellEnd"/>
       <w:r>
         <w:rPr>
           <w:rFonts w:eastAsia="Times New Roman" w:cs="Arial"/>
@@ -13758,7 +16393,43 @@
           <w:szCs w:val="20"/>
           <w:lang w:val="es-ES_tradnl" w:eastAsia="es-ES"/>
         </w:rPr>
-        <w:t>ISO 4217 Currency Name – 252 posibles valores. Consultar el documento pertinente.</w:t>
+        <w:t xml:space="preserve">ISO 4217 </w:t>
+      </w:r>
+      <w:proofErr w:type="spellStart"/>
+      <w:r>
+        <w:rPr>
+          <w:rFonts w:eastAsia="Times New Roman" w:cs="Arial"/>
+          <w:szCs w:val="20"/>
+          <w:lang w:val="es-ES_tradnl" w:eastAsia="es-ES"/>
+        </w:rPr>
+        <w:t>Currency</w:t>
+      </w:r>
+      <w:proofErr w:type="spellEnd"/>
+      <w:r>
+        <w:rPr>
+          <w:rFonts w:eastAsia="Times New Roman" w:cs="Arial"/>
+          <w:szCs w:val="20"/>
+          <w:lang w:val="es-ES_tradnl" w:eastAsia="es-ES"/>
+        </w:rPr>
+        <w:t xml:space="preserve"> </w:t>
+      </w:r>
+      <w:proofErr w:type="spellStart"/>
+      <w:r>
+        <w:rPr>
+          <w:rFonts w:eastAsia="Times New Roman" w:cs="Arial"/>
+          <w:szCs w:val="20"/>
+          <w:lang w:val="es-ES_tradnl" w:eastAsia="es-ES"/>
+        </w:rPr>
+        <w:t>Name</w:t>
+      </w:r>
+      <w:proofErr w:type="spellEnd"/>
+      <w:r>
+        <w:rPr>
+          <w:rFonts w:eastAsia="Times New Roman" w:cs="Arial"/>
+          <w:szCs w:val="20"/>
+          <w:lang w:val="es-ES_tradnl" w:eastAsia="es-ES"/>
+        </w:rPr>
+        <w:t xml:space="preserve"> – 252 posibles valores. Consultar el documento pertinente.</w:t>
       </w:r>
     </w:p>
     <w:p>
@@ -13780,7 +16451,43 @@
           <w:szCs w:val="20"/>
           <w:lang w:val="es-ES_tradnl" w:eastAsia="es-ES"/>
         </w:rPr>
-        <w:t>ISO 4217 Currency Code – 252 posibles valores. Consultar el documento pertinente.</w:t>
+        <w:t xml:space="preserve">ISO 4217 </w:t>
+      </w:r>
+      <w:proofErr w:type="spellStart"/>
+      <w:r>
+        <w:rPr>
+          <w:rFonts w:eastAsia="Times New Roman" w:cs="Arial"/>
+          <w:szCs w:val="20"/>
+          <w:lang w:val="es-ES_tradnl" w:eastAsia="es-ES"/>
+        </w:rPr>
+        <w:t>Currency</w:t>
+      </w:r>
+      <w:proofErr w:type="spellEnd"/>
+      <w:r>
+        <w:rPr>
+          <w:rFonts w:eastAsia="Times New Roman" w:cs="Arial"/>
+          <w:szCs w:val="20"/>
+          <w:lang w:val="es-ES_tradnl" w:eastAsia="es-ES"/>
+        </w:rPr>
+        <w:t xml:space="preserve"> </w:t>
+      </w:r>
+      <w:proofErr w:type="spellStart"/>
+      <w:r>
+        <w:rPr>
+          <w:rFonts w:eastAsia="Times New Roman" w:cs="Arial"/>
+          <w:szCs w:val="20"/>
+          <w:lang w:val="es-ES_tradnl" w:eastAsia="es-ES"/>
+        </w:rPr>
+        <w:t>Code</w:t>
+      </w:r>
+      <w:proofErr w:type="spellEnd"/>
+      <w:r>
+        <w:rPr>
+          <w:rFonts w:eastAsia="Times New Roman" w:cs="Arial"/>
+          <w:szCs w:val="20"/>
+          <w:lang w:val="es-ES_tradnl" w:eastAsia="es-ES"/>
+        </w:rPr>
+        <w:t xml:space="preserve"> – 252 posibles valores. Consultar el documento pertinente.</w:t>
       </w:r>
     </w:p>
     <w:p>
@@ -13818,32 +16525,52 @@
           <w:szCs w:val="20"/>
           <w:lang w:eastAsia="es-ES"/>
         </w:rPr>
-        <w:t xml:space="preserve">TB Price Groups </w:t>
-      </w:r>
-    </w:p>
-    <w:p>
-      <w:pPr>
-        <w:rPr>
-          <w:rFonts w:eastAsia="Times New Roman" w:cs="Arial"/>
+        <w:t xml:space="preserve">TB Price </w:t>
+      </w:r>
+      <w:proofErr w:type="spellStart"/>
+      <w:r>
+        <w:rPr>
+          <w:rFonts w:eastAsia="Times New Roman" w:cs="Arial"/>
+          <w:b/>
           <w:szCs w:val="20"/>
           <w:lang w:eastAsia="es-ES"/>
         </w:rPr>
-      </w:pPr>
-    </w:p>
-    <w:p>
-      <w:pPr>
-        <w:rPr>
-          <w:rFonts w:eastAsia="Times New Roman" w:cs="Arial"/>
+        <w:t>Groups</w:t>
+      </w:r>
+      <w:proofErr w:type="spellEnd"/>
+      <w:r>
+        <w:rPr>
+          <w:rFonts w:eastAsia="Times New Roman" w:cs="Arial"/>
+          <w:b/>
           <w:szCs w:val="20"/>
           <w:lang w:eastAsia="es-ES"/>
         </w:rPr>
-      </w:pPr>
-      <w:r>
+        <w:t xml:space="preserve"> </w:t>
+      </w:r>
+    </w:p>
+    <w:p>
+      <w:pPr>
         <w:rPr>
           <w:rFonts w:eastAsia="Times New Roman" w:cs="Arial"/>
           <w:szCs w:val="20"/>
           <w:lang w:eastAsia="es-ES"/>
         </w:rPr>
+      </w:pPr>
+    </w:p>
+    <w:p>
+      <w:pPr>
+        <w:rPr>
+          <w:rFonts w:eastAsia="Times New Roman" w:cs="Arial"/>
+          <w:szCs w:val="20"/>
+          <w:lang w:eastAsia="es-ES"/>
+        </w:rPr>
+      </w:pPr>
+      <w:r>
+        <w:rPr>
+          <w:rFonts w:eastAsia="Times New Roman" w:cs="Arial"/>
+          <w:szCs w:val="20"/>
+          <w:lang w:eastAsia="es-ES"/>
+        </w:rPr>
         <w:t>APLICACIÓN: Listar todos los grupos de precios (</w:t>
       </w:r>
       <w:r>
@@ -13853,8 +16580,19 @@
           <w:szCs w:val="20"/>
           <w:lang w:eastAsia="es-ES"/>
         </w:rPr>
-        <w:t>Price Groups</w:t>
-      </w:r>
+        <w:t xml:space="preserve">Price </w:t>
+      </w:r>
+      <w:proofErr w:type="spellStart"/>
+      <w:r>
+        <w:rPr>
+          <w:rFonts w:eastAsia="Times New Roman" w:cs="Arial"/>
+          <w:i/>
+          <w:szCs w:val="20"/>
+          <w:lang w:eastAsia="es-ES"/>
+        </w:rPr>
+        <w:t>Groups</w:t>
+      </w:r>
+      <w:proofErr w:type="spellEnd"/>
       <w:r>
         <w:rPr>
           <w:rFonts w:eastAsia="Times New Roman" w:cs="Arial"/>
@@ -13903,6 +16641,7 @@
           <w:lang w:eastAsia="es-ES"/>
         </w:rPr>
       </w:pPr>
+      <w:proofErr w:type="spellStart"/>
       <w:r>
         <w:rPr>
           <w:rFonts w:eastAsia="Times New Roman" w:cs="Arial"/>
@@ -13911,6 +16650,7 @@
         </w:rPr>
         <w:t>Name</w:t>
       </w:r>
+      <w:proofErr w:type="spellEnd"/>
       <w:r>
         <w:rPr>
           <w:rFonts w:eastAsia="Times New Roman" w:cs="Arial"/>
@@ -14059,7 +16799,27 @@
           <w:sz w:val="22"/>
           <w:lang w:eastAsia="es-ES"/>
         </w:rPr>
-        <w:t xml:space="preserve"> -  Excel de Carlos Lezana + resto de productos y servicios a configurar</w:t>
+        <w:t xml:space="preserve"> -  Excel de Carlos </w:t>
+      </w:r>
+      <w:proofErr w:type="spellStart"/>
+      <w:r>
+        <w:rPr>
+          <w:rFonts w:ascii="Calibri" w:eastAsia="Times New Roman" w:hAnsi="Calibri"/>
+          <w:color w:val="FF0000"/>
+          <w:sz w:val="22"/>
+          <w:lang w:eastAsia="es-ES"/>
+        </w:rPr>
+        <w:t>Lezana</w:t>
+      </w:r>
+      <w:proofErr w:type="spellEnd"/>
+      <w:r>
+        <w:rPr>
+          <w:rFonts w:ascii="Calibri" w:eastAsia="Times New Roman" w:hAnsi="Calibri"/>
+          <w:color w:val="FF0000"/>
+          <w:sz w:val="22"/>
+          <w:lang w:eastAsia="es-ES"/>
+        </w:rPr>
+        <w:t xml:space="preserve"> + resto de productos y servicios a configurar</w:t>
       </w:r>
     </w:p>
     <w:p>
@@ -14677,8 +17437,16 @@
               <w:rPr>
                 <w:b/>
               </w:rPr>
-              <w:t>Juan Carlos Jadraque</w:t>
+              <w:t xml:space="preserve">Juan Carlos </w:t>
             </w:r>
+            <w:proofErr w:type="spellStart"/>
+            <w:r>
+              <w:rPr>
+                <w:b/>
+              </w:rPr>
+              <w:t>Jadraque</w:t>
+            </w:r>
+            <w:proofErr w:type="spellEnd"/>
           </w:p>
         </w:tc>
         <w:tc>
@@ -14813,11 +17581,11 @@
       </w:pPr>
     </w:p>
     <w:sectPr>
-      <w:headerReference w:type="default" r:id="rId23"/>
-      <w:footerReference w:type="even" r:id="rId24"/>
-      <w:footerReference w:type="default" r:id="rId25"/>
-      <w:headerReference w:type="first" r:id="rId26"/>
-      <w:footerReference w:type="first" r:id="rId27"/>
+      <w:headerReference w:type="default" r:id="rId31"/>
+      <w:footerReference w:type="even" r:id="rId32"/>
+      <w:footerReference w:type="default" r:id="rId33"/>
+      <w:headerReference w:type="first" r:id="rId34"/>
+      <w:footerReference w:type="first" r:id="rId35"/>
       <w:pgSz w:w="11906" w:h="16838" w:code="9"/>
       <w:pgMar w:top="1702" w:right="1418" w:bottom="1276" w:left="1276" w:header="567" w:footer="0" w:gutter="0"/>
       <w:cols w:space="720"/>
@@ -15028,7 +17796,7 @@
               <w:sz w:val="18"/>
               <w:lang w:eastAsia="es-ES"/>
             </w:rPr>
-            <w:t>26</w:t>
+            <w:t>23</w:t>
           </w:r>
           <w:r>
             <w:rPr>
@@ -15083,7 +17851,7 @@
               <w:szCs w:val="16"/>
               <w:lang w:eastAsia="es-ES"/>
             </w:rPr>
-            <w:t>26</w:t>
+            <w:t>33</w:t>
           </w:r>
           <w:r>
             <w:rPr>
@@ -22540,7 +25308,7 @@
 </file>
 
 <file path=customXml/itemProps1.xml><?xml version="1.0" encoding="utf-8"?>
-<ds:datastoreItem xmlns:ds="http://schemas.openxmlformats.org/officeDocument/2006/customXml" ds:itemID="{F63E171F-022A-4A76-B89A-648AF65F4B4C}">
+<ds:datastoreItem xmlns:ds="http://schemas.openxmlformats.org/officeDocument/2006/customXml" ds:itemID="{5B1D6589-686F-41E7-AF82-D6F7403CC227}">
   <ds:schemaRefs>
     <ds:schemaRef ds:uri="http://schemas.openxmlformats.org/officeDocument/2006/bibliography"/>
   </ds:schemaRefs>
